--- a/Weka Exam.docx
+++ b/Weka Exam.docx
@@ -1,323 +1,6293 @@
 
 <file path=word/document.xml><?xml version="1.0" encoding="utf-8"?>
-<w:document xmlns:wpc="http://schemas.microsoft.com/office/word/2010/wordprocessingCanvas" xmlns:cx="http://schemas.microsoft.com/office/drawing/2014/chartex" xmlns:mc="http://schemas.openxmlformats.org/markup-compatibility/2006" xmlns:o="urn:schemas-microsoft-com:office:office" xmlns:r="http://schemas.openxmlformats.org/officeDocument/2006/relationships" xmlns:m="http://schemas.openxmlformats.org/officeDocument/2006/math" xmlns:v="urn:schemas-microsoft-com:vml" xmlns:wp14="http://schemas.microsoft.com/office/word/2010/wordprocessingDrawing" xmlns:wp="http://schemas.openxmlformats.org/drawingml/2006/wordprocessingDrawing" xmlns:w10="urn:schemas-microsoft-com:office:word" xmlns:w="http://schemas.openxmlformats.org/wordprocessingml/2006/main" xmlns:w14="http://schemas.microsoft.com/office/word/2010/wordml" xmlns:w15="http://schemas.microsoft.com/office/word/2012/wordml" xmlns:w16se="http://schemas.microsoft.com/office/word/2015/wordml/symex" xmlns:wpg="http://schemas.microsoft.com/office/word/2010/wordprocessingGroup" xmlns:wpi="http://schemas.microsoft.com/office/word/2010/wordprocessingInk" xmlns:wne="http://schemas.microsoft.com/office/word/2006/wordml" xmlns:wps="http://schemas.microsoft.com/office/word/2010/wordprocessingShape" mc:Ignorable="w14 w15 w16se wp14">
+<w:document xmlns:wpc="http://schemas.microsoft.com/office/word/2010/wordprocessingCanvas" xmlns:mc="http://schemas.openxmlformats.org/markup-compatibility/2006" xmlns:o="urn:schemas-microsoft-com:office:office" xmlns:r="http://schemas.openxmlformats.org/officeDocument/2006/relationships" xmlns:m="http://schemas.openxmlformats.org/officeDocument/2006/math" xmlns:v="urn:schemas-microsoft-com:vml" xmlns:wp14="http://schemas.microsoft.com/office/word/2010/wordprocessingDrawing" xmlns:wp="http://schemas.openxmlformats.org/drawingml/2006/wordprocessingDrawing" xmlns:w10="urn:schemas-microsoft-com:office:word" xmlns:w="http://schemas.openxmlformats.org/wordprocessingml/2006/main" xmlns:w14="http://schemas.microsoft.com/office/word/2010/wordml" xmlns:w15="http://schemas.microsoft.com/office/word/2012/wordml" xmlns:wpg="http://schemas.microsoft.com/office/word/2010/wordprocessingGroup" xmlns:wpi="http://schemas.microsoft.com/office/word/2010/wordprocessingInk" xmlns:wne="http://schemas.microsoft.com/office/word/2006/wordml" xmlns:wps="http://schemas.microsoft.com/office/word/2010/wordprocessingShape" mc:Ignorable="w14 w15 wp14">
   <w:body>
-    <w:p>
-      <w:r>
-        <w:t>Weka Exam</w:t>
-      </w:r>
-    </w:p>
-    <w:p>
-      <w:r>
-        <w:t>Attributes</w:t>
-      </w:r>
-    </w:p>
-    <w:p>
-      <w:r>
-        <w:t xml:space="preserve">A1_Score: </w:t>
-      </w:r>
-      <w:r>
-        <w:t>Nominal</w:t>
-      </w:r>
-    </w:p>
-    <w:p>
-      <w:r>
-        <w:t>A2_Score:</w:t>
-      </w:r>
-      <w:r>
+    <w:sdt>
+      <w:sdtPr>
+        <w:id w:val="303513408"/>
+        <w:docPartObj>
+          <w:docPartGallery w:val="Cover Pages"/>
+          <w:docPartUnique/>
+        </w:docPartObj>
+      </w:sdtPr>
+      <w:sdtContent>
+        <w:p>
+          <w:r>
+            <w:rPr>
+              <w:noProof/>
+              <w:lang w:eastAsia="en-IE"/>
+            </w:rPr>
+            <mc:AlternateContent>
+              <mc:Choice Requires="wps">
+                <w:drawing>
+                  <wp:anchor distT="0" distB="0" distL="114300" distR="114300" simplePos="0" relativeHeight="251664384" behindDoc="0" locked="0" layoutInCell="1" allowOverlap="1">
+                    <wp:simplePos x="0" y="0"/>
+                    <mc:AlternateContent>
+                      <mc:Choice Requires="wp14">
+                        <wp:positionH relativeFrom="page">
+                          <wp14:pctPosHOffset>45500</wp14:pctPosHOffset>
+                        </wp:positionH>
+                      </mc:Choice>
+                      <mc:Fallback>
+                        <wp:positionH relativeFrom="page">
+                          <wp:posOffset>3439795</wp:posOffset>
+                        </wp:positionH>
+                      </mc:Fallback>
+                    </mc:AlternateContent>
+                    <mc:AlternateContent>
+                      <mc:Choice Requires="wp14">
+                        <wp:positionV relativeFrom="page">
+                          <wp14:pctPosVOffset>66000</wp14:pctPosVOffset>
+                        </wp:positionV>
+                      </mc:Choice>
+                      <mc:Fallback>
+                        <wp:positionV relativeFrom="page">
+                          <wp:posOffset>7056755</wp:posOffset>
+                        </wp:positionV>
+                      </mc:Fallback>
+                    </mc:AlternateContent>
+                    <wp:extent cx="2797810" cy="268605"/>
+                    <wp:effectExtent l="0" t="0" r="0" b="0"/>
+                    <wp:wrapSquare wrapText="bothSides"/>
+                    <wp:docPr id="465" name="Text Box 465"/>
+                    <wp:cNvGraphicFramePr/>
+                    <a:graphic xmlns:a="http://schemas.openxmlformats.org/drawingml/2006/main">
+                      <a:graphicData uri="http://schemas.microsoft.com/office/word/2010/wordprocessingShape">
+                        <wps:wsp>
+                          <wps:cNvSpPr txBox="1"/>
+                          <wps:spPr>
+                            <a:xfrm>
+                              <a:off x="0" y="0"/>
+                              <a:ext cx="2797810" cy="268605"/>
+                            </a:xfrm>
+                            <a:prstGeom prst="rect">
+                              <a:avLst/>
+                            </a:prstGeom>
+                            <a:noFill/>
+                            <a:ln w="6350">
+                              <a:noFill/>
+                            </a:ln>
+                            <a:effectLst/>
+                          </wps:spPr>
+                          <wps:txbx>
+                            <w:txbxContent>
+                              <w:p>
+                                <w:pPr>
+                                  <w:pStyle w:val="NoSpacing"/>
+                                  <w:rPr>
+                                    <w:noProof/>
+                                    <w:color w:val="44546A" w:themeColor="text2"/>
+                                  </w:rPr>
+                                </w:pPr>
+                                <w:sdt>
+                                  <w:sdtPr>
+                                    <w:rPr>
+                                      <w:noProof/>
+                                      <w:color w:val="44546A" w:themeColor="text2"/>
+                                    </w:rPr>
+                                    <w:alias w:val="Author"/>
+                                    <w:id w:val="15524260"/>
+                                    <w:dataBinding w:prefixMappings="xmlns:ns0='http://schemas.openxmlformats.org/package/2006/metadata/core-properties' xmlns:ns1='http://purl.org/dc/elements/1.1/'" w:xpath="/ns0:coreProperties[1]/ns1:creator[1]" w:storeItemID="{6C3C8BC8-F283-45AE-878A-BAB7291924A1}"/>
+                                    <w:text/>
+                                  </w:sdtPr>
+                                  <w:sdtContent>
+                                    <w:r>
+                                      <w:rPr>
+                                        <w:noProof/>
+                                        <w:color w:val="44546A" w:themeColor="text2"/>
+                                      </w:rPr>
+                                      <w:t>X00121581</w:t>
+                                    </w:r>
+                                  </w:sdtContent>
+                                </w:sdt>
+                              </w:p>
+                            </w:txbxContent>
+                          </wps:txbx>
+                          <wps:bodyPr rot="0" spcFirstLastPara="0" vertOverflow="overflow" horzOverflow="overflow" vert="horz" wrap="square" lIns="91440" tIns="45720" rIns="91440" bIns="45720" numCol="1" spcCol="0" rtlCol="0" fromWordArt="0" anchor="b" anchorCtr="0" forceAA="0" compatLnSpc="1">
+                            <a:prstTxWarp prst="textNoShape">
+                              <a:avLst/>
+                            </a:prstTxWarp>
+                            <a:spAutoFit/>
+                          </wps:bodyPr>
+                        </wps:wsp>
+                      </a:graphicData>
+                    </a:graphic>
+                    <wp14:sizeRelH relativeFrom="page">
+                      <wp14:pctWidth>36000</wp14:pctWidth>
+                    </wp14:sizeRelH>
+                    <wp14:sizeRelV relativeFrom="margin">
+                      <wp14:pctHeight>0</wp14:pctHeight>
+                    </wp14:sizeRelV>
+                  </wp:anchor>
+                </w:drawing>
+              </mc:Choice>
+              <mc:Fallback>
+                <w:pict>
+                  <v:shapetype id="_x0000_t202" coordsize="21600,21600" o:spt="202" path="m,l,21600r21600,l21600,xe">
+                    <v:stroke joinstyle="miter"/>
+                    <v:path gradientshapeok="t" o:connecttype="rect"/>
+                  </v:shapetype>
+                  <v:shape id="Text Box 465" o:spid="_x0000_s1026" type="#_x0000_t202" style="position:absolute;margin-left:0;margin-top:0;width:220.3pt;height:21.15pt;z-index:251664384;visibility:visible;mso-wrap-style:square;mso-width-percent:360;mso-height-percent:0;mso-left-percent:455;mso-top-percent:660;mso-wrap-distance-left:9pt;mso-wrap-distance-top:0;mso-wrap-distance-right:9pt;mso-wrap-distance-bottom:0;mso-position-horizontal-relative:page;mso-position-vertical-relative:page;mso-width-percent:360;mso-height-percent:0;mso-left-percent:455;mso-top-percent:660;mso-width-relative:page;mso-height-relative:margin;v-text-anchor:bottom" o:gfxdata="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" filled="f" stroked="f" strokeweight=".5pt">
+                    <v:textbox style="mso-fit-shape-to-text:t">
+                      <w:txbxContent>
+                        <w:p>
+                          <w:pPr>
+                            <w:pStyle w:val="NoSpacing"/>
+                            <w:rPr>
+                              <w:noProof/>
+                              <w:color w:val="44546A" w:themeColor="text2"/>
+                            </w:rPr>
+                          </w:pPr>
+                          <w:sdt>
+                            <w:sdtPr>
+                              <w:rPr>
+                                <w:noProof/>
+                                <w:color w:val="44546A" w:themeColor="text2"/>
+                              </w:rPr>
+                              <w:alias w:val="Author"/>
+                              <w:id w:val="15524260"/>
+                              <w:dataBinding w:prefixMappings="xmlns:ns0='http://schemas.openxmlformats.org/package/2006/metadata/core-properties' xmlns:ns1='http://purl.org/dc/elements/1.1/'" w:xpath="/ns0:coreProperties[1]/ns1:creator[1]" w:storeItemID="{6C3C8BC8-F283-45AE-878A-BAB7291924A1}"/>
+                              <w:text/>
+                            </w:sdtPr>
+                            <w:sdtContent>
+                              <w:r>
+                                <w:rPr>
+                                  <w:noProof/>
+                                  <w:color w:val="44546A" w:themeColor="text2"/>
+                                </w:rPr>
+                                <w:t>X00121581</w:t>
+                              </w:r>
+                            </w:sdtContent>
+                          </w:sdt>
+                        </w:p>
+                      </w:txbxContent>
+                    </v:textbox>
+                    <w10:wrap type="square" anchorx="page" anchory="page"/>
+                  </v:shape>
+                </w:pict>
+              </mc:Fallback>
+            </mc:AlternateContent>
+          </w:r>
+          <w:r>
+            <w:rPr>
+              <w:noProof/>
+              <w:lang w:eastAsia="en-IE"/>
+            </w:rPr>
+            <mc:AlternateContent>
+              <mc:Choice Requires="wps">
+                <w:drawing>
+                  <wp:anchor distT="0" distB="0" distL="114300" distR="114300" simplePos="0" relativeHeight="251663360" behindDoc="1" locked="0" layoutInCell="1" allowOverlap="1">
+                    <wp:simplePos x="0" y="0"/>
+                    <wp:positionH relativeFrom="page">
+                      <wp:align>center</wp:align>
+                    </wp:positionH>
+                    <wp:positionV relativeFrom="page">
+                      <wp:align>center</wp:align>
+                    </wp:positionV>
+                    <wp:extent cx="7383780" cy="9555480"/>
+                    <wp:effectExtent l="0" t="0" r="7620" b="7620"/>
+                    <wp:wrapNone/>
+                    <wp:docPr id="466" name="Rectangle 466"/>
+                    <wp:cNvGraphicFramePr>
+                      <a:graphicFrameLocks xmlns:a="http://schemas.openxmlformats.org/drawingml/2006/main"/>
+                    </wp:cNvGraphicFramePr>
+                    <a:graphic xmlns:a="http://schemas.openxmlformats.org/drawingml/2006/main">
+                      <a:graphicData uri="http://schemas.microsoft.com/office/word/2010/wordprocessingShape">
+                        <wps:wsp>
+                          <wps:cNvSpPr>
+                            <a:spLocks/>
+                          </wps:cNvSpPr>
+                          <wps:spPr>
+                            <a:xfrm>
+                              <a:off x="0" y="0"/>
+                              <a:ext cx="7383780" cy="9555480"/>
+                            </a:xfrm>
+                            <a:prstGeom prst="rect">
+                              <a:avLst/>
+                            </a:prstGeom>
+                            <a:gradFill>
+                              <a:gsLst>
+                                <a:gs pos="0">
+                                  <a:schemeClr val="accent1">
+                                    <a:lumMod val="20000"/>
+                                    <a:lumOff val="80000"/>
+                                  </a:schemeClr>
+                                </a:gs>
+                                <a:gs pos="100000">
+                                  <a:schemeClr val="accent1">
+                                    <a:lumMod val="60000"/>
+                                    <a:lumOff val="40000"/>
+                                  </a:schemeClr>
+                                </a:gs>
+                              </a:gsLst>
+                            </a:gradFill>
+                            <a:ln>
+                              <a:noFill/>
+                            </a:ln>
+                          </wps:spPr>
+                          <wps:style>
+                            <a:lnRef idx="2">
+                              <a:schemeClr val="accent1">
+                                <a:shade val="50000"/>
+                              </a:schemeClr>
+                            </a:lnRef>
+                            <a:fillRef idx="1003">
+                              <a:schemeClr val="lt2"/>
+                            </a:fillRef>
+                            <a:effectRef idx="0">
+                              <a:schemeClr val="accent1"/>
+                            </a:effectRef>
+                            <a:fontRef idx="minor">
+                              <a:schemeClr val="lt1"/>
+                            </a:fontRef>
+                          </wps:style>
+                          <wps:txbx>
+                            <w:txbxContent>
+                              <w:p/>
+                            </w:txbxContent>
+                          </wps:txbx>
+                          <wps:bodyPr rot="0" spcFirstLastPara="0" vertOverflow="overflow" horzOverflow="overflow" vert="horz" wrap="square" lIns="274320" tIns="45720" rIns="274320" bIns="45720" numCol="1" spcCol="0" rtlCol="0" fromWordArt="0" anchor="ctr" anchorCtr="0" forceAA="0" compatLnSpc="1">
+                            <a:prstTxWarp prst="textNoShape">
+                              <a:avLst/>
+                            </a:prstTxWarp>
+                            <a:noAutofit/>
+                          </wps:bodyPr>
+                        </wps:wsp>
+                      </a:graphicData>
+                    </a:graphic>
+                    <wp14:sizeRelH relativeFrom="page">
+                      <wp14:pctWidth>95000</wp14:pctWidth>
+                    </wp14:sizeRelH>
+                    <wp14:sizeRelV relativeFrom="page">
+                      <wp14:pctHeight>95000</wp14:pctHeight>
+                    </wp14:sizeRelV>
+                  </wp:anchor>
+                </w:drawing>
+              </mc:Choice>
+              <mc:Fallback>
+                <w:pict>
+                  <v:rect id="Rectangle 466" o:spid="_x0000_s1027" style="position:absolute;margin-left:0;margin-top:0;width:581.4pt;height:752.4pt;z-index:-251653120;visibility:visible;mso-wrap-style:square;mso-width-percent:950;mso-height-percent:950;mso-wrap-distance-left:9pt;mso-wrap-distance-top:0;mso-wrap-distance-right:9pt;mso-wrap-distance-bottom:0;mso-position-horizontal:center;mso-position-horizontal-relative:page;mso-position-vertical:center;mso-position-vertical-relative:page;mso-width-percent:950;mso-height-percent:950;mso-width-relative:page;mso-height-relative:page;v-text-anchor:middle" o:gfxdata="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" fillcolor="#deeaf6 [660]" stroked="f" strokeweight="1pt">
+                    <v:fill color2="#9cc2e5 [1940]" rotate="t" focus="100%" type="gradient">
+                      <o:fill v:ext="view" type="gradientUnscaled"/>
+                    </v:fill>
+                    <v:path arrowok="t"/>
+                    <v:textbox inset="21.6pt,,21.6pt">
+                      <w:txbxContent>
+                        <w:p/>
+                      </w:txbxContent>
+                    </v:textbox>
+                    <w10:wrap anchorx="page" anchory="page"/>
+                  </v:rect>
+                </w:pict>
+              </mc:Fallback>
+            </mc:AlternateContent>
+          </w:r>
+          <w:r>
+            <w:rPr>
+              <w:noProof/>
+              <w:lang w:eastAsia="en-IE"/>
+            </w:rPr>
+            <mc:AlternateContent>
+              <mc:Choice Requires="wps">
+                <w:drawing>
+                  <wp:anchor distT="0" distB="0" distL="114300" distR="114300" simplePos="0" relativeHeight="251660288" behindDoc="0" locked="0" layoutInCell="1" allowOverlap="1">
+                    <wp:simplePos x="0" y="0"/>
+                    <mc:AlternateContent>
+                      <mc:Choice Requires="wp14">
+                        <wp:positionH relativeFrom="page">
+                          <wp14:pctPosHOffset>45500</wp14:pctPosHOffset>
+                        </wp:positionH>
+                      </mc:Choice>
+                      <mc:Fallback>
+                        <wp:positionH relativeFrom="page">
+                          <wp:posOffset>3439795</wp:posOffset>
+                        </wp:positionH>
+                      </mc:Fallback>
+                    </mc:AlternateContent>
+                    <mc:AlternateContent>
+                      <mc:Choice Requires="wp14">
+                        <wp:positionV relativeFrom="page">
+                          <wp14:pctPosVOffset>2500</wp14:pctPosVOffset>
+                        </wp:positionV>
+                      </mc:Choice>
+                      <mc:Fallback>
+                        <wp:positionV relativeFrom="page">
+                          <wp:posOffset>266700</wp:posOffset>
+                        </wp:positionV>
+                      </mc:Fallback>
+                    </mc:AlternateContent>
+                    <wp:extent cx="2875915" cy="3017520"/>
+                    <wp:effectExtent l="0" t="0" r="0" b="0"/>
+                    <wp:wrapNone/>
+                    <wp:docPr id="467" name="Rectangle 467"/>
+                    <wp:cNvGraphicFramePr/>
+                    <a:graphic xmlns:a="http://schemas.openxmlformats.org/drawingml/2006/main">
+                      <a:graphicData uri="http://schemas.microsoft.com/office/word/2010/wordprocessingShape">
+                        <wps:wsp>
+                          <wps:cNvSpPr/>
+                          <wps:spPr>
+                            <a:xfrm>
+                              <a:off x="0" y="0"/>
+                              <a:ext cx="2875915" cy="3017520"/>
+                            </a:xfrm>
+                            <a:prstGeom prst="rect">
+                              <a:avLst/>
+                            </a:prstGeom>
+                            <a:solidFill>
+                              <a:schemeClr val="tx2"/>
+                            </a:solidFill>
+                            <a:ln>
+                              <a:noFill/>
+                            </a:ln>
+                          </wps:spPr>
+                          <wps:style>
+                            <a:lnRef idx="2">
+                              <a:schemeClr val="accent1">
+                                <a:shade val="50000"/>
+                              </a:schemeClr>
+                            </a:lnRef>
+                            <a:fillRef idx="1">
+                              <a:schemeClr val="accent1"/>
+                            </a:fillRef>
+                            <a:effectRef idx="0">
+                              <a:schemeClr val="accent1"/>
+                            </a:effectRef>
+                            <a:fontRef idx="minor">
+                              <a:schemeClr val="lt1"/>
+                            </a:fontRef>
+                          </wps:style>
+                          <wps:txbx>
+                            <w:txbxContent>
+                              <w:p>
+                                <w:pPr>
+                                  <w:spacing w:before="240"/>
+                                  <w:jc w:val="center"/>
+                                  <w:rPr>
+                                    <w:color w:val="FFFFFF" w:themeColor="background1"/>
+                                  </w:rPr>
+                                </w:pPr>
+                                <w:sdt>
+                                  <w:sdtPr>
+                                    <w:rPr>
+                                      <w:color w:val="FFFFFF" w:themeColor="background1"/>
+                                    </w:rPr>
+                                    <w:alias w:val="Abstract"/>
+                                    <w:id w:val="8276291"/>
+                                    <w:showingPlcHdr/>
+                                    <w:dataBinding w:prefixMappings="xmlns:ns0='http://schemas.microsoft.com/office/2006/coverPageProps'" w:xpath="/ns0:CoverPageProperties[1]/ns0:Abstract[1]" w:storeItemID="{55AF091B-3C7A-41E3-B477-F2FDAA23CFDA}"/>
+                                    <w:text/>
+                                  </w:sdtPr>
+                                  <w:sdtContent>
+                                    <w:r>
+                                      <w:rPr>
+                                        <w:color w:val="FFFFFF" w:themeColor="background1"/>
+                                      </w:rPr>
+                                      <w:t xml:space="preserve">     </w:t>
+                                    </w:r>
+                                  </w:sdtContent>
+                                </w:sdt>
+                              </w:p>
+                            </w:txbxContent>
+                          </wps:txbx>
+                          <wps:bodyPr rot="0" spcFirstLastPara="0" vertOverflow="overflow" horzOverflow="overflow" vert="horz" wrap="square" lIns="182880" tIns="182880" rIns="182880" bIns="365760" numCol="1" spcCol="0" rtlCol="0" fromWordArt="0" anchor="b" anchorCtr="0" forceAA="0" compatLnSpc="1">
+                            <a:prstTxWarp prst="textNoShape">
+                              <a:avLst/>
+                            </a:prstTxWarp>
+                            <a:noAutofit/>
+                          </wps:bodyPr>
+                        </wps:wsp>
+                      </a:graphicData>
+                    </a:graphic>
+                    <wp14:sizeRelH relativeFrom="page">
+                      <wp14:pctWidth>37000</wp14:pctWidth>
+                    </wp14:sizeRelH>
+                    <wp14:sizeRelV relativeFrom="page">
+                      <wp14:pctHeight>30000</wp14:pctHeight>
+                    </wp14:sizeRelV>
+                  </wp:anchor>
+                </w:drawing>
+              </mc:Choice>
+              <mc:Fallback>
+                <w:pict>
+                  <v:rect id="Rectangle 467" o:spid="_x0000_s1028" style="position:absolute;margin-left:0;margin-top:0;width:226.45pt;height:237.6pt;z-index:251660288;visibility:visible;mso-wrap-style:square;mso-width-percent:370;mso-height-percent:300;mso-left-percent:455;mso-top-percent:25;mso-wrap-distance-left:9pt;mso-wrap-distance-top:0;mso-wrap-distance-right:9pt;mso-wrap-distance-bottom:0;mso-position-horizontal-relative:page;mso-position-vertical-relative:page;mso-width-percent:370;mso-height-percent:300;mso-left-percent:455;mso-top-percent:25;mso-width-relative:page;mso-height-relative:page;v-text-anchor:bottom" o:gfxdata="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" fillcolor="#44546a [3215]" stroked="f" strokeweight="1pt">
+                    <v:textbox inset="14.4pt,14.4pt,14.4pt,28.8pt">
+                      <w:txbxContent>
+                        <w:p>
+                          <w:pPr>
+                            <w:spacing w:before="240"/>
+                            <w:jc w:val="center"/>
+                            <w:rPr>
+                              <w:color w:val="FFFFFF" w:themeColor="background1"/>
+                            </w:rPr>
+                          </w:pPr>
+                          <w:sdt>
+                            <w:sdtPr>
+                              <w:rPr>
+                                <w:color w:val="FFFFFF" w:themeColor="background1"/>
+                              </w:rPr>
+                              <w:alias w:val="Abstract"/>
+                              <w:id w:val="8276291"/>
+                              <w:showingPlcHdr/>
+                              <w:dataBinding w:prefixMappings="xmlns:ns0='http://schemas.microsoft.com/office/2006/coverPageProps'" w:xpath="/ns0:CoverPageProperties[1]/ns0:Abstract[1]" w:storeItemID="{55AF091B-3C7A-41E3-B477-F2FDAA23CFDA}"/>
+                              <w:text/>
+                            </w:sdtPr>
+                            <w:sdtContent>
+                              <w:r>
+                                <w:rPr>
+                                  <w:color w:val="FFFFFF" w:themeColor="background1"/>
+                                </w:rPr>
+                                <w:t xml:space="preserve">     </w:t>
+                              </w:r>
+                            </w:sdtContent>
+                          </w:sdt>
+                        </w:p>
+                      </w:txbxContent>
+                    </v:textbox>
+                    <w10:wrap anchorx="page" anchory="page"/>
+                  </v:rect>
+                </w:pict>
+              </mc:Fallback>
+            </mc:AlternateContent>
+          </w:r>
+          <w:r>
+            <w:rPr>
+              <w:noProof/>
+              <w:lang w:eastAsia="en-IE"/>
+            </w:rPr>
+            <mc:AlternateContent>
+              <mc:Choice Requires="wps">
+                <w:drawing>
+                  <wp:anchor distT="0" distB="0" distL="114300" distR="114300" simplePos="0" relativeHeight="251659264" behindDoc="0" locked="0" layoutInCell="1" allowOverlap="1">
+                    <wp:simplePos x="0" y="0"/>
+                    <mc:AlternateContent>
+                      <mc:Choice Requires="wp14">
+                        <wp:positionH relativeFrom="page">
+                          <wp14:pctPosHOffset>44000</wp14:pctPosHOffset>
+                        </wp:positionH>
+                      </mc:Choice>
+                      <mc:Fallback>
+                        <wp:positionH relativeFrom="page">
+                          <wp:posOffset>3326130</wp:posOffset>
+                        </wp:positionH>
+                      </mc:Fallback>
+                    </mc:AlternateContent>
+                    <mc:AlternateContent>
+                      <mc:Choice Requires="wp14">
+                        <wp:positionV relativeFrom="page">
+                          <wp14:pctPosVOffset>2500</wp14:pctPosVOffset>
+                        </wp:positionV>
+                      </mc:Choice>
+                      <mc:Fallback>
+                        <wp:positionV relativeFrom="page">
+                          <wp:posOffset>266700</wp:posOffset>
+                        </wp:positionV>
+                      </mc:Fallback>
+                    </mc:AlternateContent>
+                    <wp:extent cx="3108960" cy="7040880"/>
+                    <wp:effectExtent l="0" t="0" r="0" b="0"/>
+                    <wp:wrapNone/>
+                    <wp:docPr id="468" name="Rectangle 468"/>
+                    <wp:cNvGraphicFramePr/>
+                    <a:graphic xmlns:a="http://schemas.openxmlformats.org/drawingml/2006/main">
+                      <a:graphicData uri="http://schemas.microsoft.com/office/word/2010/wordprocessingShape">
+                        <wps:wsp>
+                          <wps:cNvSpPr/>
+                          <wps:spPr>
+                            <a:xfrm>
+                              <a:off x="0" y="0"/>
+                              <a:ext cx="3108960" cy="7040880"/>
+                            </a:xfrm>
+                            <a:prstGeom prst="rect">
+                              <a:avLst/>
+                            </a:prstGeom>
+                            <a:solidFill>
+                              <a:schemeClr val="bg1"/>
+                            </a:solidFill>
+                            <a:ln w="15875">
+                              <a:solidFill>
+                                <a:schemeClr val="bg2">
+                                  <a:lumMod val="50000"/>
+                                </a:schemeClr>
+                              </a:solidFill>
+                            </a:ln>
+                          </wps:spPr>
+                          <wps:style>
+                            <a:lnRef idx="2">
+                              <a:schemeClr val="accent1">
+                                <a:shade val="50000"/>
+                              </a:schemeClr>
+                            </a:lnRef>
+                            <a:fillRef idx="1">
+                              <a:schemeClr val="accent1"/>
+                            </a:fillRef>
+                            <a:effectRef idx="0">
+                              <a:schemeClr val="accent1"/>
+                            </a:effectRef>
+                            <a:fontRef idx="minor">
+                              <a:schemeClr val="lt1"/>
+                            </a:fontRef>
+                          </wps:style>
+                          <wps:bodyPr rot="0" spcFirstLastPara="0" vertOverflow="overflow" horzOverflow="overflow" vert="horz" wrap="square" lIns="91440" tIns="45720" rIns="91440" bIns="45720" numCol="1" spcCol="0" rtlCol="0" fromWordArt="0" anchor="ctr" anchorCtr="0" forceAA="0" compatLnSpc="1">
+                            <a:prstTxWarp prst="textNoShape">
+                              <a:avLst/>
+                            </a:prstTxWarp>
+                            <a:noAutofit/>
+                          </wps:bodyPr>
+                        </wps:wsp>
+                      </a:graphicData>
+                    </a:graphic>
+                    <wp14:sizeRelH relativeFrom="page">
+                      <wp14:pctWidth>40000</wp14:pctWidth>
+                    </wp14:sizeRelH>
+                    <wp14:sizeRelV relativeFrom="page">
+                      <wp14:pctHeight>70000</wp14:pctHeight>
+                    </wp14:sizeRelV>
+                  </wp:anchor>
+                </w:drawing>
+              </mc:Choice>
+              <mc:Fallback>
+                <w:pict>
+                  <v:rect w14:anchorId="3B80BCBF" id="Rectangle 468" o:spid="_x0000_s1026" style="position:absolute;margin-left:0;margin-top:0;width:244.8pt;height:554.4pt;z-index:251659264;visibility:visible;mso-wrap-style:square;mso-width-percent:400;mso-height-percent:700;mso-left-percent:440;mso-top-percent:25;mso-wrap-distance-left:9pt;mso-wrap-distance-top:0;mso-wrap-distance-right:9pt;mso-wrap-distance-bottom:0;mso-position-horizontal-relative:page;mso-position-vertical-relative:page;mso-width-percent:400;mso-height-percent:700;mso-left-percent:440;mso-top-percent:25;mso-width-relative:page;mso-height-relative:page;v-text-anchor:middle" o:gfxdata="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" fillcolor="white [3212]" strokecolor="#747070 [1614]" strokeweight="1.25pt">
+                    <w10:wrap anchorx="page" anchory="page"/>
+                  </v:rect>
+                </w:pict>
+              </mc:Fallback>
+            </mc:AlternateContent>
+          </w:r>
+          <w:r>
+            <w:rPr>
+              <w:noProof/>
+              <w:lang w:eastAsia="en-IE"/>
+            </w:rPr>
+            <mc:AlternateContent>
+              <mc:Choice Requires="wps">
+                <w:drawing>
+                  <wp:anchor distT="0" distB="0" distL="114300" distR="114300" simplePos="0" relativeHeight="251662336" behindDoc="0" locked="0" layoutInCell="1" allowOverlap="1">
+                    <wp:simplePos x="0" y="0"/>
+                    <mc:AlternateContent>
+                      <mc:Choice Requires="wp14">
+                        <wp:positionH relativeFrom="page">
+                          <wp14:pctPosHOffset>45500</wp14:pctPosHOffset>
+                        </wp:positionH>
+                      </mc:Choice>
+                      <mc:Fallback>
+                        <wp:positionH relativeFrom="page">
+                          <wp:posOffset>3439795</wp:posOffset>
+                        </wp:positionH>
+                      </mc:Fallback>
+                    </mc:AlternateContent>
+                    <mc:AlternateContent>
+                      <mc:Choice Requires="wp14">
+                        <wp:positionV relativeFrom="page">
+                          <wp14:pctPosVOffset>69000</wp14:pctPosVOffset>
+                        </wp:positionV>
+                      </mc:Choice>
+                      <mc:Fallback>
+                        <wp:positionV relativeFrom="page">
+                          <wp:posOffset>7377430</wp:posOffset>
+                        </wp:positionV>
+                      </mc:Fallback>
+                    </mc:AlternateContent>
+                    <wp:extent cx="2875915" cy="118745"/>
+                    <wp:effectExtent l="0" t="0" r="0" b="0"/>
+                    <wp:wrapNone/>
+                    <wp:docPr id="469" name="Rectangle 469"/>
+                    <wp:cNvGraphicFramePr/>
+                    <a:graphic xmlns:a="http://schemas.openxmlformats.org/drawingml/2006/main">
+                      <a:graphicData uri="http://schemas.microsoft.com/office/word/2010/wordprocessingShape">
+                        <wps:wsp>
+                          <wps:cNvSpPr/>
+                          <wps:spPr>
+                            <a:xfrm>
+                              <a:off x="0" y="0"/>
+                              <a:ext cx="2875915" cy="118745"/>
+                            </a:xfrm>
+                            <a:prstGeom prst="rect">
+                              <a:avLst/>
+                            </a:prstGeom>
+                            <a:ln>
+                              <a:noFill/>
+                            </a:ln>
+                          </wps:spPr>
+                          <wps:style>
+                            <a:lnRef idx="2">
+                              <a:schemeClr val="accent1">
+                                <a:shade val="50000"/>
+                              </a:schemeClr>
+                            </a:lnRef>
+                            <a:fillRef idx="1">
+                              <a:schemeClr val="accent1"/>
+                            </a:fillRef>
+                            <a:effectRef idx="0">
+                              <a:schemeClr val="accent1"/>
+                            </a:effectRef>
+                            <a:fontRef idx="minor">
+                              <a:schemeClr val="lt1"/>
+                            </a:fontRef>
+                          </wps:style>
+                          <wps:bodyPr rot="0" spcFirstLastPara="0" vertOverflow="overflow" horzOverflow="overflow" vert="horz" wrap="square" lIns="91440" tIns="45720" rIns="91440" bIns="45720" numCol="1" spcCol="0" rtlCol="0" fromWordArt="0" anchor="ctr" anchorCtr="0" forceAA="0" compatLnSpc="1">
+                            <a:prstTxWarp prst="textNoShape">
+                              <a:avLst/>
+                            </a:prstTxWarp>
+                            <a:noAutofit/>
+                          </wps:bodyPr>
+                        </wps:wsp>
+                      </a:graphicData>
+                    </a:graphic>
+                    <wp14:sizeRelH relativeFrom="page">
+                      <wp14:pctWidth>37000</wp14:pctWidth>
+                    </wp14:sizeRelH>
+                    <wp14:sizeRelV relativeFrom="margin">
+                      <wp14:pctHeight>0</wp14:pctHeight>
+                    </wp14:sizeRelV>
+                  </wp:anchor>
+                </w:drawing>
+              </mc:Choice>
+              <mc:Fallback>
+                <w:pict>
+                  <v:rect w14:anchorId="016D4473" id="Rectangle 469" o:spid="_x0000_s1026" style="position:absolute;margin-left:0;margin-top:0;width:226.45pt;height:9.35pt;z-index:251662336;visibility:visible;mso-wrap-style:square;mso-width-percent:370;mso-height-percent:0;mso-left-percent:455;mso-top-percent:690;mso-wrap-distance-left:9pt;mso-wrap-distance-top:0;mso-wrap-distance-right:9pt;mso-wrap-distance-bottom:0;mso-position-horizontal-relative:page;mso-position-vertical-relative:page;mso-width-percent:370;mso-height-percent:0;mso-left-percent:455;mso-top-percent:690;mso-width-relative:page;mso-height-relative:margin;v-text-anchor:middle" o:gfxdata="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" fillcolor="#5b9bd5 [3204]" stroked="f" strokeweight="1pt">
+                    <w10:wrap anchorx="page" anchory="page"/>
+                  </v:rect>
+                </w:pict>
+              </mc:Fallback>
+            </mc:AlternateContent>
+          </w:r>
+          <w:r>
+            <w:rPr>
+              <w:noProof/>
+              <w:lang w:eastAsia="en-IE"/>
+            </w:rPr>
+            <mc:AlternateContent>
+              <mc:Choice Requires="wps">
+                <w:drawing>
+                  <wp:anchor distT="0" distB="0" distL="114300" distR="114300" simplePos="0" relativeHeight="251661312" behindDoc="0" locked="0" layoutInCell="1" allowOverlap="1">
+                    <wp:simplePos x="0" y="0"/>
+                    <mc:AlternateContent>
+                      <mc:Choice Requires="wp14">
+                        <wp:positionH relativeFrom="page">
+                          <wp14:pctPosHOffset>45500</wp14:pctPosHOffset>
+                        </wp:positionH>
+                      </mc:Choice>
+                      <mc:Fallback>
+                        <wp:positionH relativeFrom="page">
+                          <wp:posOffset>3439795</wp:posOffset>
+                        </wp:positionH>
+                      </mc:Fallback>
+                    </mc:AlternateContent>
+                    <mc:AlternateContent>
+                      <mc:Choice Requires="wp14">
+                        <wp:positionV relativeFrom="page">
+                          <wp14:pctPosVOffset>35000</wp14:pctPosVOffset>
+                        </wp:positionV>
+                      </mc:Choice>
+                      <mc:Fallback>
+                        <wp:positionV relativeFrom="page">
+                          <wp:posOffset>3742055</wp:posOffset>
+                        </wp:positionV>
+                      </mc:Fallback>
+                    </mc:AlternateContent>
+                    <wp:extent cx="2797810" cy="2475230"/>
+                    <wp:effectExtent l="0" t="0" r="0" b="0"/>
+                    <wp:wrapSquare wrapText="bothSides"/>
+                    <wp:docPr id="470" name="Text Box 470"/>
+                    <wp:cNvGraphicFramePr/>
+                    <a:graphic xmlns:a="http://schemas.openxmlformats.org/drawingml/2006/main">
+                      <a:graphicData uri="http://schemas.microsoft.com/office/word/2010/wordprocessingShape">
+                        <wps:wsp>
+                          <wps:cNvSpPr txBox="1"/>
+                          <wps:spPr>
+                            <a:xfrm>
+                              <a:off x="0" y="0"/>
+                              <a:ext cx="2797810" cy="2475230"/>
+                            </a:xfrm>
+                            <a:prstGeom prst="rect">
+                              <a:avLst/>
+                            </a:prstGeom>
+                            <a:noFill/>
+                            <a:ln w="6350">
+                              <a:noFill/>
+                            </a:ln>
+                            <a:effectLst/>
+                          </wps:spPr>
+                          <wps:txbx>
+                            <w:txbxContent>
+                              <w:sdt>
+                                <w:sdtPr>
+                                  <w:rPr>
+                                    <w:rFonts w:asciiTheme="majorHAnsi" w:eastAsiaTheme="majorEastAsia" w:hAnsiTheme="majorHAnsi" w:cstheme="majorBidi"/>
+                                    <w:noProof/>
+                                    <w:color w:val="5B9BD5" w:themeColor="accent1"/>
+                                    <w:sz w:val="72"/>
+                                    <w:szCs w:val="72"/>
+                                  </w:rPr>
+                                  <w:alias w:val="Title"/>
+                                  <w:id w:val="-958338334"/>
+                                  <w:dataBinding w:prefixMappings="xmlns:ns0='http://schemas.openxmlformats.org/package/2006/metadata/core-properties' xmlns:ns1='http://purl.org/dc/elements/1.1/'" w:xpath="/ns0:coreProperties[1]/ns1:title[1]" w:storeItemID="{6C3C8BC8-F283-45AE-878A-BAB7291924A1}"/>
+                                  <w:text/>
+                                </w:sdtPr>
+                                <w:sdtContent>
+                                  <w:p>
+                                    <w:pPr>
+                                      <w:spacing w:line="240" w:lineRule="auto"/>
+                                      <w:rPr>
+                                        <w:rFonts w:asciiTheme="majorHAnsi" w:eastAsiaTheme="majorEastAsia" w:hAnsiTheme="majorHAnsi" w:cstheme="majorBidi"/>
+                                        <w:noProof/>
+                                        <w:color w:val="5B9BD5" w:themeColor="accent1"/>
+                                        <w:sz w:val="72"/>
+                                        <w:szCs w:val="144"/>
+                                      </w:rPr>
+                                    </w:pPr>
+                                    <w:r>
+                                      <w:rPr>
+                                        <w:rFonts w:asciiTheme="majorHAnsi" w:eastAsiaTheme="majorEastAsia" w:hAnsiTheme="majorHAnsi" w:cstheme="majorBidi"/>
+                                        <w:noProof/>
+                                        <w:color w:val="5B9BD5" w:themeColor="accent1"/>
+                                        <w:sz w:val="72"/>
+                                        <w:szCs w:val="72"/>
+                                      </w:rPr>
+                                      <w:t>Enterprise Database Technologies</w:t>
+                                    </w:r>
+                                  </w:p>
+                                </w:sdtContent>
+                              </w:sdt>
+                              <w:sdt>
+                                <w:sdtPr>
+                                  <w:rPr>
+                                    <w:rFonts w:asciiTheme="majorHAnsi" w:eastAsiaTheme="majorEastAsia" w:hAnsiTheme="majorHAnsi" w:cstheme="majorBidi"/>
+                                    <w:noProof/>
+                                    <w:color w:val="44546A" w:themeColor="text2"/>
+                                    <w:sz w:val="32"/>
+                                    <w:szCs w:val="32"/>
+                                  </w:rPr>
+                                  <w:alias w:val="Subtitle"/>
+                                  <w:id w:val="15524255"/>
+                                  <w:dataBinding w:prefixMappings="xmlns:ns0='http://schemas.openxmlformats.org/package/2006/metadata/core-properties' xmlns:ns1='http://purl.org/dc/elements/1.1/'" w:xpath="/ns0:coreProperties[1]/ns1:subject[1]" w:storeItemID="{6C3C8BC8-F283-45AE-878A-BAB7291924A1}"/>
+                                  <w:text/>
+                                </w:sdtPr>
+                                <w:sdtContent>
+                                  <w:p>
+                                    <w:pPr>
+                                      <w:rPr>
+                                        <w:rFonts w:asciiTheme="majorHAnsi" w:eastAsiaTheme="majorEastAsia" w:hAnsiTheme="majorHAnsi" w:cstheme="majorBidi"/>
+                                        <w:noProof/>
+                                        <w:color w:val="44546A" w:themeColor="text2"/>
+                                        <w:sz w:val="32"/>
+                                        <w:szCs w:val="40"/>
+                                      </w:rPr>
+                                    </w:pPr>
+                                    <w:r>
+                                      <w:rPr>
+                                        <w:rFonts w:asciiTheme="majorHAnsi" w:eastAsiaTheme="majorEastAsia" w:hAnsiTheme="majorHAnsi" w:cstheme="majorBidi"/>
+                                        <w:noProof/>
+                                        <w:color w:val="44546A" w:themeColor="text2"/>
+                                        <w:sz w:val="32"/>
+                                        <w:szCs w:val="32"/>
+                                      </w:rPr>
+                                      <w:t>CA 2 – Ruairí Keogh</w:t>
+                                    </w:r>
+                                  </w:p>
+                                </w:sdtContent>
+                              </w:sdt>
+                            </w:txbxContent>
+                          </wps:txbx>
+                          <wps:bodyPr rot="0" spcFirstLastPara="0" vertOverflow="overflow" horzOverflow="overflow" vert="horz" wrap="square" lIns="91440" tIns="45720" rIns="91440" bIns="45720" numCol="1" spcCol="0" rtlCol="0" fromWordArt="0" anchor="t" anchorCtr="0" forceAA="0" compatLnSpc="1">
+                            <a:prstTxWarp prst="textNoShape">
+                              <a:avLst/>
+                            </a:prstTxWarp>
+                            <a:spAutoFit/>
+                          </wps:bodyPr>
+                        </wps:wsp>
+                      </a:graphicData>
+                    </a:graphic>
+                    <wp14:sizeRelH relativeFrom="page">
+                      <wp14:pctWidth>36000</wp14:pctWidth>
+                    </wp14:sizeRelH>
+                    <wp14:sizeRelV relativeFrom="page">
+                      <wp14:pctHeight>28000</wp14:pctHeight>
+                    </wp14:sizeRelV>
+                  </wp:anchor>
+                </w:drawing>
+              </mc:Choice>
+              <mc:Fallback>
+                <w:pict>
+                  <v:shape id="Text Box 470" o:spid="_x0000_s1029" type="#_x0000_t202" style="position:absolute;margin-left:0;margin-top:0;width:220.3pt;height:194.9pt;z-index:251661312;visibility:visible;mso-wrap-style:square;mso-width-percent:360;mso-height-percent:280;mso-left-percent:455;mso-top-percent:350;mso-wrap-distance-left:9pt;mso-wrap-distance-top:0;mso-wrap-distance-right:9pt;mso-wrap-distance-bottom:0;mso-position-horizontal-relative:page;mso-position-vertical-relative:page;mso-width-percent:360;mso-height-percent:280;mso-left-percent:455;mso-top-percent:350;mso-width-relative:page;mso-height-relative:page;v-text-anchor:top" o:gfxdata="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" filled="f" stroked="f" strokeweight=".5pt">
+                    <v:textbox style="mso-fit-shape-to-text:t">
+                      <w:txbxContent>
+                        <w:sdt>
+                          <w:sdtPr>
+                            <w:rPr>
+                              <w:rFonts w:asciiTheme="majorHAnsi" w:eastAsiaTheme="majorEastAsia" w:hAnsiTheme="majorHAnsi" w:cstheme="majorBidi"/>
+                              <w:noProof/>
+                              <w:color w:val="5B9BD5" w:themeColor="accent1"/>
+                              <w:sz w:val="72"/>
+                              <w:szCs w:val="72"/>
+                            </w:rPr>
+                            <w:alias w:val="Title"/>
+                            <w:id w:val="-958338334"/>
+                            <w:dataBinding w:prefixMappings="xmlns:ns0='http://schemas.openxmlformats.org/package/2006/metadata/core-properties' xmlns:ns1='http://purl.org/dc/elements/1.1/'" w:xpath="/ns0:coreProperties[1]/ns1:title[1]" w:storeItemID="{6C3C8BC8-F283-45AE-878A-BAB7291924A1}"/>
+                            <w:text/>
+                          </w:sdtPr>
+                          <w:sdtContent>
+                            <w:p>
+                              <w:pPr>
+                                <w:spacing w:line="240" w:lineRule="auto"/>
+                                <w:rPr>
+                                  <w:rFonts w:asciiTheme="majorHAnsi" w:eastAsiaTheme="majorEastAsia" w:hAnsiTheme="majorHAnsi" w:cstheme="majorBidi"/>
+                                  <w:noProof/>
+                                  <w:color w:val="5B9BD5" w:themeColor="accent1"/>
+                                  <w:sz w:val="72"/>
+                                  <w:szCs w:val="144"/>
+                                </w:rPr>
+                              </w:pPr>
+                              <w:r>
+                                <w:rPr>
+                                  <w:rFonts w:asciiTheme="majorHAnsi" w:eastAsiaTheme="majorEastAsia" w:hAnsiTheme="majorHAnsi" w:cstheme="majorBidi"/>
+                                  <w:noProof/>
+                                  <w:color w:val="5B9BD5" w:themeColor="accent1"/>
+                                  <w:sz w:val="72"/>
+                                  <w:szCs w:val="72"/>
+                                </w:rPr>
+                                <w:t>Enterprise Database Technologies</w:t>
+                              </w:r>
+                            </w:p>
+                          </w:sdtContent>
+                        </w:sdt>
+                        <w:sdt>
+                          <w:sdtPr>
+                            <w:rPr>
+                              <w:rFonts w:asciiTheme="majorHAnsi" w:eastAsiaTheme="majorEastAsia" w:hAnsiTheme="majorHAnsi" w:cstheme="majorBidi"/>
+                              <w:noProof/>
+                              <w:color w:val="44546A" w:themeColor="text2"/>
+                              <w:sz w:val="32"/>
+                              <w:szCs w:val="32"/>
+                            </w:rPr>
+                            <w:alias w:val="Subtitle"/>
+                            <w:id w:val="15524255"/>
+                            <w:dataBinding w:prefixMappings="xmlns:ns0='http://schemas.openxmlformats.org/package/2006/metadata/core-properties' xmlns:ns1='http://purl.org/dc/elements/1.1/'" w:xpath="/ns0:coreProperties[1]/ns1:subject[1]" w:storeItemID="{6C3C8BC8-F283-45AE-878A-BAB7291924A1}"/>
+                            <w:text/>
+                          </w:sdtPr>
+                          <w:sdtContent>
+                            <w:p>
+                              <w:pPr>
+                                <w:rPr>
+                                  <w:rFonts w:asciiTheme="majorHAnsi" w:eastAsiaTheme="majorEastAsia" w:hAnsiTheme="majorHAnsi" w:cstheme="majorBidi"/>
+                                  <w:noProof/>
+                                  <w:color w:val="44546A" w:themeColor="text2"/>
+                                  <w:sz w:val="32"/>
+                                  <w:szCs w:val="40"/>
+                                </w:rPr>
+                              </w:pPr>
+                              <w:r>
+                                <w:rPr>
+                                  <w:rFonts w:asciiTheme="majorHAnsi" w:eastAsiaTheme="majorEastAsia" w:hAnsiTheme="majorHAnsi" w:cstheme="majorBidi"/>
+                                  <w:noProof/>
+                                  <w:color w:val="44546A" w:themeColor="text2"/>
+                                  <w:sz w:val="32"/>
+                                  <w:szCs w:val="32"/>
+                                </w:rPr>
+                                <w:t>CA 2 – Ruairí Keogh</w:t>
+                              </w:r>
+                            </w:p>
+                          </w:sdtContent>
+                        </w:sdt>
+                      </w:txbxContent>
+                    </v:textbox>
+                    <w10:wrap type="square" anchorx="page" anchory="page"/>
+                  </v:shape>
+                </w:pict>
+              </mc:Fallback>
+            </mc:AlternateContent>
+          </w:r>
+        </w:p>
+        <w:p>
+          <w:r>
+            <w:br w:type="page"/>
+          </w:r>
+        </w:p>
+      </w:sdtContent>
+    </w:sdt>
+    <w:sdt>
+      <w:sdtPr>
+        <w:id w:val="-508376766"/>
+        <w:docPartObj>
+          <w:docPartGallery w:val="Table of Contents"/>
+          <w:docPartUnique/>
+        </w:docPartObj>
+      </w:sdtPr>
+      <w:sdtEndPr>
+        <w:rPr>
+          <w:rFonts w:asciiTheme="minorHAnsi" w:eastAsiaTheme="minorHAnsi" w:hAnsiTheme="minorHAnsi" w:cstheme="minorBidi"/>
+          <w:b/>
+          <w:bCs/>
+          <w:noProof/>
+          <w:color w:val="auto"/>
+          <w:sz w:val="22"/>
+          <w:szCs w:val="22"/>
+          <w:lang w:val="en-IE"/>
+        </w:rPr>
+      </w:sdtEndPr>
+      <w:sdtContent>
+        <w:p>
+          <w:pPr>
+            <w:pStyle w:val="TOCHeading"/>
+          </w:pPr>
+          <w:r>
+            <w:t>Table of Contents</w:t>
+          </w:r>
+        </w:p>
+        <w:p>
+          <w:pPr>
+            <w:pStyle w:val="TOC1"/>
+            <w:tabs>
+              <w:tab w:val="right" w:leader="dot" w:pos="9016"/>
+            </w:tabs>
+            <w:rPr>
+              <w:rFonts w:eastAsiaTheme="minorEastAsia"/>
+              <w:noProof/>
+              <w:lang w:eastAsia="en-IE"/>
+            </w:rPr>
+          </w:pPr>
+          <w:r>
+            <w:fldChar w:fldCharType="begin"/>
+          </w:r>
+          <w:r>
+            <w:instrText xml:space="preserve"> TOC \o "1-3" \h \z \u </w:instrText>
+          </w:r>
+          <w:r>
+            <w:fldChar w:fldCharType="separate"/>
+          </w:r>
+          <w:hyperlink w:anchor="_Toc512275118" w:history="1">
+            <w:r>
+              <w:rPr>
+                <w:rStyle w:val="Hyperlink"/>
+                <w:noProof/>
+              </w:rPr>
+              <w:t>Load and Analyse the dataset</w:t>
+            </w:r>
+            <w:r>
+              <w:rPr>
+                <w:noProof/>
+                <w:webHidden/>
+              </w:rPr>
+              <w:tab/>
+            </w:r>
+            <w:r>
+              <w:rPr>
+                <w:noProof/>
+                <w:webHidden/>
+              </w:rPr>
+              <w:fldChar w:fldCharType="begin"/>
+            </w:r>
+            <w:r>
+              <w:rPr>
+                <w:noProof/>
+                <w:webHidden/>
+              </w:rPr>
+              <w:instrText xml:space="preserve"> PAGEREF _Toc512275118 \h </w:instrText>
+            </w:r>
+            <w:r>
+              <w:rPr>
+                <w:noProof/>
+                <w:webHidden/>
+              </w:rPr>
+            </w:r>
+            <w:r>
+              <w:rPr>
+                <w:noProof/>
+                <w:webHidden/>
+              </w:rPr>
+              <w:fldChar w:fldCharType="separate"/>
+            </w:r>
+            <w:r>
+              <w:rPr>
+                <w:noProof/>
+                <w:webHidden/>
+              </w:rPr>
+              <w:t>2</w:t>
+            </w:r>
+            <w:r>
+              <w:rPr>
+                <w:noProof/>
+                <w:webHidden/>
+              </w:rPr>
+              <w:fldChar w:fldCharType="end"/>
+            </w:r>
+          </w:hyperlink>
+        </w:p>
+        <w:p>
+          <w:pPr>
+            <w:pStyle w:val="TOC1"/>
+            <w:tabs>
+              <w:tab w:val="right" w:leader="dot" w:pos="9016"/>
+            </w:tabs>
+            <w:rPr>
+              <w:rFonts w:eastAsiaTheme="minorEastAsia"/>
+              <w:noProof/>
+              <w:lang w:eastAsia="en-IE"/>
+            </w:rPr>
+          </w:pPr>
+          <w:hyperlink w:anchor="_Toc512275119" w:history="1">
+            <w:r>
+              <w:rPr>
+                <w:rStyle w:val="Hyperlink"/>
+                <w:noProof/>
+              </w:rPr>
+              <w:t>Preparing a number of views of the dataset</w:t>
+            </w:r>
+            <w:r>
+              <w:rPr>
+                <w:noProof/>
+                <w:webHidden/>
+              </w:rPr>
+              <w:tab/>
+            </w:r>
+            <w:r>
+              <w:rPr>
+                <w:noProof/>
+                <w:webHidden/>
+              </w:rPr>
+              <w:fldChar w:fldCharType="begin"/>
+            </w:r>
+            <w:r>
+              <w:rPr>
+                <w:noProof/>
+                <w:webHidden/>
+              </w:rPr>
+              <w:instrText xml:space="preserve"> PAGEREF _Toc512275119 \h </w:instrText>
+            </w:r>
+            <w:r>
+              <w:rPr>
+                <w:noProof/>
+                <w:webHidden/>
+              </w:rPr>
+            </w:r>
+            <w:r>
+              <w:rPr>
+                <w:noProof/>
+                <w:webHidden/>
+              </w:rPr>
+              <w:fldChar w:fldCharType="separate"/>
+            </w:r>
+            <w:r>
+              <w:rPr>
+                <w:noProof/>
+                <w:webHidden/>
+              </w:rPr>
+              <w:t>3</w:t>
+            </w:r>
+            <w:r>
+              <w:rPr>
+                <w:noProof/>
+                <w:webHidden/>
+              </w:rPr>
+              <w:fldChar w:fldCharType="end"/>
+            </w:r>
+          </w:hyperlink>
+        </w:p>
+        <w:p>
+          <w:pPr>
+            <w:pStyle w:val="TOC1"/>
+            <w:tabs>
+              <w:tab w:val="right" w:leader="dot" w:pos="9016"/>
+            </w:tabs>
+            <w:rPr>
+              <w:rFonts w:eastAsiaTheme="minorEastAsia"/>
+              <w:noProof/>
+              <w:lang w:eastAsia="en-IE"/>
+            </w:rPr>
+          </w:pPr>
+          <w:hyperlink w:anchor="_Toc512275120" w:history="1">
+            <w:r>
+              <w:rPr>
+                <w:rStyle w:val="Hyperlink"/>
+                <w:noProof/>
+              </w:rPr>
+              <w:t>Attribute Selection</w:t>
+            </w:r>
+            <w:r>
+              <w:rPr>
+                <w:noProof/>
+                <w:webHidden/>
+              </w:rPr>
+              <w:tab/>
+            </w:r>
+            <w:r>
+              <w:rPr>
+                <w:noProof/>
+                <w:webHidden/>
+              </w:rPr>
+              <w:fldChar w:fldCharType="begin"/>
+            </w:r>
+            <w:r>
+              <w:rPr>
+                <w:noProof/>
+                <w:webHidden/>
+              </w:rPr>
+              <w:instrText xml:space="preserve"> PAGEREF _Toc512275120 \h </w:instrText>
+            </w:r>
+            <w:r>
+              <w:rPr>
+                <w:noProof/>
+                <w:webHidden/>
+              </w:rPr>
+            </w:r>
+            <w:r>
+              <w:rPr>
+                <w:noProof/>
+                <w:webHidden/>
+              </w:rPr>
+              <w:fldChar w:fldCharType="separate"/>
+            </w:r>
+            <w:r>
+              <w:rPr>
+                <w:noProof/>
+                <w:webHidden/>
+              </w:rPr>
+              <w:t>4</w:t>
+            </w:r>
+            <w:r>
+              <w:rPr>
+                <w:noProof/>
+                <w:webHidden/>
+              </w:rPr>
+              <w:fldChar w:fldCharType="end"/>
+            </w:r>
+          </w:hyperlink>
+        </w:p>
+        <w:p>
+          <w:pPr>
+            <w:pStyle w:val="TOC1"/>
+            <w:tabs>
+              <w:tab w:val="right" w:leader="dot" w:pos="9016"/>
+            </w:tabs>
+            <w:rPr>
+              <w:rFonts w:eastAsiaTheme="minorEastAsia"/>
+              <w:noProof/>
+              <w:lang w:eastAsia="en-IE"/>
+            </w:rPr>
+          </w:pPr>
+          <w:hyperlink w:anchor="_Toc512275121" w:history="1">
+            <w:r>
+              <w:rPr>
+                <w:rStyle w:val="Hyperlink"/>
+                <w:noProof/>
+              </w:rPr>
+              <w:t>kNearestNeighbour (IBk) Classifier</w:t>
+            </w:r>
+            <w:r>
+              <w:rPr>
+                <w:noProof/>
+                <w:webHidden/>
+              </w:rPr>
+              <w:tab/>
+            </w:r>
+            <w:r>
+              <w:rPr>
+                <w:noProof/>
+                <w:webHidden/>
+              </w:rPr>
+              <w:fldChar w:fldCharType="begin"/>
+            </w:r>
+            <w:r>
+              <w:rPr>
+                <w:noProof/>
+                <w:webHidden/>
+              </w:rPr>
+              <w:instrText xml:space="preserve"> PAGEREF _Toc512275121 \h </w:instrText>
+            </w:r>
+            <w:r>
+              <w:rPr>
+                <w:noProof/>
+                <w:webHidden/>
+              </w:rPr>
+            </w:r>
+            <w:r>
+              <w:rPr>
+                <w:noProof/>
+                <w:webHidden/>
+              </w:rPr>
+              <w:fldChar w:fldCharType="separate"/>
+            </w:r>
+            <w:r>
+              <w:rPr>
+                <w:noProof/>
+                <w:webHidden/>
+              </w:rPr>
+              <w:t>7</w:t>
+            </w:r>
+            <w:r>
+              <w:rPr>
+                <w:noProof/>
+                <w:webHidden/>
+              </w:rPr>
+              <w:fldChar w:fldCharType="end"/>
+            </w:r>
+          </w:hyperlink>
+        </w:p>
+        <w:p>
+          <w:pPr>
+            <w:pStyle w:val="TOC1"/>
+            <w:tabs>
+              <w:tab w:val="right" w:leader="dot" w:pos="9016"/>
+            </w:tabs>
+            <w:rPr>
+              <w:rFonts w:eastAsiaTheme="minorEastAsia"/>
+              <w:noProof/>
+              <w:lang w:eastAsia="en-IE"/>
+            </w:rPr>
+          </w:pPr>
+          <w:hyperlink w:anchor="_Toc512275122" w:history="1">
+            <w:r>
+              <w:rPr>
+                <w:rStyle w:val="Hyperlink"/>
+                <w:noProof/>
+              </w:rPr>
+              <w:t>Identify two suitable Machine Learning Algorithms</w:t>
+            </w:r>
+            <w:r>
+              <w:rPr>
+                <w:noProof/>
+                <w:webHidden/>
+              </w:rPr>
+              <w:tab/>
+            </w:r>
+            <w:r>
+              <w:rPr>
+                <w:noProof/>
+                <w:webHidden/>
+              </w:rPr>
+              <w:fldChar w:fldCharType="begin"/>
+            </w:r>
+            <w:r>
+              <w:rPr>
+                <w:noProof/>
+                <w:webHidden/>
+              </w:rPr>
+              <w:instrText xml:space="preserve"> PAGEREF _Toc512275122 \h </w:instrText>
+            </w:r>
+            <w:r>
+              <w:rPr>
+                <w:noProof/>
+                <w:webHidden/>
+              </w:rPr>
+            </w:r>
+            <w:r>
+              <w:rPr>
+                <w:noProof/>
+                <w:webHidden/>
+              </w:rPr>
+              <w:fldChar w:fldCharType="separate"/>
+            </w:r>
+            <w:r>
+              <w:rPr>
+                <w:noProof/>
+                <w:webHidden/>
+              </w:rPr>
+              <w:t>8</w:t>
+            </w:r>
+            <w:r>
+              <w:rPr>
+                <w:noProof/>
+                <w:webHidden/>
+              </w:rPr>
+              <w:fldChar w:fldCharType="end"/>
+            </w:r>
+          </w:hyperlink>
+        </w:p>
+        <w:p>
+          <w:pPr>
+            <w:pStyle w:val="TOC2"/>
+            <w:tabs>
+              <w:tab w:val="right" w:leader="dot" w:pos="9016"/>
+            </w:tabs>
+            <w:rPr>
+              <w:rFonts w:eastAsiaTheme="minorEastAsia"/>
+              <w:noProof/>
+              <w:lang w:eastAsia="en-IE"/>
+            </w:rPr>
+          </w:pPr>
+          <w:hyperlink w:anchor="_Toc512275123" w:history="1">
+            <w:r>
+              <w:rPr>
+                <w:rStyle w:val="Hyperlink"/>
+                <w:noProof/>
+              </w:rPr>
+              <w:t>Ensemble Method for Machine Learning Algorithms – Boosting</w:t>
+            </w:r>
+            <w:r>
+              <w:rPr>
+                <w:noProof/>
+                <w:webHidden/>
+              </w:rPr>
+              <w:tab/>
+            </w:r>
+            <w:r>
+              <w:rPr>
+                <w:noProof/>
+                <w:webHidden/>
+              </w:rPr>
+              <w:fldChar w:fldCharType="begin"/>
+            </w:r>
+            <w:r>
+              <w:rPr>
+                <w:noProof/>
+                <w:webHidden/>
+              </w:rPr>
+              <w:instrText xml:space="preserve"> PAGEREF _Toc512275123 \h </w:instrText>
+            </w:r>
+            <w:r>
+              <w:rPr>
+                <w:noProof/>
+                <w:webHidden/>
+              </w:rPr>
+            </w:r>
+            <w:r>
+              <w:rPr>
+                <w:noProof/>
+                <w:webHidden/>
+              </w:rPr>
+              <w:fldChar w:fldCharType="separate"/>
+            </w:r>
+            <w:r>
+              <w:rPr>
+                <w:noProof/>
+                <w:webHidden/>
+              </w:rPr>
+              <w:t>8</w:t>
+            </w:r>
+            <w:r>
+              <w:rPr>
+                <w:noProof/>
+                <w:webHidden/>
+              </w:rPr>
+              <w:fldChar w:fldCharType="end"/>
+            </w:r>
+          </w:hyperlink>
+        </w:p>
+        <w:p>
+          <w:pPr>
+            <w:pStyle w:val="TOC2"/>
+            <w:tabs>
+              <w:tab w:val="right" w:leader="dot" w:pos="9016"/>
+            </w:tabs>
+            <w:rPr>
+              <w:rFonts w:eastAsiaTheme="minorEastAsia"/>
+              <w:noProof/>
+              <w:lang w:eastAsia="en-IE"/>
+            </w:rPr>
+          </w:pPr>
+          <w:hyperlink w:anchor="_Toc512275124" w:history="1">
+            <w:r>
+              <w:rPr>
+                <w:rStyle w:val="Hyperlink"/>
+                <w:noProof/>
+              </w:rPr>
+              <w:t>Voted Perceptron</w:t>
+            </w:r>
+            <w:r>
+              <w:rPr>
+                <w:noProof/>
+                <w:webHidden/>
+              </w:rPr>
+              <w:tab/>
+            </w:r>
+            <w:r>
+              <w:rPr>
+                <w:noProof/>
+                <w:webHidden/>
+              </w:rPr>
+              <w:fldChar w:fldCharType="begin"/>
+            </w:r>
+            <w:r>
+              <w:rPr>
+                <w:noProof/>
+                <w:webHidden/>
+              </w:rPr>
+              <w:instrText xml:space="preserve"> PAGEREF _Toc512275124 \h </w:instrText>
+            </w:r>
+            <w:r>
+              <w:rPr>
+                <w:noProof/>
+                <w:webHidden/>
+              </w:rPr>
+            </w:r>
+            <w:r>
+              <w:rPr>
+                <w:noProof/>
+                <w:webHidden/>
+              </w:rPr>
+              <w:fldChar w:fldCharType="separate"/>
+            </w:r>
+            <w:r>
+              <w:rPr>
+                <w:noProof/>
+                <w:webHidden/>
+              </w:rPr>
+              <w:t>8</w:t>
+            </w:r>
+            <w:r>
+              <w:rPr>
+                <w:noProof/>
+                <w:webHidden/>
+              </w:rPr>
+              <w:fldChar w:fldCharType="end"/>
+            </w:r>
+          </w:hyperlink>
+        </w:p>
+        <w:p>
+          <w:pPr>
+            <w:pStyle w:val="TOC1"/>
+            <w:tabs>
+              <w:tab w:val="right" w:leader="dot" w:pos="9016"/>
+            </w:tabs>
+            <w:rPr>
+              <w:rFonts w:eastAsiaTheme="minorEastAsia"/>
+              <w:noProof/>
+              <w:lang w:eastAsia="en-IE"/>
+            </w:rPr>
+          </w:pPr>
+          <w:hyperlink w:anchor="_Toc512275125" w:history="1">
+            <w:r>
+              <w:rPr>
+                <w:rStyle w:val="Hyperlink"/>
+                <w:noProof/>
+              </w:rPr>
+              <w:t>Evaluation of Machine Learning algorithms:</w:t>
+            </w:r>
+            <w:r>
+              <w:rPr>
+                <w:noProof/>
+                <w:webHidden/>
+              </w:rPr>
+              <w:tab/>
+            </w:r>
+            <w:r>
+              <w:rPr>
+                <w:noProof/>
+                <w:webHidden/>
+              </w:rPr>
+              <w:fldChar w:fldCharType="begin"/>
+            </w:r>
+            <w:r>
+              <w:rPr>
+                <w:noProof/>
+                <w:webHidden/>
+              </w:rPr>
+              <w:instrText xml:space="preserve"> PAGEREF _Toc512275125 \h </w:instrText>
+            </w:r>
+            <w:r>
+              <w:rPr>
+                <w:noProof/>
+                <w:webHidden/>
+              </w:rPr>
+            </w:r>
+            <w:r>
+              <w:rPr>
+                <w:noProof/>
+                <w:webHidden/>
+              </w:rPr>
+              <w:fldChar w:fldCharType="separate"/>
+            </w:r>
+            <w:r>
+              <w:rPr>
+                <w:noProof/>
+                <w:webHidden/>
+              </w:rPr>
+              <w:t>9</w:t>
+            </w:r>
+            <w:r>
+              <w:rPr>
+                <w:noProof/>
+                <w:webHidden/>
+              </w:rPr>
+              <w:fldChar w:fldCharType="end"/>
+            </w:r>
+          </w:hyperlink>
+        </w:p>
+        <w:p>
+          <w:pPr>
+            <w:pStyle w:val="TOC2"/>
+            <w:tabs>
+              <w:tab w:val="right" w:leader="dot" w:pos="9016"/>
+            </w:tabs>
+            <w:rPr>
+              <w:rFonts w:eastAsiaTheme="minorEastAsia"/>
+              <w:noProof/>
+              <w:lang w:eastAsia="en-IE"/>
+            </w:rPr>
+          </w:pPr>
+          <w:hyperlink w:anchor="_Toc512275126" w:history="1">
+            <w:r>
+              <w:rPr>
+                <w:rStyle w:val="Hyperlink"/>
+                <w:noProof/>
+              </w:rPr>
+              <w:t>ZeroR (baseline algorithm)</w:t>
+            </w:r>
+            <w:r>
+              <w:rPr>
+                <w:noProof/>
+                <w:webHidden/>
+              </w:rPr>
+              <w:tab/>
+            </w:r>
+            <w:r>
+              <w:rPr>
+                <w:noProof/>
+                <w:webHidden/>
+              </w:rPr>
+              <w:fldChar w:fldCharType="begin"/>
+            </w:r>
+            <w:r>
+              <w:rPr>
+                <w:noProof/>
+                <w:webHidden/>
+              </w:rPr>
+              <w:instrText xml:space="preserve"> PAGEREF _Toc512275126 \h </w:instrText>
+            </w:r>
+            <w:r>
+              <w:rPr>
+                <w:noProof/>
+                <w:webHidden/>
+              </w:rPr>
+            </w:r>
+            <w:r>
+              <w:rPr>
+                <w:noProof/>
+                <w:webHidden/>
+              </w:rPr>
+              <w:fldChar w:fldCharType="separate"/>
+            </w:r>
+            <w:r>
+              <w:rPr>
+                <w:noProof/>
+                <w:webHidden/>
+              </w:rPr>
+              <w:t>9</w:t>
+            </w:r>
+            <w:r>
+              <w:rPr>
+                <w:noProof/>
+                <w:webHidden/>
+              </w:rPr>
+              <w:fldChar w:fldCharType="end"/>
+            </w:r>
+          </w:hyperlink>
+        </w:p>
+        <w:p>
+          <w:pPr>
+            <w:pStyle w:val="TOC2"/>
+            <w:tabs>
+              <w:tab w:val="right" w:leader="dot" w:pos="9016"/>
+            </w:tabs>
+            <w:rPr>
+              <w:rFonts w:eastAsiaTheme="minorEastAsia"/>
+              <w:noProof/>
+              <w:lang w:eastAsia="en-IE"/>
+            </w:rPr>
+          </w:pPr>
+          <w:hyperlink w:anchor="_Toc512275127" w:history="1">
+            <w:r>
+              <w:rPr>
+                <w:rStyle w:val="Hyperlink"/>
+                <w:noProof/>
+              </w:rPr>
+              <w:t>JRip</w:t>
+            </w:r>
+            <w:r>
+              <w:rPr>
+                <w:noProof/>
+                <w:webHidden/>
+              </w:rPr>
+              <w:tab/>
+            </w:r>
+            <w:r>
+              <w:rPr>
+                <w:noProof/>
+                <w:webHidden/>
+              </w:rPr>
+              <w:fldChar w:fldCharType="begin"/>
+            </w:r>
+            <w:r>
+              <w:rPr>
+                <w:noProof/>
+                <w:webHidden/>
+              </w:rPr>
+              <w:instrText xml:space="preserve"> PAGEREF _Toc512275127 \h </w:instrText>
+            </w:r>
+            <w:r>
+              <w:rPr>
+                <w:noProof/>
+                <w:webHidden/>
+              </w:rPr>
+            </w:r>
+            <w:r>
+              <w:rPr>
+                <w:noProof/>
+                <w:webHidden/>
+              </w:rPr>
+              <w:fldChar w:fldCharType="separate"/>
+            </w:r>
+            <w:r>
+              <w:rPr>
+                <w:noProof/>
+                <w:webHidden/>
+              </w:rPr>
+              <w:t>9</w:t>
+            </w:r>
+            <w:r>
+              <w:rPr>
+                <w:noProof/>
+                <w:webHidden/>
+              </w:rPr>
+              <w:fldChar w:fldCharType="end"/>
+            </w:r>
+          </w:hyperlink>
+        </w:p>
+        <w:p>
+          <w:pPr>
+            <w:pStyle w:val="TOC2"/>
+            <w:tabs>
+              <w:tab w:val="right" w:leader="dot" w:pos="9016"/>
+            </w:tabs>
+            <w:rPr>
+              <w:rFonts w:eastAsiaTheme="minorEastAsia"/>
+              <w:noProof/>
+              <w:lang w:eastAsia="en-IE"/>
+            </w:rPr>
+          </w:pPr>
+          <w:hyperlink w:anchor="_Toc512275128" w:history="1">
+            <w:r>
+              <w:rPr>
+                <w:rStyle w:val="Hyperlink"/>
+                <w:noProof/>
+              </w:rPr>
+              <w:t>NaiveBayes</w:t>
+            </w:r>
+            <w:r>
+              <w:rPr>
+                <w:noProof/>
+                <w:webHidden/>
+              </w:rPr>
+              <w:tab/>
+            </w:r>
+            <w:r>
+              <w:rPr>
+                <w:noProof/>
+                <w:webHidden/>
+              </w:rPr>
+              <w:fldChar w:fldCharType="begin"/>
+            </w:r>
+            <w:r>
+              <w:rPr>
+                <w:noProof/>
+                <w:webHidden/>
+              </w:rPr>
+              <w:instrText xml:space="preserve"> PAGEREF _Toc512275128 \h </w:instrText>
+            </w:r>
+            <w:r>
+              <w:rPr>
+                <w:noProof/>
+                <w:webHidden/>
+              </w:rPr>
+            </w:r>
+            <w:r>
+              <w:rPr>
+                <w:noProof/>
+                <w:webHidden/>
+              </w:rPr>
+              <w:fldChar w:fldCharType="separate"/>
+            </w:r>
+            <w:r>
+              <w:rPr>
+                <w:noProof/>
+                <w:webHidden/>
+              </w:rPr>
+              <w:t>10</w:t>
+            </w:r>
+            <w:r>
+              <w:rPr>
+                <w:noProof/>
+                <w:webHidden/>
+              </w:rPr>
+              <w:fldChar w:fldCharType="end"/>
+            </w:r>
+          </w:hyperlink>
+        </w:p>
+        <w:p>
+          <w:pPr>
+            <w:pStyle w:val="TOC2"/>
+            <w:tabs>
+              <w:tab w:val="right" w:leader="dot" w:pos="9016"/>
+            </w:tabs>
+            <w:rPr>
+              <w:rFonts w:eastAsiaTheme="minorEastAsia"/>
+              <w:noProof/>
+              <w:lang w:eastAsia="en-IE"/>
+            </w:rPr>
+          </w:pPr>
+          <w:hyperlink w:anchor="_Toc512275129" w:history="1">
+            <w:r>
+              <w:rPr>
+                <w:rStyle w:val="Hyperlink"/>
+                <w:noProof/>
+              </w:rPr>
+              <w:t>SMO - Sequential Minimal Optimisation</w:t>
+            </w:r>
+            <w:r>
+              <w:rPr>
+                <w:noProof/>
+                <w:webHidden/>
+              </w:rPr>
+              <w:tab/>
+            </w:r>
+            <w:r>
+              <w:rPr>
+                <w:noProof/>
+                <w:webHidden/>
+              </w:rPr>
+              <w:fldChar w:fldCharType="begin"/>
+            </w:r>
+            <w:r>
+              <w:rPr>
+                <w:noProof/>
+                <w:webHidden/>
+              </w:rPr>
+              <w:instrText xml:space="preserve"> PAGEREF _Toc512275129 \h </w:instrText>
+            </w:r>
+            <w:r>
+              <w:rPr>
+                <w:noProof/>
+                <w:webHidden/>
+              </w:rPr>
+            </w:r>
+            <w:r>
+              <w:rPr>
+                <w:noProof/>
+                <w:webHidden/>
+              </w:rPr>
+              <w:fldChar w:fldCharType="separate"/>
+            </w:r>
+            <w:r>
+              <w:rPr>
+                <w:noProof/>
+                <w:webHidden/>
+              </w:rPr>
+              <w:t>10</w:t>
+            </w:r>
+            <w:r>
+              <w:rPr>
+                <w:noProof/>
+                <w:webHidden/>
+              </w:rPr>
+              <w:fldChar w:fldCharType="end"/>
+            </w:r>
+          </w:hyperlink>
+        </w:p>
+        <w:p>
+          <w:pPr>
+            <w:pStyle w:val="TOC2"/>
+            <w:tabs>
+              <w:tab w:val="right" w:leader="dot" w:pos="9016"/>
+            </w:tabs>
+            <w:rPr>
+              <w:rFonts w:eastAsiaTheme="minorEastAsia"/>
+              <w:noProof/>
+              <w:lang w:eastAsia="en-IE"/>
+            </w:rPr>
+          </w:pPr>
+          <w:hyperlink w:anchor="_Toc512275130" w:history="1">
+            <w:r>
+              <w:rPr>
+                <w:rStyle w:val="Hyperlink"/>
+                <w:noProof/>
+              </w:rPr>
+              <w:t>IBk - kNearestNeighbour (using k=3)</w:t>
+            </w:r>
+            <w:r>
+              <w:rPr>
+                <w:noProof/>
+                <w:webHidden/>
+              </w:rPr>
+              <w:tab/>
+            </w:r>
+            <w:r>
+              <w:rPr>
+                <w:noProof/>
+                <w:webHidden/>
+              </w:rPr>
+              <w:fldChar w:fldCharType="begin"/>
+            </w:r>
+            <w:r>
+              <w:rPr>
+                <w:noProof/>
+                <w:webHidden/>
+              </w:rPr>
+              <w:instrText xml:space="preserve"> PAGEREF _Toc512275130 \h </w:instrText>
+            </w:r>
+            <w:r>
+              <w:rPr>
+                <w:noProof/>
+                <w:webHidden/>
+              </w:rPr>
+            </w:r>
+            <w:r>
+              <w:rPr>
+                <w:noProof/>
+                <w:webHidden/>
+              </w:rPr>
+              <w:fldChar w:fldCharType="separate"/>
+            </w:r>
+            <w:r>
+              <w:rPr>
+                <w:noProof/>
+                <w:webHidden/>
+              </w:rPr>
+              <w:t>11</w:t>
+            </w:r>
+            <w:r>
+              <w:rPr>
+                <w:noProof/>
+                <w:webHidden/>
+              </w:rPr>
+              <w:fldChar w:fldCharType="end"/>
+            </w:r>
+          </w:hyperlink>
+        </w:p>
+        <w:p>
+          <w:pPr>
+            <w:pStyle w:val="TOC2"/>
+            <w:tabs>
+              <w:tab w:val="right" w:leader="dot" w:pos="9016"/>
+            </w:tabs>
+            <w:rPr>
+              <w:rFonts w:eastAsiaTheme="minorEastAsia"/>
+              <w:noProof/>
+              <w:lang w:eastAsia="en-IE"/>
+            </w:rPr>
+          </w:pPr>
+          <w:hyperlink w:anchor="_Toc512275131" w:history="1">
+            <w:r>
+              <w:rPr>
+                <w:rStyle w:val="Hyperlink"/>
+                <w:noProof/>
+              </w:rPr>
+              <w:t>J48</w:t>
+            </w:r>
+            <w:r>
+              <w:rPr>
+                <w:noProof/>
+                <w:webHidden/>
+              </w:rPr>
+              <w:tab/>
+            </w:r>
+            <w:r>
+              <w:rPr>
+                <w:noProof/>
+                <w:webHidden/>
+              </w:rPr>
+              <w:fldChar w:fldCharType="begin"/>
+            </w:r>
+            <w:r>
+              <w:rPr>
+                <w:noProof/>
+                <w:webHidden/>
+              </w:rPr>
+              <w:instrText xml:space="preserve"> PAGEREF _Toc512275131 \h </w:instrText>
+            </w:r>
+            <w:r>
+              <w:rPr>
+                <w:noProof/>
+                <w:webHidden/>
+              </w:rPr>
+            </w:r>
+            <w:r>
+              <w:rPr>
+                <w:noProof/>
+                <w:webHidden/>
+              </w:rPr>
+              <w:fldChar w:fldCharType="separate"/>
+            </w:r>
+            <w:r>
+              <w:rPr>
+                <w:noProof/>
+                <w:webHidden/>
+              </w:rPr>
+              <w:t>11</w:t>
+            </w:r>
+            <w:r>
+              <w:rPr>
+                <w:noProof/>
+                <w:webHidden/>
+              </w:rPr>
+              <w:fldChar w:fldCharType="end"/>
+            </w:r>
+          </w:hyperlink>
+        </w:p>
+        <w:p>
+          <w:pPr>
+            <w:pStyle w:val="TOC2"/>
+            <w:tabs>
+              <w:tab w:val="right" w:leader="dot" w:pos="9016"/>
+            </w:tabs>
+            <w:rPr>
+              <w:rFonts w:eastAsiaTheme="minorEastAsia"/>
+              <w:noProof/>
+              <w:lang w:eastAsia="en-IE"/>
+            </w:rPr>
+          </w:pPr>
+          <w:hyperlink w:anchor="_Toc512275132" w:history="1">
+            <w:r>
+              <w:rPr>
+                <w:rStyle w:val="Hyperlink"/>
+                <w:noProof/>
+              </w:rPr>
+              <w:t>Boosting</w:t>
+            </w:r>
+            <w:r>
+              <w:rPr>
+                <w:noProof/>
+                <w:webHidden/>
+              </w:rPr>
+              <w:tab/>
+            </w:r>
+            <w:r>
+              <w:rPr>
+                <w:noProof/>
+                <w:webHidden/>
+              </w:rPr>
+              <w:fldChar w:fldCharType="begin"/>
+            </w:r>
+            <w:r>
+              <w:rPr>
+                <w:noProof/>
+                <w:webHidden/>
+              </w:rPr>
+              <w:instrText xml:space="preserve"> PAGEREF _Toc512275132 \h </w:instrText>
+            </w:r>
+            <w:r>
+              <w:rPr>
+                <w:noProof/>
+                <w:webHidden/>
+              </w:rPr>
+            </w:r>
+            <w:r>
+              <w:rPr>
+                <w:noProof/>
+                <w:webHidden/>
+              </w:rPr>
+              <w:fldChar w:fldCharType="separate"/>
+            </w:r>
+            <w:r>
+              <w:rPr>
+                <w:noProof/>
+                <w:webHidden/>
+              </w:rPr>
+              <w:t>12</w:t>
+            </w:r>
+            <w:r>
+              <w:rPr>
+                <w:noProof/>
+                <w:webHidden/>
+              </w:rPr>
+              <w:fldChar w:fldCharType="end"/>
+            </w:r>
+          </w:hyperlink>
+        </w:p>
+        <w:p>
+          <w:pPr>
+            <w:pStyle w:val="TOC2"/>
+            <w:tabs>
+              <w:tab w:val="right" w:leader="dot" w:pos="9016"/>
+            </w:tabs>
+            <w:rPr>
+              <w:rFonts w:eastAsiaTheme="minorEastAsia"/>
+              <w:noProof/>
+              <w:lang w:eastAsia="en-IE"/>
+            </w:rPr>
+          </w:pPr>
+          <w:hyperlink w:anchor="_Toc512275133" w:history="1">
+            <w:r>
+              <w:rPr>
+                <w:rStyle w:val="Hyperlink"/>
+                <w:noProof/>
+              </w:rPr>
+              <w:t>Voted Perceptron</w:t>
+            </w:r>
+            <w:r>
+              <w:rPr>
+                <w:noProof/>
+                <w:webHidden/>
+              </w:rPr>
+              <w:tab/>
+            </w:r>
+            <w:r>
+              <w:rPr>
+                <w:noProof/>
+                <w:webHidden/>
+              </w:rPr>
+              <w:fldChar w:fldCharType="begin"/>
+            </w:r>
+            <w:r>
+              <w:rPr>
+                <w:noProof/>
+                <w:webHidden/>
+              </w:rPr>
+              <w:instrText xml:space="preserve"> PAGEREF _Toc512275133 \h </w:instrText>
+            </w:r>
+            <w:r>
+              <w:rPr>
+                <w:noProof/>
+                <w:webHidden/>
+              </w:rPr>
+            </w:r>
+            <w:r>
+              <w:rPr>
+                <w:noProof/>
+                <w:webHidden/>
+              </w:rPr>
+              <w:fldChar w:fldCharType="separate"/>
+            </w:r>
+            <w:r>
+              <w:rPr>
+                <w:noProof/>
+                <w:webHidden/>
+              </w:rPr>
+              <w:t>12</w:t>
+            </w:r>
+            <w:r>
+              <w:rPr>
+                <w:noProof/>
+                <w:webHidden/>
+              </w:rPr>
+              <w:fldChar w:fldCharType="end"/>
+            </w:r>
+          </w:hyperlink>
+        </w:p>
+        <w:p>
+          <w:pPr>
+            <w:pStyle w:val="TOC1"/>
+            <w:tabs>
+              <w:tab w:val="right" w:leader="dot" w:pos="9016"/>
+            </w:tabs>
+            <w:rPr>
+              <w:rFonts w:eastAsiaTheme="minorEastAsia"/>
+              <w:noProof/>
+              <w:lang w:eastAsia="en-IE"/>
+            </w:rPr>
+          </w:pPr>
+          <w:hyperlink w:anchor="_Toc512275134" w:history="1">
+            <w:r>
+              <w:rPr>
+                <w:rStyle w:val="Hyperlink"/>
+                <w:noProof/>
+              </w:rPr>
+              <w:t>Performance of Machine Learning algorithms</w:t>
+            </w:r>
+            <w:r>
+              <w:rPr>
+                <w:noProof/>
+                <w:webHidden/>
+              </w:rPr>
+              <w:tab/>
+            </w:r>
+            <w:r>
+              <w:rPr>
+                <w:noProof/>
+                <w:webHidden/>
+              </w:rPr>
+              <w:fldChar w:fldCharType="begin"/>
+            </w:r>
+            <w:r>
+              <w:rPr>
+                <w:noProof/>
+                <w:webHidden/>
+              </w:rPr>
+              <w:instrText xml:space="preserve"> PAGEREF _Toc512275134 \h </w:instrText>
+            </w:r>
+            <w:r>
+              <w:rPr>
+                <w:noProof/>
+                <w:webHidden/>
+              </w:rPr>
+            </w:r>
+            <w:r>
+              <w:rPr>
+                <w:noProof/>
+                <w:webHidden/>
+              </w:rPr>
+              <w:fldChar w:fldCharType="separate"/>
+            </w:r>
+            <w:r>
+              <w:rPr>
+                <w:noProof/>
+                <w:webHidden/>
+              </w:rPr>
+              <w:t>13</w:t>
+            </w:r>
+            <w:r>
+              <w:rPr>
+                <w:noProof/>
+                <w:webHidden/>
+              </w:rPr>
+              <w:fldChar w:fldCharType="end"/>
+            </w:r>
+          </w:hyperlink>
+        </w:p>
+        <w:p>
+          <w:pPr>
+            <w:pStyle w:val="TOC2"/>
+            <w:tabs>
+              <w:tab w:val="right" w:leader="dot" w:pos="9016"/>
+            </w:tabs>
+            <w:rPr>
+              <w:rFonts w:eastAsiaTheme="minorEastAsia"/>
+              <w:noProof/>
+              <w:lang w:eastAsia="en-IE"/>
+            </w:rPr>
+          </w:pPr>
+          <w:hyperlink w:anchor="_Toc512275135" w:history="1">
+            <w:r>
+              <w:rPr>
+                <w:rStyle w:val="Hyperlink"/>
+                <w:noProof/>
+              </w:rPr>
+              <w:t>Results on using different data-sets</w:t>
+            </w:r>
+            <w:r>
+              <w:rPr>
+                <w:noProof/>
+                <w:webHidden/>
+              </w:rPr>
+              <w:tab/>
+            </w:r>
+            <w:r>
+              <w:rPr>
+                <w:noProof/>
+                <w:webHidden/>
+              </w:rPr>
+              <w:fldChar w:fldCharType="begin"/>
+            </w:r>
+            <w:r>
+              <w:rPr>
+                <w:noProof/>
+                <w:webHidden/>
+              </w:rPr>
+              <w:instrText xml:space="preserve"> PAGEREF _Toc512275135 \h </w:instrText>
+            </w:r>
+            <w:r>
+              <w:rPr>
+                <w:noProof/>
+                <w:webHidden/>
+              </w:rPr>
+            </w:r>
+            <w:r>
+              <w:rPr>
+                <w:noProof/>
+                <w:webHidden/>
+              </w:rPr>
+              <w:fldChar w:fldCharType="separate"/>
+            </w:r>
+            <w:r>
+              <w:rPr>
+                <w:noProof/>
+                <w:webHidden/>
+              </w:rPr>
+              <w:t>13</w:t>
+            </w:r>
+            <w:r>
+              <w:rPr>
+                <w:noProof/>
+                <w:webHidden/>
+              </w:rPr>
+              <w:fldChar w:fldCharType="end"/>
+            </w:r>
+          </w:hyperlink>
+        </w:p>
+        <w:p>
+          <w:pPr>
+            <w:pStyle w:val="TOC2"/>
+            <w:tabs>
+              <w:tab w:val="right" w:leader="dot" w:pos="9016"/>
+            </w:tabs>
+            <w:rPr>
+              <w:rFonts w:eastAsiaTheme="minorEastAsia"/>
+              <w:noProof/>
+              <w:lang w:eastAsia="en-IE"/>
+            </w:rPr>
+          </w:pPr>
+          <w:hyperlink w:anchor="_Toc512275136" w:history="1">
+            <w:r>
+              <w:rPr>
+                <w:rStyle w:val="Hyperlink"/>
+                <w:noProof/>
+              </w:rPr>
+              <w:t>Best performing algorithms</w:t>
+            </w:r>
+            <w:r>
+              <w:rPr>
+                <w:noProof/>
+                <w:webHidden/>
+              </w:rPr>
+              <w:tab/>
+            </w:r>
+            <w:r>
+              <w:rPr>
+                <w:noProof/>
+                <w:webHidden/>
+              </w:rPr>
+              <w:fldChar w:fldCharType="begin"/>
+            </w:r>
+            <w:r>
+              <w:rPr>
+                <w:noProof/>
+                <w:webHidden/>
+              </w:rPr>
+              <w:instrText xml:space="preserve"> PAGEREF _Toc512275136 \h </w:instrText>
+            </w:r>
+            <w:r>
+              <w:rPr>
+                <w:noProof/>
+                <w:webHidden/>
+              </w:rPr>
+            </w:r>
+            <w:r>
+              <w:rPr>
+                <w:noProof/>
+                <w:webHidden/>
+              </w:rPr>
+              <w:fldChar w:fldCharType="separate"/>
+            </w:r>
+            <w:r>
+              <w:rPr>
+                <w:noProof/>
+                <w:webHidden/>
+              </w:rPr>
+              <w:t>13</w:t>
+            </w:r>
+            <w:r>
+              <w:rPr>
+                <w:noProof/>
+                <w:webHidden/>
+              </w:rPr>
+              <w:fldChar w:fldCharType="end"/>
+            </w:r>
+          </w:hyperlink>
+        </w:p>
+        <w:p>
+          <w:pPr>
+            <w:pStyle w:val="TOC2"/>
+            <w:tabs>
+              <w:tab w:val="right" w:leader="dot" w:pos="9016"/>
+            </w:tabs>
+            <w:rPr>
+              <w:rFonts w:eastAsiaTheme="minorEastAsia"/>
+              <w:noProof/>
+              <w:lang w:eastAsia="en-IE"/>
+            </w:rPr>
+          </w:pPr>
+          <w:hyperlink w:anchor="_Toc512275137" w:history="1">
+            <w:r>
+              <w:rPr>
+                <w:rStyle w:val="Hyperlink"/>
+                <w:noProof/>
+              </w:rPr>
+              <w:t>Significant findings and supporting evidence</w:t>
+            </w:r>
+            <w:r>
+              <w:rPr>
+                <w:noProof/>
+                <w:webHidden/>
+              </w:rPr>
+              <w:tab/>
+            </w:r>
+            <w:r>
+              <w:rPr>
+                <w:noProof/>
+                <w:webHidden/>
+              </w:rPr>
+              <w:fldChar w:fldCharType="begin"/>
+            </w:r>
+            <w:r>
+              <w:rPr>
+                <w:noProof/>
+                <w:webHidden/>
+              </w:rPr>
+              <w:instrText xml:space="preserve"> PAGEREF _Toc512275137 \h </w:instrText>
+            </w:r>
+            <w:r>
+              <w:rPr>
+                <w:noProof/>
+                <w:webHidden/>
+              </w:rPr>
+            </w:r>
+            <w:r>
+              <w:rPr>
+                <w:noProof/>
+                <w:webHidden/>
+              </w:rPr>
+              <w:fldChar w:fldCharType="separate"/>
+            </w:r>
+            <w:r>
+              <w:rPr>
+                <w:noProof/>
+                <w:webHidden/>
+              </w:rPr>
+              <w:t>13</w:t>
+            </w:r>
+            <w:r>
+              <w:rPr>
+                <w:noProof/>
+                <w:webHidden/>
+              </w:rPr>
+              <w:fldChar w:fldCharType="end"/>
+            </w:r>
+          </w:hyperlink>
+        </w:p>
+        <w:p>
+          <w:pPr>
+            <w:pStyle w:val="TOC1"/>
+            <w:tabs>
+              <w:tab w:val="right" w:leader="dot" w:pos="9016"/>
+            </w:tabs>
+            <w:rPr>
+              <w:rFonts w:eastAsiaTheme="minorEastAsia"/>
+              <w:noProof/>
+              <w:lang w:eastAsia="en-IE"/>
+            </w:rPr>
+          </w:pPr>
+          <w:hyperlink w:anchor="_Toc512275138" w:history="1">
+            <w:r>
+              <w:rPr>
+                <w:rStyle w:val="Hyperlink"/>
+                <w:noProof/>
+              </w:rPr>
+              <w:t>Final Version of the Model and Present Results</w:t>
+            </w:r>
+            <w:r>
+              <w:rPr>
+                <w:noProof/>
+                <w:webHidden/>
+              </w:rPr>
+              <w:tab/>
+            </w:r>
+            <w:r>
+              <w:rPr>
+                <w:noProof/>
+                <w:webHidden/>
+              </w:rPr>
+              <w:fldChar w:fldCharType="begin"/>
+            </w:r>
+            <w:r>
+              <w:rPr>
+                <w:noProof/>
+                <w:webHidden/>
+              </w:rPr>
+              <w:instrText xml:space="preserve"> PAGEREF _Toc512275138 \h </w:instrText>
+            </w:r>
+            <w:r>
+              <w:rPr>
+                <w:noProof/>
+                <w:webHidden/>
+              </w:rPr>
+            </w:r>
+            <w:r>
+              <w:rPr>
+                <w:noProof/>
+                <w:webHidden/>
+              </w:rPr>
+              <w:fldChar w:fldCharType="separate"/>
+            </w:r>
+            <w:r>
+              <w:rPr>
+                <w:noProof/>
+                <w:webHidden/>
+              </w:rPr>
+              <w:t>14</w:t>
+            </w:r>
+            <w:r>
+              <w:rPr>
+                <w:noProof/>
+                <w:webHidden/>
+              </w:rPr>
+              <w:fldChar w:fldCharType="end"/>
+            </w:r>
+          </w:hyperlink>
+        </w:p>
+        <w:p>
+          <w:pPr>
+            <w:pStyle w:val="TOC1"/>
+            <w:tabs>
+              <w:tab w:val="right" w:leader="dot" w:pos="9016"/>
+            </w:tabs>
+            <w:rPr>
+              <w:rFonts w:eastAsiaTheme="minorEastAsia"/>
+              <w:noProof/>
+              <w:lang w:eastAsia="en-IE"/>
+            </w:rPr>
+          </w:pPr>
+          <w:hyperlink w:anchor="_Toc512275139" w:history="1">
+            <w:r>
+              <w:rPr>
+                <w:rStyle w:val="Hyperlink"/>
+                <w:noProof/>
+              </w:rPr>
+              <w:t>Section 2</w:t>
+            </w:r>
+            <w:r>
+              <w:rPr>
+                <w:noProof/>
+                <w:webHidden/>
+              </w:rPr>
+              <w:tab/>
+            </w:r>
+            <w:r>
+              <w:rPr>
+                <w:noProof/>
+                <w:webHidden/>
+              </w:rPr>
+              <w:fldChar w:fldCharType="begin"/>
+            </w:r>
+            <w:r>
+              <w:rPr>
+                <w:noProof/>
+                <w:webHidden/>
+              </w:rPr>
+              <w:instrText xml:space="preserve"> PAGEREF _Toc512275139 \h </w:instrText>
+            </w:r>
+            <w:r>
+              <w:rPr>
+                <w:noProof/>
+                <w:webHidden/>
+              </w:rPr>
+            </w:r>
+            <w:r>
+              <w:rPr>
+                <w:noProof/>
+                <w:webHidden/>
+              </w:rPr>
+              <w:fldChar w:fldCharType="separate"/>
+            </w:r>
+            <w:r>
+              <w:rPr>
+                <w:noProof/>
+                <w:webHidden/>
+              </w:rPr>
+              <w:t>15</w:t>
+            </w:r>
+            <w:r>
+              <w:rPr>
+                <w:noProof/>
+                <w:webHidden/>
+              </w:rPr>
+              <w:fldChar w:fldCharType="end"/>
+            </w:r>
+          </w:hyperlink>
+        </w:p>
+        <w:p>
+          <w:pPr>
+            <w:pStyle w:val="TOC1"/>
+            <w:tabs>
+              <w:tab w:val="right" w:leader="dot" w:pos="9016"/>
+            </w:tabs>
+            <w:rPr>
+              <w:rFonts w:eastAsiaTheme="minorEastAsia"/>
+              <w:noProof/>
+              <w:lang w:eastAsia="en-IE"/>
+            </w:rPr>
+          </w:pPr>
+          <w:hyperlink w:anchor="_Toc512275140" w:history="1">
+            <w:r>
+              <w:rPr>
+                <w:rStyle w:val="Hyperlink"/>
+                <w:noProof/>
+              </w:rPr>
+              <w:t>Apriori Algorithm with minimum support 30%.</w:t>
+            </w:r>
+            <w:r>
+              <w:rPr>
+                <w:noProof/>
+                <w:webHidden/>
+              </w:rPr>
+              <w:tab/>
+            </w:r>
+            <w:r>
+              <w:rPr>
+                <w:noProof/>
+                <w:webHidden/>
+              </w:rPr>
+              <w:fldChar w:fldCharType="begin"/>
+            </w:r>
+            <w:r>
+              <w:rPr>
+                <w:noProof/>
+                <w:webHidden/>
+              </w:rPr>
+              <w:instrText xml:space="preserve"> PAGEREF _Toc512275140 \h </w:instrText>
+            </w:r>
+            <w:r>
+              <w:rPr>
+                <w:noProof/>
+                <w:webHidden/>
+              </w:rPr>
+            </w:r>
+            <w:r>
+              <w:rPr>
+                <w:noProof/>
+                <w:webHidden/>
+              </w:rPr>
+              <w:fldChar w:fldCharType="separate"/>
+            </w:r>
+            <w:r>
+              <w:rPr>
+                <w:noProof/>
+                <w:webHidden/>
+              </w:rPr>
+              <w:t>15</w:t>
+            </w:r>
+            <w:r>
+              <w:rPr>
+                <w:noProof/>
+                <w:webHidden/>
+              </w:rPr>
+              <w:fldChar w:fldCharType="end"/>
+            </w:r>
+          </w:hyperlink>
+        </w:p>
+        <w:p>
+          <w:pPr>
+            <w:pStyle w:val="TOC1"/>
+            <w:tabs>
+              <w:tab w:val="right" w:leader="dot" w:pos="9016"/>
+            </w:tabs>
+            <w:rPr>
+              <w:rFonts w:eastAsiaTheme="minorEastAsia"/>
+              <w:noProof/>
+              <w:lang w:eastAsia="en-IE"/>
+            </w:rPr>
+          </w:pPr>
+          <w:hyperlink w:anchor="_Toc512275141" w:history="1">
+            <w:r>
+              <w:rPr>
+                <w:rStyle w:val="Hyperlink"/>
+                <w:noProof/>
+              </w:rPr>
+              <w:t>References:</w:t>
+            </w:r>
+            <w:r>
+              <w:rPr>
+                <w:noProof/>
+                <w:webHidden/>
+              </w:rPr>
+              <w:tab/>
+            </w:r>
+            <w:r>
+              <w:rPr>
+                <w:noProof/>
+                <w:webHidden/>
+              </w:rPr>
+              <w:fldChar w:fldCharType="begin"/>
+            </w:r>
+            <w:r>
+              <w:rPr>
+                <w:noProof/>
+                <w:webHidden/>
+              </w:rPr>
+              <w:instrText xml:space="preserve"> PAGEREF _Toc512275141 \h </w:instrText>
+            </w:r>
+            <w:r>
+              <w:rPr>
+                <w:noProof/>
+                <w:webHidden/>
+              </w:rPr>
+            </w:r>
+            <w:r>
+              <w:rPr>
+                <w:noProof/>
+                <w:webHidden/>
+              </w:rPr>
+              <w:fldChar w:fldCharType="separate"/>
+            </w:r>
+            <w:r>
+              <w:rPr>
+                <w:noProof/>
+                <w:webHidden/>
+              </w:rPr>
+              <w:t>17</w:t>
+            </w:r>
+            <w:r>
+              <w:rPr>
+                <w:noProof/>
+                <w:webHidden/>
+              </w:rPr>
+              <w:fldChar w:fldCharType="end"/>
+            </w:r>
+          </w:hyperlink>
+        </w:p>
+        <w:p>
+          <w:pPr>
+            <w:pStyle w:val="TOC1"/>
+            <w:tabs>
+              <w:tab w:val="right" w:leader="dot" w:pos="9016"/>
+            </w:tabs>
+            <w:rPr>
+              <w:rFonts w:eastAsiaTheme="minorEastAsia"/>
+              <w:noProof/>
+              <w:lang w:eastAsia="en-IE"/>
+            </w:rPr>
+          </w:pPr>
+          <w:hyperlink w:anchor="_Toc512275142" w:history="1">
+            <w:r>
+              <w:rPr>
+                <w:rStyle w:val="Hyperlink"/>
+                <w:noProof/>
+              </w:rPr>
+              <w:t>Appendices</w:t>
+            </w:r>
+            <w:r>
+              <w:rPr>
+                <w:noProof/>
+                <w:webHidden/>
+              </w:rPr>
+              <w:tab/>
+            </w:r>
+            <w:r>
+              <w:rPr>
+                <w:noProof/>
+                <w:webHidden/>
+              </w:rPr>
+              <w:fldChar w:fldCharType="begin"/>
+            </w:r>
+            <w:r>
+              <w:rPr>
+                <w:noProof/>
+                <w:webHidden/>
+              </w:rPr>
+              <w:instrText xml:space="preserve"> PAGEREF _Toc512275142 \h </w:instrText>
+            </w:r>
+            <w:r>
+              <w:rPr>
+                <w:noProof/>
+                <w:webHidden/>
+              </w:rPr>
+            </w:r>
+            <w:r>
+              <w:rPr>
+                <w:noProof/>
+                <w:webHidden/>
+              </w:rPr>
+              <w:fldChar w:fldCharType="separate"/>
+            </w:r>
+            <w:r>
+              <w:rPr>
+                <w:noProof/>
+                <w:webHidden/>
+              </w:rPr>
+              <w:t>18</w:t>
+            </w:r>
+            <w:r>
+              <w:rPr>
+                <w:noProof/>
+                <w:webHidden/>
+              </w:rPr>
+              <w:fldChar w:fldCharType="end"/>
+            </w:r>
+          </w:hyperlink>
+        </w:p>
+        <w:p>
+          <w:r>
+            <w:rPr>
+              <w:b/>
+              <w:bCs/>
+              <w:noProof/>
+            </w:rPr>
+            <w:fldChar w:fldCharType="end"/>
+          </w:r>
+        </w:p>
+      </w:sdtContent>
+    </w:sdt>
+    <w:p/>
+    <w:p>
+      <w:pPr>
+        <w:pStyle w:val="Heading1"/>
+      </w:pPr>
+      <w:r>
+        <w:br w:type="page"/>
+      </w:r>
+      <w:bookmarkStart w:id="0" w:name="_Toc512275118"/>
+      <w:r>
+        <w:lastRenderedPageBreak/>
+        <w:t>Load and Analyse the dataset</w:t>
+      </w:r>
+      <w:bookmarkEnd w:id="0"/>
+    </w:p>
+    <w:p>
+      <w:r>
+        <w:t>Each of the attributes in this dataset for Autistic Spectrum Disorder Screening Data for Children were examined before the beginning of this assignment. From my investigation I was able to find that all attributes were nominal apart from “result” and “age”, these are both numeric. As part of my investigation I looked into whether there was any missing values within these attributes. The result was 4 missing values in “age” and 43 missing values in both “relation” and “ethnicity”. This indicates a direct correlation between the “relation” and “ethnicity” attributes as the missing values were in the same rows. The last significant finding I could see from a visual inspection was the value of “self” in the “relation” column. This was only entered once and is a misspelling of the appropriate value</w:t>
+      </w:r>
+      <w:r>
+        <w:t xml:space="preserve"> of “</w:t>
+      </w:r>
+      <w:r>
+        <w:t xml:space="preserve">Self” with a capital </w:t>
+      </w:r>
+      <w:r>
+        <w:t>“</w:t>
+      </w:r>
+      <w:r>
+        <w:t>s</w:t>
+      </w:r>
+      <w:r>
+        <w:t>”</w:t>
+      </w:r>
+      <w:r>
+        <w:t>. See figure 1 below.</w:t>
+      </w:r>
+    </w:p>
+    <w:p>
+      <w:r>
+        <w:rPr>
+          <w:noProof/>
+          <w:lang w:eastAsia="en-IE"/>
+        </w:rPr>
+        <w:drawing>
+          <wp:inline distT="0" distB="0" distL="0" distR="0" wp14:anchorId="713E20B8" wp14:editId="18C6E1E6">
+            <wp:extent cx="4524375" cy="1076325"/>
+            <wp:effectExtent l="0" t="0" r="9525" b="9525"/>
+            <wp:docPr id="21" name="Picture 21"/>
+            <wp:cNvGraphicFramePr>
+              <a:graphicFrameLocks xmlns:a="http://schemas.openxmlformats.org/drawingml/2006/main" noChangeAspect="1"/>
+            </wp:cNvGraphicFramePr>
+            <a:graphic xmlns:a="http://schemas.openxmlformats.org/drawingml/2006/main">
+              <a:graphicData uri="http://schemas.openxmlformats.org/drawingml/2006/picture">
+                <pic:pic xmlns:pic="http://schemas.openxmlformats.org/drawingml/2006/picture">
+                  <pic:nvPicPr>
+                    <pic:cNvPr id="1" name=""/>
+                    <pic:cNvPicPr/>
+                  </pic:nvPicPr>
+                  <pic:blipFill>
+                    <a:blip r:embed="rId6"/>
+                    <a:stretch>
+                      <a:fillRect/>
+                    </a:stretch>
+                  </pic:blipFill>
+                  <pic:spPr>
+                    <a:xfrm>
+                      <a:off x="0" y="0"/>
+                      <a:ext cx="4524375" cy="1076325"/>
+                    </a:xfrm>
+                    <a:prstGeom prst="rect">
+                      <a:avLst/>
+                    </a:prstGeom>
+                  </pic:spPr>
+                </pic:pic>
+              </a:graphicData>
+            </a:graphic>
+          </wp:inline>
+        </w:drawing>
+      </w:r>
+    </w:p>
+    <w:p>
+      <w:pPr>
+        <w:rPr>
+          <w:i/>
+        </w:rPr>
+      </w:pPr>
+      <w:r>
+        <w:rPr>
+          <w:i/>
+        </w:rPr>
+        <w:t>Figure 1 – Image shows the misspelling of self, resulting in duplicated labels for relation attribute.</w:t>
+      </w:r>
+    </w:p>
+    <w:p>
+      <w:pPr>
+        <w:rPr>
+          <w:i/>
+        </w:rPr>
+      </w:pPr>
+      <w:r>
+        <w:rPr>
+          <w:i/>
+        </w:rPr>
+        <w:br w:type="page"/>
+      </w:r>
+    </w:p>
+    <w:p>
+      <w:pPr>
+        <w:pStyle w:val="Heading1"/>
+      </w:pPr>
+      <w:bookmarkStart w:id="1" w:name="_Toc512275119"/>
+      <w:r>
+        <w:lastRenderedPageBreak/>
+        <w:t>Preparing a number of views of the dataset</w:t>
+      </w:r>
+      <w:bookmarkEnd w:id="1"/>
+    </w:p>
+    <w:p>
+      <w:r>
+        <w:t xml:space="preserve"> For this section I created 4 versions of this dataset saved as arff files. The first file I created was the original dataset file I obtained with the beginning of this assignment. The only change I made to this was removing the “result” attribute so that my calculations further into the assignment wouldn’t be affected. </w:t>
+      </w:r>
+    </w:p>
+    <w:p>
+      <w:r>
+        <w:t>The second file I created was a normalised version of the original. This consisted of me applying the normalise filter from weka. This created a range of 0-1 for each attribute. Zero being the minimum and one being the maximum. See figure 2.</w:t>
+      </w:r>
+    </w:p>
+    <w:p>
+      <w:r>
+        <w:rPr>
+          <w:noProof/>
+          <w:lang w:eastAsia="en-IE"/>
+        </w:rPr>
+        <w:drawing>
+          <wp:inline distT="0" distB="0" distL="0" distR="0" wp14:anchorId="2DB28A4B" wp14:editId="0BB504CF">
+            <wp:extent cx="4695825" cy="1628775"/>
+            <wp:effectExtent l="0" t="0" r="9525" b="9525"/>
+            <wp:docPr id="3" name="Picture 3"/>
+            <wp:cNvGraphicFramePr>
+              <a:graphicFrameLocks xmlns:a="http://schemas.openxmlformats.org/drawingml/2006/main" noChangeAspect="1"/>
+            </wp:cNvGraphicFramePr>
+            <a:graphic xmlns:a="http://schemas.openxmlformats.org/drawingml/2006/main">
+              <a:graphicData uri="http://schemas.openxmlformats.org/drawingml/2006/picture">
+                <pic:pic xmlns:pic="http://schemas.openxmlformats.org/drawingml/2006/picture">
+                  <pic:nvPicPr>
+                    <pic:cNvPr id="1" name=""/>
+                    <pic:cNvPicPr/>
+                  </pic:nvPicPr>
+                  <pic:blipFill>
+                    <a:blip r:embed="rId7"/>
+                    <a:stretch>
+                      <a:fillRect/>
+                    </a:stretch>
+                  </pic:blipFill>
+                  <pic:spPr>
+                    <a:xfrm>
+                      <a:off x="0" y="0"/>
+                      <a:ext cx="4695825" cy="1628775"/>
+                    </a:xfrm>
+                    <a:prstGeom prst="rect">
+                      <a:avLst/>
+                    </a:prstGeom>
+                  </pic:spPr>
+                </pic:pic>
+              </a:graphicData>
+            </a:graphic>
+          </wp:inline>
+        </w:drawing>
+      </w:r>
+    </w:p>
+    <w:p>
+      <w:pPr>
+        <w:rPr>
+          <w:i/>
+        </w:rPr>
+      </w:pPr>
+      <w:r>
+        <w:rPr>
+          <w:i/>
+        </w:rPr>
+        <w:t>Figure 2 – Normalised attribute “age”.</w:t>
+      </w:r>
+    </w:p>
+    <w:p>
+      <w:r>
+        <w:t>The next file was similar to the normalised version, this was a standardised version of the original. This meant I added the standardise filter from weka and it changed the mean and standard deviation of the attributes so that the deviation was 1 and the mean was 0. See figure 3.</w:t>
+      </w:r>
+    </w:p>
+    <w:p>
+      <w:r>
+        <w:rPr>
+          <w:noProof/>
+          <w:lang w:eastAsia="en-IE"/>
+        </w:rPr>
+        <w:drawing>
+          <wp:inline distT="0" distB="0" distL="0" distR="0" wp14:anchorId="10588310" wp14:editId="18493B04">
+            <wp:extent cx="4572000" cy="1543050"/>
+            <wp:effectExtent l="0" t="0" r="0" b="0"/>
+            <wp:docPr id="2" name="Picture 2"/>
+            <wp:cNvGraphicFramePr>
+              <a:graphicFrameLocks xmlns:a="http://schemas.openxmlformats.org/drawingml/2006/main" noChangeAspect="1"/>
+            </wp:cNvGraphicFramePr>
+            <a:graphic xmlns:a="http://schemas.openxmlformats.org/drawingml/2006/main">
+              <a:graphicData uri="http://schemas.openxmlformats.org/drawingml/2006/picture">
+                <pic:pic xmlns:pic="http://schemas.openxmlformats.org/drawingml/2006/picture">
+                  <pic:nvPicPr>
+                    <pic:cNvPr id="1" name=""/>
+                    <pic:cNvPicPr/>
+                  </pic:nvPicPr>
+                  <pic:blipFill>
+                    <a:blip r:embed="rId8"/>
+                    <a:stretch>
+                      <a:fillRect/>
+                    </a:stretch>
+                  </pic:blipFill>
+                  <pic:spPr>
+                    <a:xfrm>
+                      <a:off x="0" y="0"/>
+                      <a:ext cx="4572000" cy="1543050"/>
+                    </a:xfrm>
+                    <a:prstGeom prst="rect">
+                      <a:avLst/>
+                    </a:prstGeom>
+                  </pic:spPr>
+                </pic:pic>
+              </a:graphicData>
+            </a:graphic>
+          </wp:inline>
+        </w:drawing>
+      </w:r>
+    </w:p>
+    <w:p>
+      <w:pPr>
+        <w:rPr>
+          <w:i/>
+        </w:rPr>
+      </w:pPr>
+      <w:r>
+        <w:rPr>
+          <w:i/>
+        </w:rPr>
+        <w:t>Figure 3 – Standardised attribute “age”.</w:t>
+      </w:r>
+    </w:p>
+    <w:p>
+      <w:r>
+        <w:t xml:space="preserve">The final </w:t>
+      </w:r>
+      <w:r>
+        <w:t>arff file I created was a missing data file which took the mode/average of each attribute and input it for any missing values. This meant that for “age” the value of 6 was entered, for “relation” the value of Parent was entered and for “ethnicity” white-</w:t>
+      </w:r>
+      <w:r>
+        <w:t>Eurasian</w:t>
+      </w:r>
+      <w:r>
+        <w:t xml:space="preserve"> was entered.</w:t>
+      </w:r>
+      <w:r>
+        <w:t xml:space="preserve"> The final step I done for the missing file was to fix the misspelt “self” so that there was now 4 distinct labels for the “relation” attribute.</w:t>
+      </w:r>
+    </w:p>
+    <w:p>
+      <w:r>
+        <w:br w:type="page"/>
+      </w:r>
+    </w:p>
+    <w:p>
+      <w:pPr>
+        <w:pStyle w:val="Heading1"/>
+      </w:pPr>
+      <w:bookmarkStart w:id="2" w:name="_Toc512275120"/>
+      <w:r>
+        <w:lastRenderedPageBreak/>
+        <w:t>Attribute Selection</w:t>
+      </w:r>
+      <w:bookmarkEnd w:id="2"/>
+    </w:p>
+    <w:p>
+      <w:r>
+        <w:t xml:space="preserve">The first method of attribute selection I performed on this dataset was </w:t>
+      </w:r>
+      <w:r>
+        <w:t>Information Gain Based</w:t>
+      </w:r>
+      <w:r>
+        <w:t xml:space="preserve">. This </w:t>
+      </w:r>
+      <w:r>
+        <w:t>calculates the value of the information provided by each at</w:t>
+      </w:r>
+      <w:r>
+        <w:t>tribute and ranks them. For each of the attributes ranked they receive a score</w:t>
+      </w:r>
+      <w:r>
+        <w:t xml:space="preserve"> based from 0-1 where 1 is maximum. </w:t>
+      </w:r>
+      <w:r>
+        <w:t>To complete this method it m</w:t>
+      </w:r>
+      <w:r>
+        <w:t xml:space="preserve">ust be done </w:t>
+      </w:r>
+      <w:r>
+        <w:t xml:space="preserve">with a </w:t>
+      </w:r>
+      <w:r>
+        <w:t>ranker search method.</w:t>
+      </w:r>
+      <w:r>
+        <w:t xml:space="preserve"> This will rank the attributes in order based on the scores they each receive. As seen from the image below (figure 4) the best attributes are “A4_Score” and “country_of_res”. The worst attributes are “age” and “age_desc” which both received the minimum score of 0.</w:t>
+      </w:r>
+    </w:p>
+    <w:p>
+      <w:r>
+        <w:rPr>
+          <w:noProof/>
+          <w:lang w:eastAsia="en-IE"/>
+        </w:rPr>
+        <w:drawing>
+          <wp:inline distT="0" distB="0" distL="0" distR="0" wp14:anchorId="18D702D6" wp14:editId="5DAA38F1">
+            <wp:extent cx="5029200" cy="3638550"/>
+            <wp:effectExtent l="0" t="0" r="0" b="0"/>
+            <wp:docPr id="5" name="Picture 5"/>
+            <wp:cNvGraphicFramePr>
+              <a:graphicFrameLocks xmlns:a="http://schemas.openxmlformats.org/drawingml/2006/main" noChangeAspect="1"/>
+            </wp:cNvGraphicFramePr>
+            <a:graphic xmlns:a="http://schemas.openxmlformats.org/drawingml/2006/main">
+              <a:graphicData uri="http://schemas.openxmlformats.org/drawingml/2006/picture">
+                <pic:pic xmlns:pic="http://schemas.openxmlformats.org/drawingml/2006/picture">
+                  <pic:nvPicPr>
+                    <pic:cNvPr id="1" name=""/>
+                    <pic:cNvPicPr/>
+                  </pic:nvPicPr>
+                  <pic:blipFill>
+                    <a:blip r:embed="rId9"/>
+                    <a:stretch>
+                      <a:fillRect/>
+                    </a:stretch>
+                  </pic:blipFill>
+                  <pic:spPr>
+                    <a:xfrm>
+                      <a:off x="0" y="0"/>
+                      <a:ext cx="5029200" cy="3638550"/>
+                    </a:xfrm>
+                    <a:prstGeom prst="rect">
+                      <a:avLst/>
+                    </a:prstGeom>
+                  </pic:spPr>
+                </pic:pic>
+              </a:graphicData>
+            </a:graphic>
+          </wp:inline>
+        </w:drawing>
+      </w:r>
+    </w:p>
+    <w:p>
+      <w:pPr>
+        <w:rPr>
+          <w:i/>
+        </w:rPr>
+      </w:pPr>
+      <w:r>
+        <w:rPr>
+          <w:i/>
+        </w:rPr>
+        <w:t xml:space="preserve">Figure 4 </w:t>
+      </w:r>
+      <w:r>
+        <w:rPr>
+          <w:i/>
+        </w:rPr>
+        <w:t>–</w:t>
+      </w:r>
+      <w:r>
+        <w:rPr>
+          <w:i/>
+        </w:rPr>
         <w:t xml:space="preserve"> </w:t>
       </w:r>
       <w:r>
-        <w:t>Nominal</w:t>
-      </w:r>
-    </w:p>
-    <w:p>
+        <w:rPr>
+          <w:i/>
+        </w:rPr>
+        <w:t>Information Gain Based attribute selection method. Attributes ranked in descending order of importance.</w:t>
+      </w:r>
+    </w:p>
+    <w:p>
+      <w:r>
+        <w:t xml:space="preserve">The next selection method I decided to use was a </w:t>
+      </w:r>
+      <w:r>
+        <w:t>Correlation Based</w:t>
+      </w:r>
+      <w:r>
+        <w:t xml:space="preserve"> method. This method gave a</w:t>
+      </w:r>
+      <w:r>
+        <w:t xml:space="preserve"> value of correlation between each attribute and the output variable</w:t>
+      </w:r>
+      <w:r>
+        <w:t xml:space="preserve"> which is “Class/ASD”</w:t>
+      </w:r>
+      <w:r>
+        <w:t>.</w:t>
+      </w:r>
+      <w:r>
+        <w:t xml:space="preserve"> This must also be done using the ranker search method. The decision for the attribute selection should c</w:t>
+      </w:r>
+      <w:r>
+        <w:t xml:space="preserve">hoose moderate to high positive or negative correlations e.g 1 or -1. </w:t>
+      </w:r>
       <w:r>
         <w:t>A</w:t>
       </w:r>
       <w:r>
+        <w:t>nything close to 0</w:t>
+      </w:r>
+      <w:r>
+        <w:t xml:space="preserve"> should be ignored and removed from the dataset during this attribute selection</w:t>
+      </w:r>
+      <w:r>
+        <w:t>.</w:t>
+      </w:r>
+      <w:r>
+        <w:t xml:space="preserve"> The strongest attributes were “A4_Score” and “A9_Score”. The worst were “jundice” and once again “age_desc”. The full list can be seen in figure 5 below.</w:t>
+      </w:r>
+      <w:r>
+        <w:t xml:space="preserve"> </w:t>
+      </w:r>
+    </w:p>
+    <w:p>
+      <w:r>
+        <w:rPr>
+          <w:noProof/>
+          <w:lang w:eastAsia="en-IE"/>
+        </w:rPr>
+        <w:lastRenderedPageBreak/>
+        <w:drawing>
+          <wp:inline distT="0" distB="0" distL="0" distR="0" wp14:anchorId="7949DCC1" wp14:editId="1760FD36">
+            <wp:extent cx="5029200" cy="3676650"/>
+            <wp:effectExtent l="0" t="0" r="0" b="0"/>
+            <wp:docPr id="4" name="Picture 4"/>
+            <wp:cNvGraphicFramePr>
+              <a:graphicFrameLocks xmlns:a="http://schemas.openxmlformats.org/drawingml/2006/main" noChangeAspect="1"/>
+            </wp:cNvGraphicFramePr>
+            <a:graphic xmlns:a="http://schemas.openxmlformats.org/drawingml/2006/main">
+              <a:graphicData uri="http://schemas.openxmlformats.org/drawingml/2006/picture">
+                <pic:pic xmlns:pic="http://schemas.openxmlformats.org/drawingml/2006/picture">
+                  <pic:nvPicPr>
+                    <pic:cNvPr id="1" name=""/>
+                    <pic:cNvPicPr/>
+                  </pic:nvPicPr>
+                  <pic:blipFill>
+                    <a:blip r:embed="rId10"/>
+                    <a:stretch>
+                      <a:fillRect/>
+                    </a:stretch>
+                  </pic:blipFill>
+                  <pic:spPr>
+                    <a:xfrm>
+                      <a:off x="0" y="0"/>
+                      <a:ext cx="5029200" cy="3676650"/>
+                    </a:xfrm>
+                    <a:prstGeom prst="rect">
+                      <a:avLst/>
+                    </a:prstGeom>
+                  </pic:spPr>
+                </pic:pic>
+              </a:graphicData>
+            </a:graphic>
+          </wp:inline>
+        </w:drawing>
+      </w:r>
+    </w:p>
+    <w:p>
+      <w:pPr>
+        <w:rPr>
+          <w:i/>
+        </w:rPr>
+      </w:pPr>
+      <w:r>
+        <w:rPr>
+          <w:i/>
+        </w:rPr>
+        <w:t>Figure 5 – The result of Correlation Based attribute selection method.</w:t>
+      </w:r>
+    </w:p>
+    <w:p>
+      <w:r>
+        <w:t xml:space="preserve">The final method I chose to use was the </w:t>
+      </w:r>
+      <w:r>
+        <w:t>Symmetrical Uncertainty</w:t>
+      </w:r>
+      <w:r>
+        <w:t xml:space="preserve"> method. This </w:t>
+      </w:r>
+      <w:r>
+        <w:t>measures the symmetrical uncertainty with respect to another set of attributes.</w:t>
+      </w:r>
+      <w:r>
+        <w:t xml:space="preserve"> Similarly to the previous two methods it was clear which attributes were best and worst. The worst included “age” and “age_desc”. See figure 6 below.</w:t>
+      </w:r>
+    </w:p>
+    <w:p/>
+    <w:p/>
+    <w:p>
+      <w:bookmarkStart w:id="3" w:name="_GoBack"/>
+      <w:r>
+        <w:rPr>
+          <w:noProof/>
+          <w:lang w:eastAsia="en-IE"/>
+        </w:rPr>
+        <w:lastRenderedPageBreak/>
+        <w:drawing>
+          <wp:inline distT="0" distB="0" distL="0" distR="0" wp14:anchorId="7663ACA5" wp14:editId="21AF1CCE">
+            <wp:extent cx="5076825" cy="3733800"/>
+            <wp:effectExtent l="0" t="0" r="9525" b="0"/>
+            <wp:docPr id="6" name="Picture 6"/>
+            <wp:cNvGraphicFramePr>
+              <a:graphicFrameLocks xmlns:a="http://schemas.openxmlformats.org/drawingml/2006/main" noChangeAspect="1"/>
+            </wp:cNvGraphicFramePr>
+            <a:graphic xmlns:a="http://schemas.openxmlformats.org/drawingml/2006/main">
+              <a:graphicData uri="http://schemas.openxmlformats.org/drawingml/2006/picture">
+                <pic:pic xmlns:pic="http://schemas.openxmlformats.org/drawingml/2006/picture">
+                  <pic:nvPicPr>
+                    <pic:cNvPr id="1" name=""/>
+                    <pic:cNvPicPr/>
+                  </pic:nvPicPr>
+                  <pic:blipFill>
+                    <a:blip r:embed="rId11"/>
+                    <a:stretch>
+                      <a:fillRect/>
+                    </a:stretch>
+                  </pic:blipFill>
+                  <pic:spPr>
+                    <a:xfrm>
+                      <a:off x="0" y="0"/>
+                      <a:ext cx="5076825" cy="3733800"/>
+                    </a:xfrm>
+                    <a:prstGeom prst="rect">
+                      <a:avLst/>
+                    </a:prstGeom>
+                  </pic:spPr>
+                </pic:pic>
+              </a:graphicData>
+            </a:graphic>
+          </wp:inline>
+        </w:drawing>
+      </w:r>
+      <w:bookmarkEnd w:id="3"/>
+    </w:p>
+    <w:p>
+      <w:pPr>
+        <w:rPr>
+          <w:i/>
+        </w:rPr>
+      </w:pPr>
+      <w:r>
+        <w:rPr>
+          <w:i/>
+        </w:rPr>
+        <w:t xml:space="preserve">Figure 6 – The result of Symmetrical </w:t>
+      </w:r>
+      <w:r>
+        <w:rPr>
+          <w:i/>
+        </w:rPr>
+        <w:t xml:space="preserve">Uncertainty method. </w:t>
+      </w:r>
+    </w:p>
+    <w:p>
+      <w:r>
+        <w:t xml:space="preserve">The attributes I would remove would be as follows, “age”, “age_desc”, “jundice”, “gender”, “used_app_before” and finally “autism”. These were consistently in the bottom of all the attribute selection methods results. They could be removed to help improve the dataset so that it consisted of an optimal number of predictor variables. </w:t>
+      </w:r>
+    </w:p>
+    <w:p/>
+    <w:p/>
+    <w:p/>
+    <w:p/>
+    <w:p/>
+    <w:p/>
+    <w:p/>
+    <w:p/>
+    <w:p/>
+    <w:p/>
+    <w:p/>
+    <w:p/>
+    <w:p/>
+    <w:p/>
+    <w:p>
+      <w:pPr>
+        <w:pStyle w:val="Heading1"/>
+      </w:pPr>
+      <w:bookmarkStart w:id="4" w:name="_Toc512275121"/>
+      <w:r>
+        <w:lastRenderedPageBreak/>
+        <w:t>kNearest</w:t>
+      </w:r>
+      <w:r>
+        <w:t>Neighbour</w:t>
+      </w:r>
+      <w:r>
+        <w:t xml:space="preserve"> (IBk)</w:t>
+      </w:r>
+      <w:r>
+        <w:t xml:space="preserve"> </w:t>
+      </w:r>
+      <w:r>
+        <w:t>Classifier</w:t>
+      </w:r>
+      <w:bookmarkEnd w:id="4"/>
+    </w:p>
+    <w:p>
+      <w:r>
+        <w:t xml:space="preserve">For this section I will be investigating some different values of k for the kNearestNeighbour classifier. I will investigate each of the results from the different values and compare them to determine the optimal value of k to be used. </w:t>
+      </w:r>
+    </w:p>
+    <w:p>
+      <w:r>
+        <w:t xml:space="preserve">The first value I will evaluate is </w:t>
+      </w:r>
+      <w:r>
+        <w:t>k=3</w:t>
+      </w:r>
+      <w:r>
+        <w:t xml:space="preserve">. I will run the kNearest method using k=3 and use the resulting confusion matrix to perform some calculations. The calculations I will look at will be in a table </w:t>
+      </w:r>
+      <w:r>
+        <w:t xml:space="preserve">(table 1) </w:t>
+      </w:r>
+      <w:r>
+        <w:t>for comparison against the other values of k.</w:t>
+      </w:r>
+      <w:r>
+        <w:t xml:space="preserve"> The results for each value of k will be included in the appendixes from appendix 1-4. </w:t>
+      </w:r>
+    </w:p>
+    <w:p/>
+    <w:tbl>
+      <w:tblPr>
+        <w:tblStyle w:val="TableGrid"/>
+        <w:tblW w:w="0" w:type="auto"/>
+        <w:tblLook w:val="04A0" w:firstRow="1" w:lastRow="0" w:firstColumn="1" w:lastColumn="0" w:noHBand="0" w:noVBand="1"/>
+      </w:tblPr>
+      <w:tblGrid>
+        <w:gridCol w:w="1175"/>
+        <w:gridCol w:w="1572"/>
+        <w:gridCol w:w="1563"/>
+        <w:gridCol w:w="2412"/>
+        <w:gridCol w:w="2294"/>
+      </w:tblGrid>
+      <w:tr>
+        <w:tc>
+          <w:tcPr>
+            <w:tcW w:w="1803" w:type="dxa"/>
+          </w:tcPr>
+          <w:p>
+            <w:pPr>
+              <w:rPr>
+                <w:b/>
+              </w:rPr>
+            </w:pPr>
+            <w:r>
+              <w:rPr>
+                <w:b/>
+              </w:rPr>
+              <w:t>K</w:t>
+            </w:r>
+          </w:p>
+        </w:tc>
+        <w:tc>
+          <w:tcPr>
+            <w:tcW w:w="1803" w:type="dxa"/>
+          </w:tcPr>
+          <w:p>
+            <w:pPr>
+              <w:rPr>
+                <w:b/>
+              </w:rPr>
+            </w:pPr>
+            <w:r>
+              <w:rPr>
+                <w:b/>
+              </w:rPr>
+              <w:t>Sensitivity</w:t>
+            </w:r>
+          </w:p>
+          <w:p>
+            <w:pPr>
+              <w:rPr>
+                <w:b/>
+              </w:rPr>
+            </w:pPr>
+            <w:r>
+              <w:rPr>
+                <w:b/>
+              </w:rPr>
+              <w:t>TP/(TP/FN)</w:t>
+            </w:r>
+          </w:p>
+        </w:tc>
+        <w:tc>
+          <w:tcPr>
+            <w:tcW w:w="1803" w:type="dxa"/>
+          </w:tcPr>
+          <w:p>
+            <w:pPr>
+              <w:rPr>
+                <w:b/>
+              </w:rPr>
+            </w:pPr>
+            <w:r>
+              <w:rPr>
+                <w:b/>
+              </w:rPr>
+              <w:t>Specificity</w:t>
+            </w:r>
+          </w:p>
+          <w:p>
+            <w:pPr>
+              <w:rPr>
+                <w:b/>
+              </w:rPr>
+            </w:pPr>
+            <w:r>
+              <w:rPr>
+                <w:b/>
+              </w:rPr>
+              <w:t>TN/(TN+FP)</w:t>
+            </w:r>
+          </w:p>
+        </w:tc>
+        <w:tc>
+          <w:tcPr>
+            <w:tcW w:w="1803" w:type="dxa"/>
+          </w:tcPr>
+          <w:p>
+            <w:pPr>
+              <w:rPr>
+                <w:b/>
+              </w:rPr>
+            </w:pPr>
+            <w:r>
+              <w:rPr>
+                <w:b/>
+              </w:rPr>
+              <w:t>Accuracy</w:t>
+            </w:r>
+          </w:p>
+          <w:p>
+            <w:pPr>
+              <w:rPr>
+                <w:b/>
+              </w:rPr>
+            </w:pPr>
+            <w:r>
+              <w:rPr>
+                <w:b/>
+              </w:rPr>
+              <w:t>TP+TN/(TP+TN+FN+FP)</w:t>
+            </w:r>
+          </w:p>
+        </w:tc>
+        <w:tc>
+          <w:tcPr>
+            <w:tcW w:w="1804" w:type="dxa"/>
+          </w:tcPr>
+          <w:p>
+            <w:pPr>
+              <w:rPr>
+                <w:b/>
+              </w:rPr>
+            </w:pPr>
+            <w:r>
+              <w:rPr>
+                <w:b/>
+              </w:rPr>
+              <w:t>Error Rate</w:t>
+            </w:r>
+          </w:p>
+          <w:p>
+            <w:pPr>
+              <w:rPr>
+                <w:b/>
+              </w:rPr>
+            </w:pPr>
+            <w:r>
+              <w:rPr>
+                <w:b/>
+              </w:rPr>
+              <w:t>FP+FN/(TP+TN+FN+FP)</w:t>
+            </w:r>
+          </w:p>
+        </w:tc>
+      </w:tr>
+      <w:tr>
+        <w:tc>
+          <w:tcPr>
+            <w:tcW w:w="1803" w:type="dxa"/>
+          </w:tcPr>
+          <w:p>
+            <w:pPr>
+              <w:rPr>
+                <w:b/>
+              </w:rPr>
+            </w:pPr>
+            <w:r>
+              <w:rPr>
+                <w:b/>
+              </w:rPr>
+              <w:t>3</w:t>
+            </w:r>
+          </w:p>
+        </w:tc>
+        <w:tc>
+          <w:tcPr>
+            <w:tcW w:w="1803" w:type="dxa"/>
+          </w:tcPr>
+          <w:p>
+            <w:r>
+              <w:t>130/130+21 = 0.86</w:t>
+            </w:r>
+          </w:p>
+        </w:tc>
+        <w:tc>
+          <w:tcPr>
+            <w:tcW w:w="1803" w:type="dxa"/>
+          </w:tcPr>
+          <w:p>
+            <w:r>
+              <w:t>132/132+9 = 0.94</w:t>
+            </w:r>
+          </w:p>
+        </w:tc>
+        <w:tc>
+          <w:tcPr>
+            <w:tcW w:w="1803" w:type="dxa"/>
+          </w:tcPr>
+          <w:p>
+            <w:r>
+              <w:t>130+132/130+21+9+132 = 0.90</w:t>
+            </w:r>
+          </w:p>
+        </w:tc>
+        <w:tc>
+          <w:tcPr>
+            <w:tcW w:w="1804" w:type="dxa"/>
+          </w:tcPr>
+          <w:p>
+            <w:r>
+              <w:t>9+21/292 = 0.10</w:t>
+            </w:r>
+          </w:p>
+        </w:tc>
+      </w:tr>
+      <w:tr>
+        <w:tc>
+          <w:tcPr>
+            <w:tcW w:w="1803" w:type="dxa"/>
+          </w:tcPr>
+          <w:p>
+            <w:pPr>
+              <w:rPr>
+                <w:b/>
+              </w:rPr>
+            </w:pPr>
+            <w:r>
+              <w:rPr>
+                <w:b/>
+              </w:rPr>
+              <w:t>5</w:t>
+            </w:r>
+          </w:p>
+        </w:tc>
+        <w:tc>
+          <w:tcPr>
+            <w:tcW w:w="1803" w:type="dxa"/>
+          </w:tcPr>
+          <w:p>
+            <w:r>
+              <w:t>121/121+30 = 0.80</w:t>
+            </w:r>
+          </w:p>
+        </w:tc>
+        <w:tc>
+          <w:tcPr>
+            <w:tcW w:w="1803" w:type="dxa"/>
+          </w:tcPr>
+          <w:p>
+            <w:r>
+              <w:t>136/136+5 = 0.96</w:t>
+            </w:r>
+          </w:p>
+        </w:tc>
+        <w:tc>
+          <w:tcPr>
+            <w:tcW w:w="1803" w:type="dxa"/>
+          </w:tcPr>
+          <w:p>
+            <w:r>
+              <w:t>121+136/121+30+5+136 = 0.88</w:t>
+            </w:r>
+          </w:p>
+        </w:tc>
+        <w:tc>
+          <w:tcPr>
+            <w:tcW w:w="1804" w:type="dxa"/>
+          </w:tcPr>
+          <w:p>
+            <w:r>
+              <w:t>5+30/292 = 0.12</w:t>
+            </w:r>
+          </w:p>
+        </w:tc>
+      </w:tr>
+      <w:tr>
+        <w:tc>
+          <w:tcPr>
+            <w:tcW w:w="1803" w:type="dxa"/>
+          </w:tcPr>
+          <w:p>
+            <w:pPr>
+              <w:rPr>
+                <w:b/>
+              </w:rPr>
+            </w:pPr>
+            <w:r>
+              <w:rPr>
+                <w:b/>
+              </w:rPr>
+              <w:t>7</w:t>
+            </w:r>
+          </w:p>
+        </w:tc>
+        <w:tc>
+          <w:tcPr>
+            <w:tcW w:w="1803" w:type="dxa"/>
+          </w:tcPr>
+          <w:p>
+            <w:r>
+              <w:t>118/118+33 = 0.78</w:t>
+            </w:r>
+          </w:p>
+        </w:tc>
+        <w:tc>
+          <w:tcPr>
+            <w:tcW w:w="1803" w:type="dxa"/>
+          </w:tcPr>
+          <w:p>
+            <w:r>
+              <w:t>139/139+2 = 0.99</w:t>
+            </w:r>
+          </w:p>
+        </w:tc>
+        <w:tc>
+          <w:tcPr>
+            <w:tcW w:w="1803" w:type="dxa"/>
+          </w:tcPr>
+          <w:p>
+            <w:r>
+              <w:t>118+139/118+33+2+139 = 0.88</w:t>
+            </w:r>
+          </w:p>
+        </w:tc>
+        <w:tc>
+          <w:tcPr>
+            <w:tcW w:w="1804" w:type="dxa"/>
+          </w:tcPr>
+          <w:p>
+            <w:r>
+              <w:t>33+2/292 = 0.12</w:t>
+            </w:r>
+          </w:p>
+        </w:tc>
+      </w:tr>
+      <w:tr>
+        <w:tc>
+          <w:tcPr>
+            <w:tcW w:w="1803" w:type="dxa"/>
+          </w:tcPr>
+          <w:p>
+            <w:pPr>
+              <w:rPr>
+                <w:b/>
+              </w:rPr>
+            </w:pPr>
+            <w:r>
+              <w:rPr>
+                <w:b/>
+              </w:rPr>
+              <w:t>15</w:t>
+            </w:r>
+          </w:p>
+        </w:tc>
+        <w:tc>
+          <w:tcPr>
+            <w:tcW w:w="1803" w:type="dxa"/>
+          </w:tcPr>
+          <w:p>
+            <w:r>
+              <w:t>113/113+38 = 0.74</w:t>
+            </w:r>
+          </w:p>
+        </w:tc>
+        <w:tc>
+          <w:tcPr>
+            <w:tcW w:w="1803" w:type="dxa"/>
+          </w:tcPr>
+          <w:p>
+            <w:r>
+              <w:t>140/140+1 = 0.99</w:t>
+            </w:r>
+          </w:p>
+        </w:tc>
+        <w:tc>
+          <w:tcPr>
+            <w:tcW w:w="1803" w:type="dxa"/>
+          </w:tcPr>
+          <w:p>
+            <w:r>
+              <w:t>113+140/113+38+1+140 = 0.87</w:t>
+            </w:r>
+          </w:p>
+        </w:tc>
+        <w:tc>
+          <w:tcPr>
+            <w:tcW w:w="1804" w:type="dxa"/>
+          </w:tcPr>
+          <w:p>
+            <w:r>
+              <w:t>9+21/292 = 0.13</w:t>
+            </w:r>
+          </w:p>
+        </w:tc>
+      </w:tr>
+    </w:tbl>
+    <w:p>
+      <w:pPr>
+        <w:rPr>
+          <w:i/>
+        </w:rPr>
+      </w:pPr>
+      <w:r>
+        <w:rPr>
+          <w:i/>
+        </w:rPr>
+        <w:t>Table 1 – Table shows calculations for accuracy of kNearestNeighbour based on resulting confusion matrices.</w:t>
+      </w:r>
+    </w:p>
+    <w:p>
+      <w:r>
+        <w:t xml:space="preserve">As </w:t>
+      </w:r>
+      <w:r>
+        <w:t xml:space="preserve">the value of </w:t>
+      </w:r>
+      <w:r>
+        <w:t>k increases w</w:t>
+      </w:r>
+      <w:r>
+        <w:t>hile using the kNearestNeighbour</w:t>
+      </w:r>
+      <w:r>
+        <w:t xml:space="preserve"> Classifier on the dataset it is clear that the outcome percentages are decreased. For example the minimum value of k, 3, has the highest percentages in correctly classified instances compared to the maximum value of 15 where the difference is roughly 3% more. For a large dataset this would impact the model greatly. For this reason I would choose the value of k as 3 so that it maximises the chances of correctly predicting classifier instances. </w:t>
+      </w:r>
+    </w:p>
+    <w:p>
+      <w:r>
+        <w:br w:type="page"/>
+      </w:r>
+    </w:p>
+    <w:p>
+      <w:pPr>
+        <w:pStyle w:val="Heading1"/>
+      </w:pPr>
+      <w:bookmarkStart w:id="5" w:name="_Toc512275122"/>
+      <w:r>
+        <w:lastRenderedPageBreak/>
+        <w:t>Identify two suitable Machine Learning Algorithms</w:t>
+      </w:r>
+      <w:bookmarkEnd w:id="5"/>
+    </w:p>
+    <w:p>
+      <w:pPr>
+        <w:pStyle w:val="Heading2"/>
+      </w:pPr>
+      <w:bookmarkStart w:id="6" w:name="_Toc512275123"/>
+      <w:r>
+        <w:t>Ensemble Method for Machine Learning Algorithms – Boosting</w:t>
+      </w:r>
+      <w:bookmarkEnd w:id="6"/>
+    </w:p>
+    <w:p>
+      <w:r>
+        <w:t xml:space="preserve">This is when you incrementally build </w:t>
+      </w:r>
+      <w:r>
+        <w:t>an ensemble. This is done by training each model instance to emphasize the training instances that older models mis-classified. Boosting has been shown to have better results than bagging, which is also another e</w:t>
+      </w:r>
+      <w:r>
+        <w:t xml:space="preserve">nsemble method. The only downside of this is that boosting tends to over-fit the training data as a result. The most common implementation is Adaboost. </w:t>
+      </w:r>
+      <w:r>
+        <w:t xml:space="preserve">Boosting is a supervised learning method that takes weak learners and “boosts” them to become strong learners. </w:t>
+      </w:r>
+      <w:r>
+        <w:t xml:space="preserve">A weak learner is a learner that is only slightly correlated with the true classification. </w:t>
+      </w:r>
+      <w:r>
+        <w:t xml:space="preserve">In contrast, a strong learner is a classifier that is arbitrarily well-correlated with the true classification. </w:t>
+      </w:r>
+      <w:r>
+        <w:t>(</w:t>
+      </w:r>
+      <w:r>
+        <w:t>Wikipedia</w:t>
+      </w:r>
+      <w:r>
+        <w:t>, 2018)</w:t>
+      </w:r>
+    </w:p>
+    <w:p>
+      <w:pPr>
+        <w:pStyle w:val="Heading2"/>
+      </w:pPr>
+      <w:bookmarkStart w:id="7" w:name="_Toc512275124"/>
+      <w:r>
+        <w:t>Voted Perceptron</w:t>
+      </w:r>
+      <w:bookmarkEnd w:id="7"/>
+    </w:p>
+    <w:p>
+      <w:r>
+        <w:t xml:space="preserve">This is based on Rosenblatt and Frank’s perceptron algorithm. This takes data that’s linearly separable with large margins. This method </w:t>
+      </w:r>
+      <w:r>
+        <w:t xml:space="preserve">can be used in high dimensional spaces using kernel functions. </w:t>
+      </w:r>
+      <w:r>
+        <w:t xml:space="preserve">Assuming the instances are points, using the Euclidean length each value has a length of x and labels y. This is then used to calculate a prediction on a new instance.  </w:t>
+      </w:r>
+      <w:r>
+        <w:t xml:space="preserve">If the prediction is different than the current label y then it updates the prediction vector. If it is correct then the predictor vector remains the same. If this process is repeated the results of positive and negative </w:t>
+      </w:r>
+      <w:r>
+        <w:t xml:space="preserve">examples will form a function of the gap. This information gained is then used to calculate such results as how long it survives until the next mistake is made, this is referred to as the weight. The weights are used to show which vectors are good as they would have survived a longer time without making a mistake. </w:t>
+      </w:r>
+      <w:r>
+        <w:t>(Cohen Courses, 2018)</w:t>
+      </w:r>
+    </w:p>
+    <w:p/>
+    <w:p/>
+    <w:p/>
+    <w:p/>
+    <w:p/>
+    <w:p/>
+    <w:p/>
+    <w:p/>
+    <w:p/>
+    <w:p/>
+    <w:p/>
+    <w:p/>
+    <w:p/>
+    <w:p/>
+    <w:p/>
+    <w:p/>
+    <w:p>
+      <w:pPr>
+        <w:pStyle w:val="Heading1"/>
+      </w:pPr>
+      <w:bookmarkStart w:id="8" w:name="_Toc512275125"/>
+      <w:r>
+        <w:lastRenderedPageBreak/>
+        <w:t>Evaluation of M</w:t>
+      </w:r>
+      <w:r>
+        <w:t>achine Learning</w:t>
+      </w:r>
+      <w:r>
+        <w:t xml:space="preserve"> algorithms:</w:t>
+      </w:r>
+      <w:bookmarkEnd w:id="8"/>
+    </w:p>
+    <w:p>
+      <w:pPr>
+        <w:pStyle w:val="Heading2"/>
+      </w:pPr>
+      <w:bookmarkStart w:id="9" w:name="_Toc512275126"/>
+      <w:r>
+        <w:t xml:space="preserve">ZeroR </w:t>
+      </w:r>
+      <w:r>
+        <w:t>(</w:t>
+      </w:r>
+      <w:r>
+        <w:t>baseline algorithm</w:t>
+      </w:r>
+      <w:r>
+        <w:t>)</w:t>
+      </w:r>
+      <w:bookmarkEnd w:id="9"/>
+    </w:p>
+    <w:p>
+      <w:r>
+        <w:rPr>
+          <w:noProof/>
+          <w:lang w:eastAsia="en-IE"/>
+        </w:rPr>
+        <w:drawing>
+          <wp:inline distT="0" distB="0" distL="0" distR="0" wp14:anchorId="6554F21B" wp14:editId="746A43A1">
+            <wp:extent cx="4582633" cy="2636055"/>
+            <wp:effectExtent l="0" t="0" r="8890" b="0"/>
+            <wp:docPr id="11" name="Picture 11"/>
+            <wp:cNvGraphicFramePr>
+              <a:graphicFrameLocks xmlns:a="http://schemas.openxmlformats.org/drawingml/2006/main" noChangeAspect="1"/>
+            </wp:cNvGraphicFramePr>
+            <a:graphic xmlns:a="http://schemas.openxmlformats.org/drawingml/2006/main">
+              <a:graphicData uri="http://schemas.openxmlformats.org/drawingml/2006/picture">
+                <pic:pic xmlns:pic="http://schemas.openxmlformats.org/drawingml/2006/picture">
+                  <pic:nvPicPr>
+                    <pic:cNvPr id="1" name=""/>
+                    <pic:cNvPicPr/>
+                  </pic:nvPicPr>
+                  <pic:blipFill>
+                    <a:blip r:embed="rId12"/>
+                    <a:stretch>
+                      <a:fillRect/>
+                    </a:stretch>
+                  </pic:blipFill>
+                  <pic:spPr>
+                    <a:xfrm>
+                      <a:off x="0" y="0"/>
+                      <a:ext cx="4596782" cy="2644194"/>
+                    </a:xfrm>
+                    <a:prstGeom prst="rect">
+                      <a:avLst/>
+                    </a:prstGeom>
+                  </pic:spPr>
+                </pic:pic>
+              </a:graphicData>
+            </a:graphic>
+          </wp:inline>
+        </w:drawing>
+      </w:r>
+    </w:p>
+    <w:p>
+      <w:pPr>
+        <w:rPr>
+          <w:i/>
+        </w:rPr>
+      </w:pPr>
+      <w:r>
+        <w:rPr>
+          <w:i/>
+        </w:rPr>
+        <w:t>Figure 7 – ZeroR baseline algorithm results.</w:t>
+      </w:r>
+    </w:p>
+    <w:p>
+      <w:r>
+        <w:t xml:space="preserve">Using the ZeroR as the baseline algorithm it is clear that </w:t>
+      </w:r>
+      <w:r>
+        <w:t>every</w:t>
+      </w:r>
+      <w:r>
+        <w:t xml:space="preserve"> other algorithm must have an accuracy higher than the one achieved here. If an algorithm is to have strengths of classifying data then it should be greater than 52%.</w:t>
+      </w:r>
+    </w:p>
+    <w:p>
+      <w:pPr>
+        <w:pStyle w:val="Heading2"/>
+      </w:pPr>
+      <w:bookmarkStart w:id="10" w:name="_Toc512275127"/>
+      <w:r>
+        <w:t>JRip</w:t>
+      </w:r>
+      <w:bookmarkEnd w:id="10"/>
+    </w:p>
+    <w:p>
+      <w:r>
+        <w:rPr>
+          <w:noProof/>
+          <w:lang w:eastAsia="en-IE"/>
+        </w:rPr>
+        <w:drawing>
+          <wp:inline distT="0" distB="0" distL="0" distR="0" wp14:anchorId="4B40F31B" wp14:editId="6F568FC3">
+            <wp:extent cx="4585573" cy="2679405"/>
+            <wp:effectExtent l="0" t="0" r="5715" b="6985"/>
+            <wp:docPr id="12" name="Picture 12"/>
+            <wp:cNvGraphicFramePr>
+              <a:graphicFrameLocks xmlns:a="http://schemas.openxmlformats.org/drawingml/2006/main" noChangeAspect="1"/>
+            </wp:cNvGraphicFramePr>
+            <a:graphic xmlns:a="http://schemas.openxmlformats.org/drawingml/2006/main">
+              <a:graphicData uri="http://schemas.openxmlformats.org/drawingml/2006/picture">
+                <pic:pic xmlns:pic="http://schemas.openxmlformats.org/drawingml/2006/picture">
+                  <pic:nvPicPr>
+                    <pic:cNvPr id="1" name=""/>
+                    <pic:cNvPicPr/>
+                  </pic:nvPicPr>
+                  <pic:blipFill>
+                    <a:blip r:embed="rId13"/>
+                    <a:stretch>
+                      <a:fillRect/>
+                    </a:stretch>
+                  </pic:blipFill>
+                  <pic:spPr>
+                    <a:xfrm>
+                      <a:off x="0" y="0"/>
+                      <a:ext cx="4616014" cy="2697192"/>
+                    </a:xfrm>
+                    <a:prstGeom prst="rect">
+                      <a:avLst/>
+                    </a:prstGeom>
+                  </pic:spPr>
+                </pic:pic>
+              </a:graphicData>
+            </a:graphic>
+          </wp:inline>
+        </w:drawing>
+      </w:r>
+    </w:p>
+    <w:p>
+      <w:pPr>
+        <w:rPr>
+          <w:i/>
+        </w:rPr>
+      </w:pPr>
+      <w:r>
+        <w:rPr>
+          <w:i/>
+        </w:rPr>
+        <w:t>Figure 8 – JRip results.</w:t>
+      </w:r>
+    </w:p>
+    <w:p>
+      <w:r>
+        <w:t xml:space="preserve">It is clear that this has some </w:t>
+      </w:r>
+      <w:r>
+        <w:t xml:space="preserve">strength over the baseline ZeroR. The accuracy of 89% is a massive increase from the baselines 52%. A more informative confusion matrix is also formed where further calculations can be made. </w:t>
+      </w:r>
+    </w:p>
+    <w:p>
+      <w:pPr>
+        <w:pStyle w:val="Heading2"/>
+      </w:pPr>
+      <w:bookmarkStart w:id="11" w:name="_Toc512275128"/>
+      <w:r>
+        <w:lastRenderedPageBreak/>
+        <w:t>NaiveBayes</w:t>
+      </w:r>
+      <w:bookmarkEnd w:id="11"/>
+    </w:p>
+    <w:p>
+      <w:r>
+        <w:rPr>
+          <w:noProof/>
+          <w:lang w:eastAsia="en-IE"/>
+        </w:rPr>
+        <w:drawing>
+          <wp:inline distT="0" distB="0" distL="0" distR="0" wp14:anchorId="550D5DF4" wp14:editId="32624106">
+            <wp:extent cx="4745248" cy="2796363"/>
+            <wp:effectExtent l="0" t="0" r="0" b="4445"/>
+            <wp:docPr id="13" name="Picture 13"/>
+            <wp:cNvGraphicFramePr>
+              <a:graphicFrameLocks xmlns:a="http://schemas.openxmlformats.org/drawingml/2006/main" noChangeAspect="1"/>
+            </wp:cNvGraphicFramePr>
+            <a:graphic xmlns:a="http://schemas.openxmlformats.org/drawingml/2006/main">
+              <a:graphicData uri="http://schemas.openxmlformats.org/drawingml/2006/picture">
+                <pic:pic xmlns:pic="http://schemas.openxmlformats.org/drawingml/2006/picture">
+                  <pic:nvPicPr>
+                    <pic:cNvPr id="1" name=""/>
+                    <pic:cNvPicPr/>
+                  </pic:nvPicPr>
+                  <pic:blipFill>
+                    <a:blip r:embed="rId14"/>
+                    <a:stretch>
+                      <a:fillRect/>
+                    </a:stretch>
+                  </pic:blipFill>
+                  <pic:spPr>
+                    <a:xfrm>
+                      <a:off x="0" y="0"/>
+                      <a:ext cx="4762096" cy="2806292"/>
+                    </a:xfrm>
+                    <a:prstGeom prst="rect">
+                      <a:avLst/>
+                    </a:prstGeom>
+                  </pic:spPr>
+                </pic:pic>
+              </a:graphicData>
+            </a:graphic>
+          </wp:inline>
+        </w:drawing>
+      </w:r>
+    </w:p>
+    <w:p>
+      <w:pPr>
+        <w:rPr>
+          <w:i/>
+        </w:rPr>
+      </w:pPr>
+      <w:r>
+        <w:rPr>
+          <w:i/>
+        </w:rPr>
+        <w:t xml:space="preserve">Figure </w:t>
+      </w:r>
+      <w:r>
+        <w:rPr>
+          <w:i/>
+        </w:rPr>
+        <w:t xml:space="preserve">9 </w:t>
+      </w:r>
+      <w:r>
+        <w:rPr>
+          <w:i/>
+        </w:rPr>
+        <w:t xml:space="preserve">– </w:t>
+      </w:r>
+      <w:r>
+        <w:rPr>
+          <w:i/>
+        </w:rPr>
+        <w:t>NaiveBayes</w:t>
+      </w:r>
+      <w:r>
+        <w:rPr>
+          <w:i/>
+        </w:rPr>
+        <w:t xml:space="preserve"> results.</w:t>
+      </w:r>
+    </w:p>
+    <w:p>
+      <w:r>
+        <w:t>NaiveBayes is a choice for the optimal machine learning algorithm due to the correctly classified instances of over 90%. This is a popular algorithm as it only relies on a small about of learner data to produce this result.</w:t>
+      </w:r>
+    </w:p>
+    <w:p/>
+    <w:p>
+      <w:pPr>
+        <w:pStyle w:val="Heading2"/>
+      </w:pPr>
+      <w:bookmarkStart w:id="12" w:name="_Toc512275129"/>
+      <w:r>
+        <w:t>SMO</w:t>
+      </w:r>
+      <w:r>
+        <w:t xml:space="preserve"> - </w:t>
+      </w:r>
+      <w:r>
+        <w:t>Sequential Minimal Optimisation</w:t>
+      </w:r>
+      <w:bookmarkEnd w:id="12"/>
+    </w:p>
+    <w:p>
+      <w:r>
+        <w:rPr>
+          <w:noProof/>
+          <w:lang w:eastAsia="en-IE"/>
+        </w:rPr>
+        <w:drawing>
+          <wp:inline distT="0" distB="0" distL="0" distR="0" wp14:anchorId="1475C8DE" wp14:editId="268EB894">
+            <wp:extent cx="4678763" cy="2721935"/>
+            <wp:effectExtent l="0" t="0" r="7620" b="2540"/>
+            <wp:docPr id="14" name="Picture 14"/>
+            <wp:cNvGraphicFramePr>
+              <a:graphicFrameLocks xmlns:a="http://schemas.openxmlformats.org/drawingml/2006/main" noChangeAspect="1"/>
+            </wp:cNvGraphicFramePr>
+            <a:graphic xmlns:a="http://schemas.openxmlformats.org/drawingml/2006/main">
+              <a:graphicData uri="http://schemas.openxmlformats.org/drawingml/2006/picture">
+                <pic:pic xmlns:pic="http://schemas.openxmlformats.org/drawingml/2006/picture">
+                  <pic:nvPicPr>
+                    <pic:cNvPr id="1" name=""/>
+                    <pic:cNvPicPr/>
+                  </pic:nvPicPr>
+                  <pic:blipFill>
+                    <a:blip r:embed="rId15"/>
+                    <a:stretch>
+                      <a:fillRect/>
+                    </a:stretch>
+                  </pic:blipFill>
+                  <pic:spPr>
+                    <a:xfrm>
+                      <a:off x="0" y="0"/>
+                      <a:ext cx="4702684" cy="2735852"/>
+                    </a:xfrm>
+                    <a:prstGeom prst="rect">
+                      <a:avLst/>
+                    </a:prstGeom>
+                  </pic:spPr>
+                </pic:pic>
+              </a:graphicData>
+            </a:graphic>
+          </wp:inline>
+        </w:drawing>
+      </w:r>
+    </w:p>
+    <w:p>
+      <w:pPr>
+        <w:rPr>
+          <w:i/>
+        </w:rPr>
+      </w:pPr>
+      <w:r>
+        <w:rPr>
+          <w:i/>
+        </w:rPr>
+        <w:t xml:space="preserve">Figure </w:t>
+      </w:r>
+      <w:r>
+        <w:rPr>
+          <w:i/>
+        </w:rPr>
+        <w:t>10</w:t>
+      </w:r>
+      <w:r>
+        <w:rPr>
+          <w:i/>
+        </w:rPr>
+        <w:t xml:space="preserve"> – </w:t>
+      </w:r>
+      <w:r>
+        <w:rPr>
+          <w:i/>
+        </w:rPr>
+        <w:t>Sequential Minimal Optimisation</w:t>
+      </w:r>
+      <w:r>
+        <w:rPr>
+          <w:i/>
+        </w:rPr>
+        <w:t xml:space="preserve"> results.</w:t>
+      </w:r>
+    </w:p>
+    <w:p>
+      <w:r>
+        <w:t>The Sequential Minimal Optimisation algorithm has nearly achieved a perfect result for correctly classified instances. Having a 99.6% accuracy is a clear indication of how this might be used for the model. Any results higher than this would be a definite choice.</w:t>
+      </w:r>
+    </w:p>
+    <w:p>
+      <w:pPr>
+        <w:pStyle w:val="Heading2"/>
+      </w:pPr>
+      <w:bookmarkStart w:id="13" w:name="_Toc512275130"/>
+      <w:r>
+        <w:lastRenderedPageBreak/>
+        <w:t xml:space="preserve">IBk </w:t>
+      </w:r>
+      <w:r>
+        <w:t xml:space="preserve">- </w:t>
+      </w:r>
+      <w:r>
+        <w:t>kNearestNeighbour (</w:t>
+      </w:r>
+      <w:r>
+        <w:t>using k=3)</w:t>
+      </w:r>
+      <w:bookmarkEnd w:id="13"/>
+    </w:p>
+    <w:p>
+      <w:r>
+        <w:rPr>
+          <w:noProof/>
+          <w:lang w:eastAsia="en-IE"/>
+        </w:rPr>
+        <w:drawing>
+          <wp:inline distT="0" distB="0" distL="0" distR="0" wp14:anchorId="7400076A" wp14:editId="4B202A90">
+            <wp:extent cx="4784031" cy="2817628"/>
+            <wp:effectExtent l="0" t="0" r="0" b="1905"/>
+            <wp:docPr id="15" name="Picture 15"/>
+            <wp:cNvGraphicFramePr>
+              <a:graphicFrameLocks xmlns:a="http://schemas.openxmlformats.org/drawingml/2006/main" noChangeAspect="1"/>
+            </wp:cNvGraphicFramePr>
+            <a:graphic xmlns:a="http://schemas.openxmlformats.org/drawingml/2006/main">
+              <a:graphicData uri="http://schemas.openxmlformats.org/drawingml/2006/picture">
+                <pic:pic xmlns:pic="http://schemas.openxmlformats.org/drawingml/2006/picture">
+                  <pic:nvPicPr>
+                    <pic:cNvPr id="1" name=""/>
+                    <pic:cNvPicPr/>
+                  </pic:nvPicPr>
+                  <pic:blipFill>
+                    <a:blip r:embed="rId16"/>
+                    <a:stretch>
+                      <a:fillRect/>
+                    </a:stretch>
+                  </pic:blipFill>
+                  <pic:spPr>
+                    <a:xfrm>
+                      <a:off x="0" y="0"/>
+                      <a:ext cx="4802501" cy="2828506"/>
+                    </a:xfrm>
+                    <a:prstGeom prst="rect">
+                      <a:avLst/>
+                    </a:prstGeom>
+                  </pic:spPr>
+                </pic:pic>
+              </a:graphicData>
+            </a:graphic>
+          </wp:inline>
+        </w:drawing>
+      </w:r>
+    </w:p>
+    <w:p>
+      <w:pPr>
+        <w:rPr>
+          <w:i/>
+        </w:rPr>
+      </w:pPr>
+      <w:r>
+        <w:rPr>
+          <w:i/>
+        </w:rPr>
+        <w:t xml:space="preserve">Figure </w:t>
+      </w:r>
+      <w:r>
+        <w:rPr>
+          <w:i/>
+        </w:rPr>
+        <w:t>11</w:t>
+      </w:r>
+      <w:r>
+        <w:rPr>
+          <w:i/>
+        </w:rPr>
+        <w:t xml:space="preserve"> – </w:t>
+      </w:r>
+      <w:r>
+        <w:rPr>
+          <w:i/>
+        </w:rPr>
+        <w:t>kNearestNeighbour</w:t>
+      </w:r>
+      <w:r>
+        <w:rPr>
+          <w:i/>
+        </w:rPr>
+        <w:t xml:space="preserve"> results</w:t>
+      </w:r>
+      <w:r>
+        <w:rPr>
+          <w:i/>
+        </w:rPr>
+        <w:t xml:space="preserve"> using k=3</w:t>
+      </w:r>
+      <w:r>
+        <w:rPr>
+          <w:i/>
+        </w:rPr>
+        <w:t>.</w:t>
+      </w:r>
+    </w:p>
+    <w:p>
+      <w:r>
+        <w:t>kNearestNeighbour is a strong choice for the model. Although with the knowledge of results from the SMO and NaiveBayes it won’t be used. If there was an unknown value for k which may result in a better correctly classified instances result.</w:t>
+      </w:r>
+    </w:p>
+    <w:p>
+      <w:pPr>
+        <w:pStyle w:val="Heading2"/>
+      </w:pPr>
+      <w:bookmarkStart w:id="14" w:name="_Toc512275131"/>
+      <w:r>
+        <w:t>J48</w:t>
+      </w:r>
+      <w:bookmarkEnd w:id="14"/>
+    </w:p>
+    <w:p>
+      <w:r>
+        <w:rPr>
+          <w:noProof/>
+          <w:lang w:eastAsia="en-IE"/>
+        </w:rPr>
+        <w:drawing>
+          <wp:inline distT="0" distB="0" distL="0" distR="0" wp14:anchorId="72454DA1" wp14:editId="73CC5F62">
+            <wp:extent cx="4713272" cy="2764465"/>
+            <wp:effectExtent l="0" t="0" r="0" b="0"/>
+            <wp:docPr id="16" name="Picture 16"/>
+            <wp:cNvGraphicFramePr>
+              <a:graphicFrameLocks xmlns:a="http://schemas.openxmlformats.org/drawingml/2006/main" noChangeAspect="1"/>
+            </wp:cNvGraphicFramePr>
+            <a:graphic xmlns:a="http://schemas.openxmlformats.org/drawingml/2006/main">
+              <a:graphicData uri="http://schemas.openxmlformats.org/drawingml/2006/picture">
+                <pic:pic xmlns:pic="http://schemas.openxmlformats.org/drawingml/2006/picture">
+                  <pic:nvPicPr>
+                    <pic:cNvPr id="1" name=""/>
+                    <pic:cNvPicPr/>
+                  </pic:nvPicPr>
+                  <pic:blipFill>
+                    <a:blip r:embed="rId17"/>
+                    <a:stretch>
+                      <a:fillRect/>
+                    </a:stretch>
+                  </pic:blipFill>
+                  <pic:spPr>
+                    <a:xfrm>
+                      <a:off x="0" y="0"/>
+                      <a:ext cx="4736411" cy="2778037"/>
+                    </a:xfrm>
+                    <a:prstGeom prst="rect">
+                      <a:avLst/>
+                    </a:prstGeom>
+                  </pic:spPr>
+                </pic:pic>
+              </a:graphicData>
+            </a:graphic>
+          </wp:inline>
+        </w:drawing>
+      </w:r>
+    </w:p>
+    <w:p>
+      <w:pPr>
+        <w:rPr>
+          <w:i/>
+        </w:rPr>
+      </w:pPr>
+      <w:r>
+        <w:rPr>
+          <w:i/>
+        </w:rPr>
+        <w:t xml:space="preserve">Figure </w:t>
+      </w:r>
+      <w:r>
+        <w:rPr>
+          <w:i/>
+        </w:rPr>
+        <w:t>12</w:t>
+      </w:r>
+      <w:r>
+        <w:rPr>
+          <w:i/>
+        </w:rPr>
+        <w:t xml:space="preserve"> – </w:t>
+      </w:r>
+      <w:r>
+        <w:rPr>
+          <w:i/>
+        </w:rPr>
+        <w:t>J48</w:t>
+      </w:r>
+      <w:r>
+        <w:rPr>
+          <w:i/>
+        </w:rPr>
+        <w:t xml:space="preserve"> results.</w:t>
+      </w:r>
+    </w:p>
+    <w:p>
+      <w:r>
+        <w:t>J48 achieves above the baseline algorithm but still falls short compared to others such as SMO.</w:t>
+      </w:r>
+      <w:r>
+        <w:t xml:space="preserve"> It could be considered for the model as it is above 90% which would normally be considered high but due to SMO being significantly higher again it won’t be used.</w:t>
+      </w:r>
+    </w:p>
+    <w:p>
+      <w:pPr>
+        <w:pStyle w:val="Heading2"/>
+      </w:pPr>
+      <w:bookmarkStart w:id="15" w:name="_Toc512275132"/>
+      <w:r>
+        <w:lastRenderedPageBreak/>
+        <w:t>Boosting</w:t>
+      </w:r>
+      <w:bookmarkEnd w:id="15"/>
+    </w:p>
+    <w:p>
+      <w:r>
+        <w:rPr>
+          <w:noProof/>
+          <w:lang w:eastAsia="en-IE"/>
+        </w:rPr>
+        <w:drawing>
+          <wp:inline distT="0" distB="0" distL="0" distR="0" wp14:anchorId="6505AA40" wp14:editId="644B8DD0">
+            <wp:extent cx="4992737" cy="2923954"/>
+            <wp:effectExtent l="0" t="0" r="0" b="0"/>
+            <wp:docPr id="17" name="Picture 17"/>
+            <wp:cNvGraphicFramePr>
+              <a:graphicFrameLocks xmlns:a="http://schemas.openxmlformats.org/drawingml/2006/main" noChangeAspect="1"/>
+            </wp:cNvGraphicFramePr>
+            <a:graphic xmlns:a="http://schemas.openxmlformats.org/drawingml/2006/main">
+              <a:graphicData uri="http://schemas.openxmlformats.org/drawingml/2006/picture">
+                <pic:pic xmlns:pic="http://schemas.openxmlformats.org/drawingml/2006/picture">
+                  <pic:nvPicPr>
+                    <pic:cNvPr id="1" name=""/>
+                    <pic:cNvPicPr/>
+                  </pic:nvPicPr>
+                  <pic:blipFill>
+                    <a:blip r:embed="rId18"/>
+                    <a:stretch>
+                      <a:fillRect/>
+                    </a:stretch>
+                  </pic:blipFill>
+                  <pic:spPr>
+                    <a:xfrm>
+                      <a:off x="0" y="0"/>
+                      <a:ext cx="5002869" cy="2929888"/>
+                    </a:xfrm>
+                    <a:prstGeom prst="rect">
+                      <a:avLst/>
+                    </a:prstGeom>
+                  </pic:spPr>
+                </pic:pic>
+              </a:graphicData>
+            </a:graphic>
+          </wp:inline>
+        </w:drawing>
+      </w:r>
+    </w:p>
+    <w:p>
+      <w:pPr>
+        <w:rPr>
+          <w:i/>
+        </w:rPr>
+      </w:pPr>
+      <w:r>
+        <w:rPr>
+          <w:i/>
+        </w:rPr>
+        <w:t xml:space="preserve">Figure </w:t>
+      </w:r>
+      <w:r>
+        <w:rPr>
+          <w:i/>
+        </w:rPr>
+        <w:t>13</w:t>
+      </w:r>
+      <w:r>
+        <w:rPr>
+          <w:i/>
+        </w:rPr>
+        <w:t xml:space="preserve"> – </w:t>
+      </w:r>
+      <w:r>
+        <w:rPr>
+          <w:i/>
+        </w:rPr>
+        <w:t>Boosting</w:t>
+      </w:r>
+      <w:r>
+        <w:rPr>
+          <w:i/>
+        </w:rPr>
+        <w:t xml:space="preserve"> results.</w:t>
+      </w:r>
+    </w:p>
+    <w:p>
+      <w:r>
+        <w:t xml:space="preserve">The ensemble algorithm proves </w:t>
+      </w:r>
+      <w:r>
+        <w:t>its</w:t>
+      </w:r>
+      <w:r>
+        <w:t xml:space="preserve"> worth with achieving over 90% accuracy but is still behind other options for machine learning algorithms.</w:t>
+      </w:r>
+      <w:r>
+        <w:t xml:space="preserve"> It could be an option if an ensemble algorithm is a must for the model but as it is not for this assignment it won’t be important. </w:t>
+      </w:r>
+    </w:p>
+    <w:p>
+      <w:pPr>
+        <w:pStyle w:val="Heading2"/>
+      </w:pPr>
+    </w:p>
+    <w:p>
+      <w:pPr>
+        <w:pStyle w:val="Heading2"/>
+      </w:pPr>
+      <w:bookmarkStart w:id="16" w:name="_Toc512275133"/>
+      <w:r>
+        <w:t>Voted Perceptron</w:t>
+      </w:r>
+      <w:bookmarkEnd w:id="16"/>
+    </w:p>
+    <w:p>
+      <w:r>
+        <w:rPr>
+          <w:noProof/>
+          <w:lang w:eastAsia="en-IE"/>
+        </w:rPr>
+        <w:drawing>
+          <wp:inline distT="0" distB="0" distL="0" distR="0" wp14:anchorId="5842A124" wp14:editId="1C5D688F">
+            <wp:extent cx="5040412" cy="2923953"/>
+            <wp:effectExtent l="0" t="0" r="8255" b="0"/>
+            <wp:docPr id="18" name="Picture 18"/>
+            <wp:cNvGraphicFramePr>
+              <a:graphicFrameLocks xmlns:a="http://schemas.openxmlformats.org/drawingml/2006/main" noChangeAspect="1"/>
+            </wp:cNvGraphicFramePr>
+            <a:graphic xmlns:a="http://schemas.openxmlformats.org/drawingml/2006/main">
+              <a:graphicData uri="http://schemas.openxmlformats.org/drawingml/2006/picture">
+                <pic:pic xmlns:pic="http://schemas.openxmlformats.org/drawingml/2006/picture">
+                  <pic:nvPicPr>
+                    <pic:cNvPr id="1" name=""/>
+                    <pic:cNvPicPr/>
+                  </pic:nvPicPr>
+                  <pic:blipFill>
+                    <a:blip r:embed="rId19"/>
+                    <a:stretch>
+                      <a:fillRect/>
+                    </a:stretch>
+                  </pic:blipFill>
+                  <pic:spPr>
+                    <a:xfrm>
+                      <a:off x="0" y="0"/>
+                      <a:ext cx="5056770" cy="2933442"/>
+                    </a:xfrm>
+                    <a:prstGeom prst="rect">
+                      <a:avLst/>
+                    </a:prstGeom>
+                  </pic:spPr>
+                </pic:pic>
+              </a:graphicData>
+            </a:graphic>
+          </wp:inline>
+        </w:drawing>
+      </w:r>
+    </w:p>
+    <w:p>
+      <w:pPr>
+        <w:rPr>
+          <w:i/>
+        </w:rPr>
+      </w:pPr>
+      <w:r>
+        <w:rPr>
+          <w:i/>
+        </w:rPr>
+        <w:t xml:space="preserve">Figure </w:t>
+      </w:r>
+      <w:r>
+        <w:rPr>
+          <w:i/>
+        </w:rPr>
+        <w:t>14</w:t>
+      </w:r>
+      <w:r>
+        <w:rPr>
+          <w:i/>
+        </w:rPr>
+        <w:t xml:space="preserve"> – </w:t>
+      </w:r>
+      <w:r>
+        <w:rPr>
+          <w:i/>
+        </w:rPr>
+        <w:t>Voted Perceptron</w:t>
+      </w:r>
+      <w:r>
+        <w:rPr>
+          <w:i/>
+        </w:rPr>
+        <w:t xml:space="preserve"> results.</w:t>
+      </w:r>
+    </w:p>
+    <w:p>
+      <w:r>
+        <w:t xml:space="preserve">Lowest result compared to the baseline algorithm. Should not be considered when progressing with the data model. </w:t>
+      </w:r>
+      <w:r>
+        <w:t>Although this is above the baseline algorithm it is very low compared to the other machine learning algorithms it is being compared to for this segment of the assignment.</w:t>
+      </w:r>
+    </w:p>
+    <w:p/>
+    <w:p>
+      <w:pPr>
+        <w:pStyle w:val="Heading1"/>
+      </w:pPr>
+      <w:bookmarkStart w:id="17" w:name="_Toc512275134"/>
+      <w:r>
+        <w:lastRenderedPageBreak/>
+        <w:t>Performance of M</w:t>
+      </w:r>
+      <w:r>
+        <w:t xml:space="preserve">achine Learning </w:t>
+      </w:r>
+      <w:r>
+        <w:t>algorithms</w:t>
+      </w:r>
+      <w:bookmarkEnd w:id="17"/>
+    </w:p>
+    <w:p>
+      <w:r>
+        <w:t xml:space="preserve">All of the algorithms resulted in values that were statistically larger. This is shown with the symbol (v). </w:t>
+      </w:r>
+      <w:r>
+        <w:t xml:space="preserve">The datasets were as follows in order, original dataset, normalised dataset, standardised dataset and missing dataset. </w:t>
+      </w:r>
+    </w:p>
+    <w:p>
+      <w:pPr>
+        <w:pStyle w:val="Heading2"/>
+      </w:pPr>
+      <w:bookmarkStart w:id="18" w:name="_Toc512275135"/>
+      <w:r>
+        <w:t>Results on using different data-sets</w:t>
+      </w:r>
+      <w:bookmarkEnd w:id="18"/>
+    </w:p>
+    <w:p>
+      <w:r>
+        <w:t xml:space="preserve">For every algorithm bar the last, VotedPerceptron, there was the same accuracy for the original dataset and the normalised dataset. Similarly both the SMO and boosting algorithms produced the same accuracy for the standardised and missing datasets. This was two of the highest results on these datasets. </w:t>
+      </w:r>
+    </w:p>
+    <w:p>
+      <w:pPr>
+        <w:pStyle w:val="Heading2"/>
+      </w:pPr>
+      <w:bookmarkStart w:id="19" w:name="_Toc512275136"/>
+      <w:r>
+        <w:t>Best performing algorithms</w:t>
+      </w:r>
+      <w:bookmarkEnd w:id="19"/>
+    </w:p>
+    <w:p>
+      <w:r>
+        <w:t xml:space="preserve">The best performing algorithms I can conclude from evaluating these results are the </w:t>
+      </w:r>
+      <w:r>
+        <w:t xml:space="preserve">Sequential Minimal Optimisation </w:t>
+      </w:r>
+      <w:r>
+        <w:t xml:space="preserve">(SMO) </w:t>
+      </w:r>
+      <w:r>
+        <w:t xml:space="preserve">and NaiveBayes. These both </w:t>
+      </w:r>
+      <w:r>
+        <w:t xml:space="preserve">did not have any </w:t>
+      </w:r>
+      <w:r>
+        <w:t>100</w:t>
+      </w:r>
+      <w:r>
+        <w:t>% results which would make you assume they weren’t good. What they did have was consistent results over 90% which meant they had the highest averages.</w:t>
+      </w:r>
+      <w:r>
+        <w:t xml:space="preserve"> This can be seen in figure 15 below.</w:t>
+      </w:r>
+    </w:p>
+    <w:p>
+      <w:r>
+        <w:rPr>
+          <w:noProof/>
+          <w:lang w:eastAsia="en-IE"/>
+        </w:rPr>
+        <w:drawing>
+          <wp:inline distT="0" distB="0" distL="0" distR="0" wp14:anchorId="3C55DEE9" wp14:editId="455565D7">
+            <wp:extent cx="5731510" cy="2338070"/>
+            <wp:effectExtent l="0" t="0" r="2540" b="5080"/>
+            <wp:docPr id="19" name="Picture 19"/>
+            <wp:cNvGraphicFramePr>
+              <a:graphicFrameLocks xmlns:a="http://schemas.openxmlformats.org/drawingml/2006/main" noChangeAspect="1"/>
+            </wp:cNvGraphicFramePr>
+            <a:graphic xmlns:a="http://schemas.openxmlformats.org/drawingml/2006/main">
+              <a:graphicData uri="http://schemas.openxmlformats.org/drawingml/2006/picture">
+                <pic:pic xmlns:pic="http://schemas.openxmlformats.org/drawingml/2006/picture">
+                  <pic:nvPicPr>
+                    <pic:cNvPr id="1" name=""/>
+                    <pic:cNvPicPr/>
+                  </pic:nvPicPr>
+                  <pic:blipFill>
+                    <a:blip r:embed="rId20"/>
+                    <a:stretch>
+                      <a:fillRect/>
+                    </a:stretch>
+                  </pic:blipFill>
+                  <pic:spPr>
+                    <a:xfrm>
+                      <a:off x="0" y="0"/>
+                      <a:ext cx="5731510" cy="2338070"/>
+                    </a:xfrm>
+                    <a:prstGeom prst="rect">
+                      <a:avLst/>
+                    </a:prstGeom>
+                  </pic:spPr>
+                </pic:pic>
+              </a:graphicData>
+            </a:graphic>
+          </wp:inline>
+        </w:drawing>
+      </w:r>
+    </w:p>
+    <w:p>
+      <w:pPr>
+        <w:rPr>
+          <w:i/>
+        </w:rPr>
+      </w:pPr>
+      <w:r>
+        <w:rPr>
+          <w:i/>
+        </w:rPr>
+        <w:t>Figure 15 – A comparison of the performance algorithms.</w:t>
+      </w:r>
+    </w:p>
+    <w:p/>
+    <w:p>
+      <w:pPr>
+        <w:pStyle w:val="Heading2"/>
+      </w:pPr>
+      <w:bookmarkStart w:id="20" w:name="_Toc512275137"/>
+      <w:r>
+        <w:t>Significant findings and supporting evidence</w:t>
+      </w:r>
+      <w:bookmarkEnd w:id="20"/>
+    </w:p>
+    <w:p>
+      <w:r>
+        <w:t xml:space="preserve">The standardised and missing datasets had the lowest scores consistently except for the last algorithm VotedPerceptron. This algorithm had two highest results for normalised and standardised.  </w:t>
+      </w:r>
+    </w:p>
+    <w:p>
+      <w:r>
+        <w:br w:type="page"/>
+      </w:r>
+    </w:p>
+    <w:p>
+      <w:pPr>
+        <w:pStyle w:val="Heading1"/>
+      </w:pPr>
+      <w:bookmarkStart w:id="21" w:name="_Toc512275138"/>
+      <w:r>
+        <w:lastRenderedPageBreak/>
+        <w:t>Final Version of the Model</w:t>
+      </w:r>
+      <w:r>
+        <w:t xml:space="preserve"> and Present Results</w:t>
+      </w:r>
+      <w:bookmarkEnd w:id="21"/>
+    </w:p>
+    <w:p>
+      <w:r>
+        <w:t xml:space="preserve">I started by saving my model of SMO </w:t>
+      </w:r>
+      <w:r>
+        <w:t>based on the full original dataset. Once I has this model I was able to</w:t>
+      </w:r>
+      <w:r>
+        <w:t xml:space="preserve"> us</w:t>
+      </w:r>
+      <w:r>
+        <w:t>e</w:t>
+      </w:r>
+      <w:r>
+        <w:t xml:space="preserve"> the unseen dataset provided</w:t>
+      </w:r>
+      <w:r>
+        <w:t xml:space="preserve"> and</w:t>
+      </w:r>
+      <w:r>
+        <w:t xml:space="preserve"> </w:t>
+      </w:r>
+      <w:r>
+        <w:t>assign</w:t>
+      </w:r>
+      <w:r>
+        <w:t xml:space="preserve"> the supplied test set to this</w:t>
+      </w:r>
+      <w:r>
+        <w:t xml:space="preserve"> unseen dataset</w:t>
+      </w:r>
+      <w:r>
+        <w:t>.</w:t>
+      </w:r>
+      <w:r>
+        <w:t xml:space="preserve"> The unseen dataset consisted of 4 unseen cases which will be used to try predict the outcome of whether or not the child is on the autism spectrum. </w:t>
+      </w:r>
+    </w:p>
+    <w:p>
+      <w:r>
+        <w:t>When I ran the SMO model against this the results were as follows</w:t>
+      </w:r>
+      <w:r>
+        <w:t xml:space="preserve"> in the figure 16 below</w:t>
+      </w:r>
+      <w:r>
+        <w:t xml:space="preserve">. The first three instances were predicted no and the final was predicted yes. </w:t>
+      </w:r>
+      <w:r>
+        <w:t>This shows a prediction accuracy of 1 for each case. This means there was a 100% accuracy for these cases. Accompanied with the empty error fields we can conclude that our machine learning model has correctly predicted the results for our 4 unseen cases.</w:t>
+      </w:r>
+    </w:p>
+    <w:p>
+      <w:r>
+        <w:rPr>
+          <w:noProof/>
+          <w:lang w:eastAsia="en-IE"/>
+        </w:rPr>
+        <w:drawing>
+          <wp:inline distT="0" distB="0" distL="0" distR="0" wp14:anchorId="070A22EE" wp14:editId="0C488536">
+            <wp:extent cx="4114800" cy="2762250"/>
+            <wp:effectExtent l="0" t="0" r="0" b="0"/>
+            <wp:docPr id="20" name="Picture 20"/>
+            <wp:cNvGraphicFramePr>
+              <a:graphicFrameLocks xmlns:a="http://schemas.openxmlformats.org/drawingml/2006/main" noChangeAspect="1"/>
+            </wp:cNvGraphicFramePr>
+            <a:graphic xmlns:a="http://schemas.openxmlformats.org/drawingml/2006/main">
+              <a:graphicData uri="http://schemas.openxmlformats.org/drawingml/2006/picture">
+                <pic:pic xmlns:pic="http://schemas.openxmlformats.org/drawingml/2006/picture">
+                  <pic:nvPicPr>
+                    <pic:cNvPr id="1" name=""/>
+                    <pic:cNvPicPr/>
+                  </pic:nvPicPr>
+                  <pic:blipFill>
+                    <a:blip r:embed="rId21"/>
+                    <a:stretch>
+                      <a:fillRect/>
+                    </a:stretch>
+                  </pic:blipFill>
+                  <pic:spPr>
+                    <a:xfrm>
+                      <a:off x="0" y="0"/>
+                      <a:ext cx="4114800" cy="2762250"/>
+                    </a:xfrm>
+                    <a:prstGeom prst="rect">
+                      <a:avLst/>
+                    </a:prstGeom>
+                  </pic:spPr>
+                </pic:pic>
+              </a:graphicData>
+            </a:graphic>
+          </wp:inline>
+        </w:drawing>
+      </w:r>
+    </w:p>
+    <w:p>
+      <w:pPr>
+        <w:rPr>
+          <w:i/>
+        </w:rPr>
+      </w:pPr>
+      <w:r>
+        <w:rPr>
+          <w:i/>
+        </w:rPr>
+        <w:t>Figure 16 – Results of predictions on the unseen dataset using SMO model.</w:t>
+      </w:r>
+    </w:p>
+    <w:p/>
+    <w:p/>
+    <w:p/>
+    <w:p/>
+    <w:p/>
+    <w:p/>
+    <w:p/>
+    <w:p/>
+    <w:p/>
+    <w:p/>
+    <w:p/>
+    <w:p/>
+    <w:p>
+      <w:pPr>
+        <w:pStyle w:val="Heading1"/>
+      </w:pPr>
+      <w:bookmarkStart w:id="22" w:name="_Toc512275139"/>
+      <w:r>
+        <w:lastRenderedPageBreak/>
+        <w:t>Section 2</w:t>
+      </w:r>
+      <w:bookmarkEnd w:id="22"/>
+    </w:p>
+    <w:p>
+      <w:pPr>
+        <w:pStyle w:val="Heading1"/>
+      </w:pPr>
+      <w:bookmarkStart w:id="23" w:name="_Toc512275140"/>
+      <w:r>
+        <w:t>Apriori Algorithm with minimum support 30%.</w:t>
+      </w:r>
+      <w:bookmarkEnd w:id="23"/>
+    </w:p>
+    <w:p>
+      <w:r>
+        <w:t xml:space="preserve">For this segment I charted the individual products included in the transaction list provided on the assignment. </w:t>
+      </w:r>
+    </w:p>
+    <w:p>
+      <w:r>
+        <w:t>The products included from this local supermarket are as follows with the corresponding frequencies that they were bought. See table 2 below.</w:t>
+      </w:r>
+    </w:p>
+    <w:tbl>
+      <w:tblPr>
+        <w:tblStyle w:val="TableGrid"/>
+        <w:tblW w:w="0" w:type="auto"/>
+        <w:tblLook w:val="04A0" w:firstRow="1" w:lastRow="0" w:firstColumn="1" w:lastColumn="0" w:noHBand="0" w:noVBand="1"/>
+      </w:tblPr>
+      <w:tblGrid>
+        <w:gridCol w:w="4508"/>
+        <w:gridCol w:w="4508"/>
+      </w:tblGrid>
+      <w:tr>
+        <w:tc>
+          <w:tcPr>
+            <w:tcW w:w="4508" w:type="dxa"/>
+          </w:tcPr>
+          <w:p>
+            <w:pPr>
+              <w:rPr>
+                <w:b/>
+              </w:rPr>
+            </w:pPr>
+            <w:r>
+              <w:rPr>
+                <w:b/>
+              </w:rPr>
+              <w:t>Name:</w:t>
+            </w:r>
+          </w:p>
+        </w:tc>
+        <w:tc>
+          <w:tcPr>
+            <w:tcW w:w="4508" w:type="dxa"/>
+          </w:tcPr>
+          <w:p>
+            <w:pPr>
+              <w:rPr>
+                <w:b/>
+              </w:rPr>
+            </w:pPr>
+            <w:r>
+              <w:rPr>
+                <w:b/>
+              </w:rPr>
+              <w:t>Frequency:</w:t>
+            </w:r>
+          </w:p>
+        </w:tc>
+      </w:tr>
+      <w:tr>
+        <w:tc>
+          <w:tcPr>
+            <w:tcW w:w="4508" w:type="dxa"/>
+          </w:tcPr>
+          <w:p>
+            <w:r>
+              <w:t>Nikon Camera</w:t>
+            </w:r>
+          </w:p>
+        </w:tc>
+        <w:tc>
+          <w:tcPr>
+            <w:tcW w:w="4508" w:type="dxa"/>
+          </w:tcPr>
+          <w:p>
+            <w:r>
+              <w:t>8</w:t>
+            </w:r>
+          </w:p>
+        </w:tc>
+      </w:tr>
+      <w:tr>
+        <w:tc>
+          <w:tcPr>
+            <w:tcW w:w="4508" w:type="dxa"/>
+          </w:tcPr>
+          <w:p>
+            <w:r>
+              <w:t>Micro SD Card</w:t>
+            </w:r>
+          </w:p>
+        </w:tc>
+        <w:tc>
+          <w:tcPr>
+            <w:tcW w:w="4508" w:type="dxa"/>
+          </w:tcPr>
+          <w:p>
+            <w:r>
+              <w:t>11</w:t>
+            </w:r>
+          </w:p>
+        </w:tc>
+      </w:tr>
+      <w:tr>
+        <w:tc>
+          <w:tcPr>
+            <w:tcW w:w="4508" w:type="dxa"/>
+          </w:tcPr>
+          <w:p>
+            <w:r>
+              <w:t>Shoot Tripod</w:t>
+            </w:r>
+          </w:p>
+        </w:tc>
+        <w:tc>
+          <w:tcPr>
+            <w:tcW w:w="4508" w:type="dxa"/>
+          </w:tcPr>
+          <w:p>
+            <w:r>
+              <w:t>12</w:t>
+            </w:r>
+          </w:p>
+        </w:tc>
+      </w:tr>
+      <w:tr>
+        <w:tc>
+          <w:tcPr>
+            <w:tcW w:w="4508" w:type="dxa"/>
+          </w:tcPr>
+          <w:p>
+            <w:r>
+              <w:t>PS4 Console</w:t>
+            </w:r>
+          </w:p>
+        </w:tc>
+        <w:tc>
+          <w:tcPr>
+            <w:tcW w:w="4508" w:type="dxa"/>
+          </w:tcPr>
+          <w:p>
+            <w:r>
+              <w:t>14</w:t>
+            </w:r>
+          </w:p>
+        </w:tc>
+      </w:tr>
+      <w:tr>
+        <w:tc>
+          <w:tcPr>
+            <w:tcW w:w="4508" w:type="dxa"/>
+          </w:tcPr>
+          <w:p>
+            <w:r>
+              <w:t>PS4 GTA Game</w:t>
+            </w:r>
+          </w:p>
+        </w:tc>
+        <w:tc>
+          <w:tcPr>
+            <w:tcW w:w="4508" w:type="dxa"/>
+          </w:tcPr>
+          <w:p>
+            <w:r>
+              <w:t>10</w:t>
+            </w:r>
+          </w:p>
+        </w:tc>
+      </w:tr>
+      <w:tr>
+        <w:tc>
+          <w:tcPr>
+            <w:tcW w:w="4508" w:type="dxa"/>
+          </w:tcPr>
+          <w:p>
+            <w:r>
+              <w:t>PS4 FIFA 19 Game</w:t>
+            </w:r>
+          </w:p>
+        </w:tc>
+        <w:tc>
+          <w:tcPr>
+            <w:tcW w:w="4508" w:type="dxa"/>
+          </w:tcPr>
+          <w:p>
+            <w:r>
+              <w:t>2</w:t>
+            </w:r>
+          </w:p>
+        </w:tc>
+      </w:tr>
+      <w:tr>
+        <w:tc>
+          <w:tcPr>
+            <w:tcW w:w="4508" w:type="dxa"/>
+          </w:tcPr>
+          <w:p>
+            <w:r>
+              <w:t>Charger</w:t>
+            </w:r>
+          </w:p>
+        </w:tc>
+        <w:tc>
+          <w:tcPr>
+            <w:tcW w:w="4508" w:type="dxa"/>
+          </w:tcPr>
+          <w:p>
+            <w:r>
+              <w:t>8</w:t>
+            </w:r>
+          </w:p>
+        </w:tc>
+      </w:tr>
+      <w:tr>
+        <w:tc>
+          <w:tcPr>
+            <w:tcW w:w="4508" w:type="dxa"/>
+          </w:tcPr>
+          <w:p>
+            <w:r>
+              <w:t>PS4 Controller</w:t>
+            </w:r>
+          </w:p>
+        </w:tc>
+        <w:tc>
+          <w:tcPr>
+            <w:tcW w:w="4508" w:type="dxa"/>
+          </w:tcPr>
+          <w:p>
+            <w:r>
+              <w:t>9</w:t>
+            </w:r>
+          </w:p>
+        </w:tc>
+      </w:tr>
+      <w:tr>
+        <w:tc>
+          <w:tcPr>
+            <w:tcW w:w="4508" w:type="dxa"/>
+          </w:tcPr>
+          <w:p>
+            <w:r>
+              <w:t>iPad</w:t>
+            </w:r>
+          </w:p>
+        </w:tc>
+        <w:tc>
+          <w:tcPr>
+            <w:tcW w:w="4508" w:type="dxa"/>
+          </w:tcPr>
+          <w:p>
+            <w:r>
+              <w:t>5</w:t>
+            </w:r>
+          </w:p>
+        </w:tc>
+      </w:tr>
+      <w:tr>
+        <w:tc>
+          <w:tcPr>
+            <w:tcW w:w="4508" w:type="dxa"/>
+          </w:tcPr>
+          <w:p>
+            <w:r>
+              <w:t>Amazon Echo</w:t>
+            </w:r>
+          </w:p>
+        </w:tc>
+        <w:tc>
+          <w:tcPr>
+            <w:tcW w:w="4508" w:type="dxa"/>
+          </w:tcPr>
+          <w:p>
+            <w:r>
+              <w:t>7</w:t>
+            </w:r>
+          </w:p>
+        </w:tc>
+      </w:tr>
+      <w:tr>
+        <w:tc>
+          <w:tcPr>
+            <w:tcW w:w="4508" w:type="dxa"/>
+          </w:tcPr>
+          <w:p>
+            <w:r>
+              <w:t>Fitbit</w:t>
+            </w:r>
+          </w:p>
+        </w:tc>
+        <w:tc>
+          <w:tcPr>
+            <w:tcW w:w="4508" w:type="dxa"/>
+          </w:tcPr>
+          <w:p>
+            <w:r>
+              <w:t>3</w:t>
+            </w:r>
+          </w:p>
+        </w:tc>
+      </w:tr>
+      <w:tr>
+        <w:tc>
+          <w:tcPr>
+            <w:tcW w:w="4508" w:type="dxa"/>
+          </w:tcPr>
+          <w:p>
+            <w:r>
+              <w:t>Fitbit Wrist Bands</w:t>
+            </w:r>
+          </w:p>
+        </w:tc>
+        <w:tc>
+          <w:tcPr>
+            <w:tcW w:w="4508" w:type="dxa"/>
+          </w:tcPr>
+          <w:p>
+            <w:r>
+              <w:t>1</w:t>
+            </w:r>
+          </w:p>
+        </w:tc>
+      </w:tr>
+    </w:tbl>
+    <w:p>
+      <w:pPr>
+        <w:rPr>
+          <w:i/>
+        </w:rPr>
+      </w:pPr>
+      <w:r>
+        <w:rPr>
+          <w:i/>
+        </w:rPr>
+        <w:t>Table 2 – Name of products from supermarket transactions and their corresponding frequencies.</w:t>
+      </w:r>
+    </w:p>
+    <w:p>
+      <w:r>
+        <w:t xml:space="preserve">From this table we can remove any products with frequencies are below </w:t>
+      </w:r>
+      <w:r>
+        <w:rPr>
+          <w:rFonts w:ascii="Cambria Math" w:hAnsi="Cambria Math" w:cs="Cambria Math"/>
+        </w:rPr>
+        <w:t>𝜑</w:t>
+      </w:r>
+      <w:r>
+        <w:t xml:space="preserve"> (</w:t>
+      </w:r>
+      <w:r>
+        <w:rPr>
+          <w:rFonts w:ascii="Cambria Math" w:hAnsi="Cambria Math" w:cs="Cambria Math"/>
+        </w:rPr>
+        <w:t>𝑝ℎ𝑖</w:t>
+      </w:r>
+      <w:r>
+        <w:t>) = 6</w:t>
+      </w:r>
+      <w:r>
+        <w:t>. This leaves us with 8 products remaining. We can then proceed to create pairs from these remaining products. For each of the pairs we can calculate the frequencies of when both products were purchased together and once again remove any pairs that are below 6.</w:t>
+      </w:r>
+    </w:p>
+    <w:p>
+      <w:r>
+        <w:t>The pairs we are left with then are as follows in table 3.</w:t>
+      </w:r>
+    </w:p>
+    <w:tbl>
+      <w:tblPr>
+        <w:tblStyle w:val="TableGrid"/>
+        <w:tblW w:w="0" w:type="auto"/>
+        <w:tblLook w:val="04A0" w:firstRow="1" w:lastRow="0" w:firstColumn="1" w:lastColumn="0" w:noHBand="0" w:noVBand="1"/>
+      </w:tblPr>
+      <w:tblGrid>
+        <w:gridCol w:w="4508"/>
+        <w:gridCol w:w="4508"/>
+      </w:tblGrid>
+      <w:tr>
+        <w:tc>
+          <w:tcPr>
+            <w:tcW w:w="4508" w:type="dxa"/>
+          </w:tcPr>
+          <w:p>
+            <w:pPr>
+              <w:rPr>
+                <w:b/>
+              </w:rPr>
+            </w:pPr>
+            <w:r>
+              <w:rPr>
+                <w:b/>
+              </w:rPr>
+              <w:t>Pair:</w:t>
+            </w:r>
+          </w:p>
+        </w:tc>
+        <w:tc>
+          <w:tcPr>
+            <w:tcW w:w="4508" w:type="dxa"/>
+          </w:tcPr>
+          <w:p>
+            <w:pPr>
+              <w:rPr>
+                <w:b/>
+              </w:rPr>
+            </w:pPr>
+            <w:r>
+              <w:rPr>
+                <w:b/>
+              </w:rPr>
+              <w:t>Frequency</w:t>
+            </w:r>
+            <w:r>
+              <w:rPr>
+                <w:b/>
+              </w:rPr>
+              <w:t>:</w:t>
+            </w:r>
+          </w:p>
+        </w:tc>
+      </w:tr>
+      <w:tr>
+        <w:tc>
+          <w:tcPr>
+            <w:tcW w:w="4508" w:type="dxa"/>
+          </w:tcPr>
+          <w:p>
+            <w:r>
+              <w:t>Nikon Camera, PS4 Console</w:t>
+            </w:r>
+          </w:p>
+        </w:tc>
+        <w:tc>
+          <w:tcPr>
+            <w:tcW w:w="4508" w:type="dxa"/>
+          </w:tcPr>
+          <w:p>
+            <w:r>
+              <w:t>6</w:t>
+            </w:r>
+          </w:p>
+        </w:tc>
+      </w:tr>
+      <w:tr>
+        <w:tc>
+          <w:tcPr>
+            <w:tcW w:w="4508" w:type="dxa"/>
+          </w:tcPr>
+          <w:p>
+            <w:r>
+              <w:t>Micro SD Card, Shoot Tripod</w:t>
+            </w:r>
+          </w:p>
+        </w:tc>
+        <w:tc>
+          <w:tcPr>
+            <w:tcW w:w="4508" w:type="dxa"/>
+          </w:tcPr>
+          <w:p>
+            <w:r>
+              <w:t>8</w:t>
+            </w:r>
+          </w:p>
+        </w:tc>
+      </w:tr>
+      <w:tr>
+        <w:tc>
+          <w:tcPr>
+            <w:tcW w:w="4508" w:type="dxa"/>
+          </w:tcPr>
+          <w:p>
+            <w:r>
+              <w:t>Micro SD Card, PS4 Console</w:t>
+            </w:r>
+          </w:p>
+        </w:tc>
+        <w:tc>
+          <w:tcPr>
+            <w:tcW w:w="4508" w:type="dxa"/>
+          </w:tcPr>
+          <w:p>
+            <w:r>
+              <w:t>9</w:t>
+            </w:r>
+          </w:p>
+        </w:tc>
+      </w:tr>
+      <w:tr>
+        <w:tc>
+          <w:tcPr>
+            <w:tcW w:w="4508" w:type="dxa"/>
+          </w:tcPr>
+          <w:p>
+            <w:r>
+              <w:t>Micro SD Card, PS4 GTA Game</w:t>
+            </w:r>
+          </w:p>
+        </w:tc>
+        <w:tc>
+          <w:tcPr>
+            <w:tcW w:w="4508" w:type="dxa"/>
+          </w:tcPr>
+          <w:p>
+            <w:r>
+              <w:t>6</w:t>
+            </w:r>
+          </w:p>
+        </w:tc>
+      </w:tr>
+      <w:tr>
+        <w:tc>
+          <w:tcPr>
+            <w:tcW w:w="4508" w:type="dxa"/>
+          </w:tcPr>
+          <w:p>
+            <w:r>
+              <w:t>Shoot Tripod, PS4 Console</w:t>
+            </w:r>
+          </w:p>
+        </w:tc>
+        <w:tc>
+          <w:tcPr>
+            <w:tcW w:w="4508" w:type="dxa"/>
+          </w:tcPr>
+          <w:p>
+            <w:r>
+              <w:t>9</w:t>
+            </w:r>
+          </w:p>
+        </w:tc>
+      </w:tr>
+      <w:tr>
+        <w:tc>
+          <w:tcPr>
+            <w:tcW w:w="4508" w:type="dxa"/>
+          </w:tcPr>
+          <w:p>
+            <w:r>
+              <w:t>PS4 Console, PS4 GTA Game</w:t>
+            </w:r>
+          </w:p>
+        </w:tc>
+        <w:tc>
+          <w:tcPr>
+            <w:tcW w:w="4508" w:type="dxa"/>
+          </w:tcPr>
+          <w:p>
+            <w:r>
+              <w:t>8</w:t>
+            </w:r>
+          </w:p>
+        </w:tc>
+      </w:tr>
+    </w:tbl>
+    <w:p>
+      <w:pPr>
+        <w:rPr>
+          <w:i/>
+        </w:rPr>
+      </w:pPr>
+      <w:r>
+        <w:rPr>
+          <w:i/>
+        </w:rPr>
+        <w:t xml:space="preserve">Table </w:t>
+      </w:r>
+      <w:r>
+        <w:rPr>
+          <w:i/>
+        </w:rPr>
         <w:t>3</w:t>
       </w:r>
       <w:r>
-        <w:t>_Score</w:t>
-      </w:r>
-      <w:r>
-        <w:t>:</w:t>
-      </w:r>
-      <w:r>
-        <w:t xml:space="preserve"> </w:t>
-      </w:r>
-      <w:r>
-        <w:t>Nominal</w:t>
-      </w:r>
-    </w:p>
-    <w:p>
-      <w:r>
-        <w:t>A</w:t>
-      </w:r>
-      <w:r>
+        <w:rPr>
+          <w:i/>
+        </w:rPr>
+        <w:t xml:space="preserve"> – </w:t>
+      </w:r>
+      <w:r>
+        <w:rPr>
+          <w:i/>
+        </w:rPr>
+        <w:t>Pair</w:t>
+      </w:r>
+      <w:r>
+        <w:rPr>
+          <w:i/>
+        </w:rPr>
+        <w:t xml:space="preserve"> of products from supermarket transactions and their corresponding frequencies.</w:t>
+      </w:r>
+    </w:p>
+    <w:p>
+      <w:r>
+        <w:t xml:space="preserve">From this then we can try create triplets of products that were purchased together in the transactions. It is important to make sure all subsets of the triplets are also greater than or equal to the value of 6. If the subset has a value less than 6 it cannot be a triplet. With this in mind there are only 2 sets of triplets. They are </w:t>
+      </w:r>
+      <w:r>
+        <w:t>PS4 Console</w:t>
+      </w:r>
+      <w:r>
+        <w:t xml:space="preserve">, </w:t>
+      </w:r>
+      <w:r>
+        <w:t>Shoot Tripod</w:t>
+      </w:r>
+      <w:r>
+        <w:t xml:space="preserve">, </w:t>
+      </w:r>
+      <w:r>
+        <w:t>Micro SD Card</w:t>
+      </w:r>
+      <w:r>
+        <w:t xml:space="preserve"> which has a frequency of 7 and </w:t>
+      </w:r>
+      <w:r>
+        <w:t>PS4 Console</w:t>
+      </w:r>
+      <w:r>
+        <w:t xml:space="preserve">, </w:t>
+      </w:r>
+      <w:r>
+        <w:t>PS4 GTA Game</w:t>
+      </w:r>
+      <w:r>
+        <w:t xml:space="preserve">, </w:t>
+      </w:r>
+      <w:r>
+        <w:t>Micro SD Card</w:t>
+      </w:r>
+      <w:r>
+        <w:t xml:space="preserve"> which had a frequency of below 6 so we don’t include it for the next part.</w:t>
+      </w:r>
+    </w:p>
+    <w:p>
+      <w:r>
+        <w:t>We now have 7 frequent item sets which can be seen in the figure 17 below.</w:t>
+      </w:r>
+    </w:p>
+    <w:p>
+      <w:r>
+        <w:rPr>
+          <w:noProof/>
+          <w:lang w:eastAsia="en-IE"/>
+        </w:rPr>
+        <w:lastRenderedPageBreak/>
+        <w:drawing>
+          <wp:inline distT="0" distB="0" distL="0" distR="0" wp14:anchorId="257F4FD9" wp14:editId="11D220D3">
+            <wp:extent cx="4505325" cy="1533525"/>
+            <wp:effectExtent l="0" t="0" r="9525" b="9525"/>
+            <wp:docPr id="1" name="Picture 1"/>
+            <wp:cNvGraphicFramePr>
+              <a:graphicFrameLocks xmlns:a="http://schemas.openxmlformats.org/drawingml/2006/main" noChangeAspect="1"/>
+            </wp:cNvGraphicFramePr>
+            <a:graphic xmlns:a="http://schemas.openxmlformats.org/drawingml/2006/main">
+              <a:graphicData uri="http://schemas.openxmlformats.org/drawingml/2006/picture">
+                <pic:pic xmlns:pic="http://schemas.openxmlformats.org/drawingml/2006/picture">
+                  <pic:nvPicPr>
+                    <pic:cNvPr id="1" name=""/>
+                    <pic:cNvPicPr/>
+                  </pic:nvPicPr>
+                  <pic:blipFill>
+                    <a:blip r:embed="rId22"/>
+                    <a:stretch>
+                      <a:fillRect/>
+                    </a:stretch>
+                  </pic:blipFill>
+                  <pic:spPr>
+                    <a:xfrm>
+                      <a:off x="0" y="0"/>
+                      <a:ext cx="4505325" cy="1533525"/>
+                    </a:xfrm>
+                    <a:prstGeom prst="rect">
+                      <a:avLst/>
+                    </a:prstGeom>
+                  </pic:spPr>
+                </pic:pic>
+              </a:graphicData>
+            </a:graphic>
+          </wp:inline>
+        </w:drawing>
+      </w:r>
+    </w:p>
+    <w:p>
+      <w:pPr>
+        <w:rPr>
+          <w:i/>
+        </w:rPr>
+      </w:pPr>
+      <w:r>
+        <w:rPr>
+          <w:i/>
+        </w:rPr>
+        <w:t>Figure 17 – End result of frequent item sets.</w:t>
+      </w:r>
+    </w:p>
+    <w:p>
+      <w:r>
+        <w:t>From these I have calculated the top 10 association rules that maximise support and confidence of the rule. They can be seen in figure 18.</w:t>
+      </w:r>
+    </w:p>
+    <w:p>
+      <w:r>
+        <w:rPr>
+          <w:noProof/>
+          <w:lang w:eastAsia="en-IE"/>
+        </w:rPr>
+        <w:drawing>
+          <wp:inline distT="0" distB="0" distL="0" distR="0" wp14:anchorId="4B9AE5EE" wp14:editId="64D0B722">
+            <wp:extent cx="5429250" cy="2124075"/>
+            <wp:effectExtent l="0" t="0" r="0" b="9525"/>
+            <wp:docPr id="22" name="Picture 22"/>
+            <wp:cNvGraphicFramePr>
+              <a:graphicFrameLocks xmlns:a="http://schemas.openxmlformats.org/drawingml/2006/main" noChangeAspect="1"/>
+            </wp:cNvGraphicFramePr>
+            <a:graphic xmlns:a="http://schemas.openxmlformats.org/drawingml/2006/main">
+              <a:graphicData uri="http://schemas.openxmlformats.org/drawingml/2006/picture">
+                <pic:pic xmlns:pic="http://schemas.openxmlformats.org/drawingml/2006/picture">
+                  <pic:nvPicPr>
+                    <pic:cNvPr id="1" name=""/>
+                    <pic:cNvPicPr/>
+                  </pic:nvPicPr>
+                  <pic:blipFill>
+                    <a:blip r:embed="rId23"/>
+                    <a:stretch>
+                      <a:fillRect/>
+                    </a:stretch>
+                  </pic:blipFill>
+                  <pic:spPr>
+                    <a:xfrm>
+                      <a:off x="0" y="0"/>
+                      <a:ext cx="5429250" cy="2124075"/>
+                    </a:xfrm>
+                    <a:prstGeom prst="rect">
+                      <a:avLst/>
+                    </a:prstGeom>
+                  </pic:spPr>
+                </pic:pic>
+              </a:graphicData>
+            </a:graphic>
+          </wp:inline>
+        </w:drawing>
+      </w:r>
+    </w:p>
+    <w:p>
+      <w:pPr>
+        <w:rPr>
+          <w:i/>
+        </w:rPr>
+      </w:pPr>
+      <w:r>
+        <w:rPr>
+          <w:i/>
+        </w:rPr>
+        <w:t>Figure 18 – Top 10 Association Rules for the item sets chosen in previous section.</w:t>
+      </w:r>
+    </w:p>
+    <w:p>
+      <w:pPr>
+        <w:rPr>
+          <w:i/>
+        </w:rPr>
+      </w:pPr>
+    </w:p>
+    <w:p>
+      <w:r>
+        <w:t xml:space="preserve">From these results I can say that the top association rule for Micro SD Card and PS4 Console that there was an 82% chance that when the Micro SD Card was bought that the PS4 Console was also purchased within the same transaction. </w:t>
+      </w:r>
+      <w:r>
+        <w:t>The value of 82% is the highest value and can prove that there is a high certainty of the items being purchased together but there is still some margin of error. The remaining 18% can indicate that we should not guarantee based on these results.</w:t>
+      </w:r>
+    </w:p>
+    <w:p>
+      <w:r>
+        <w:t xml:space="preserve">It is interesting that only one rule from the set of three products has made it to the top 10 association rules. This proves that the chances of products being bought together are much more likely to occur when the products are in a pair as opposed to a set of three products. </w:t>
+      </w:r>
+    </w:p>
+    <w:p>
+      <w:r>
+        <w:t xml:space="preserve">Another rule that interested me was the Nikon Camera, PS4 Console. This was due to the small frequencies of 6/8. From a small sample size this appears in the top 10 rules as it reaches 75% confidence. If the transaction history was larger it would be interesting to see if the frequency for this pair would remain low compared to the pairs that it is compared to in this table of top 10 rules. </w:t>
+      </w:r>
+      <w:r>
+        <w:br w:type="page"/>
+      </w:r>
+    </w:p>
+    <w:p>
+      <w:pPr>
+        <w:pStyle w:val="Heading1"/>
+      </w:pPr>
+      <w:bookmarkStart w:id="24" w:name="_Toc512275141"/>
+      <w:r>
+        <w:lastRenderedPageBreak/>
+        <w:t>References:</w:t>
+      </w:r>
+      <w:bookmarkEnd w:id="24"/>
+    </w:p>
+    <w:p/>
+    <w:p>
+      <w:r>
+        <w:t>Boosting (machine learning) - Wikipedia. 2018. </w:t>
+      </w:r>
+      <w:r>
+        <w:rPr>
+          <w:i/>
+          <w:iCs/>
+        </w:rPr>
+        <w:t>Boosting (machine learning) - Wikipedia</w:t>
+      </w:r>
+      <w:r>
+        <w:t>. [ONLINE] Available at: </w:t>
+      </w:r>
+      <w:hyperlink r:id="rId24" w:history="1">
+        <w:r>
+          <w:rPr>
+            <w:rStyle w:val="Hyperlink"/>
+          </w:rPr>
+          <w:t>https://en.wikipedia.org/wiki/Boosting_(machine_learning)</w:t>
+        </w:r>
+      </w:hyperlink>
+      <w:r>
+        <w:t>. [Accessed 23 April 2018].</w:t>
+      </w:r>
+    </w:p>
+    <w:p>
+      <w:r>
+        <w:t>Voted Perceptron - Cohen Courses. 2018. </w:t>
+      </w:r>
+      <w:r>
+        <w:rPr>
+          <w:i/>
+          <w:iCs/>
+        </w:rPr>
+        <w:t>Voted Perceptron - Cohen Courses</w:t>
+      </w:r>
+      <w:r>
+        <w:t>. [ONLINE] Available at: </w:t>
+      </w:r>
+      <w:hyperlink r:id="rId25" w:history="1">
+        <w:r>
+          <w:rPr>
+            <w:rStyle w:val="Hyperlink"/>
+          </w:rPr>
+          <w:t>http://curtis.ml.cmu.edu/w/courses/index.php/Voted_Perceptron</w:t>
+        </w:r>
+      </w:hyperlink>
+      <w:r>
+        <w:t>. [Accessed 23 April 2018].</w:t>
+      </w:r>
+    </w:p>
+    <w:p>
+      <w:r>
+        <w:br w:type="page"/>
+      </w:r>
+    </w:p>
+    <w:p>
+      <w:pPr>
+        <w:pStyle w:val="Heading1"/>
+      </w:pPr>
+      <w:bookmarkStart w:id="25" w:name="_Toc512275142"/>
+      <w:r>
+        <w:lastRenderedPageBreak/>
+        <w:t>Appendices</w:t>
+      </w:r>
+      <w:bookmarkEnd w:id="25"/>
+    </w:p>
+    <w:p>
+      <w:r>
+        <w:rPr>
+          <w:noProof/>
+          <w:lang w:eastAsia="en-IE"/>
+        </w:rPr>
+        <w:drawing>
+          <wp:inline distT="0" distB="0" distL="0" distR="0" wp14:anchorId="46AA2EE4" wp14:editId="09D5C22A">
+            <wp:extent cx="5731510" cy="3229610"/>
+            <wp:effectExtent l="0" t="0" r="2540" b="8890"/>
+            <wp:docPr id="7" name="Picture 7"/>
+            <wp:cNvGraphicFramePr>
+              <a:graphicFrameLocks xmlns:a="http://schemas.openxmlformats.org/drawingml/2006/main" noChangeAspect="1"/>
+            </wp:cNvGraphicFramePr>
+            <a:graphic xmlns:a="http://schemas.openxmlformats.org/drawingml/2006/main">
+              <a:graphicData uri="http://schemas.openxmlformats.org/drawingml/2006/picture">
+                <pic:pic xmlns:pic="http://schemas.openxmlformats.org/drawingml/2006/picture">
+                  <pic:nvPicPr>
+                    <pic:cNvPr id="1" name=""/>
+                    <pic:cNvPicPr/>
+                  </pic:nvPicPr>
+                  <pic:blipFill>
+                    <a:blip r:embed="rId26"/>
+                    <a:stretch>
+                      <a:fillRect/>
+                    </a:stretch>
+                  </pic:blipFill>
+                  <pic:spPr>
+                    <a:xfrm>
+                      <a:off x="0" y="0"/>
+                      <a:ext cx="5731510" cy="3229610"/>
+                    </a:xfrm>
+                    <a:prstGeom prst="rect">
+                      <a:avLst/>
+                    </a:prstGeom>
+                  </pic:spPr>
+                </pic:pic>
+              </a:graphicData>
+            </a:graphic>
+          </wp:inline>
+        </w:drawing>
+      </w:r>
+    </w:p>
+    <w:p>
+      <w:pPr>
+        <w:rPr>
+          <w:i/>
+        </w:rPr>
+      </w:pPr>
+      <w:r>
+        <w:rPr>
+          <w:i/>
+        </w:rPr>
+        <w:t>Appendix 1 – Result of kNearestNeighbour with value k=3</w:t>
+      </w:r>
+    </w:p>
+    <w:p>
+      <w:pPr>
+        <w:rPr>
+          <w:i/>
+        </w:rPr>
+      </w:pPr>
+    </w:p>
+    <w:p>
+      <w:pPr>
+        <w:rPr>
+          <w:i/>
+        </w:rPr>
+      </w:pPr>
+      <w:r>
+        <w:rPr>
+          <w:noProof/>
+          <w:lang w:eastAsia="en-IE"/>
+        </w:rPr>
+        <w:drawing>
+          <wp:inline distT="0" distB="0" distL="0" distR="0" wp14:anchorId="6B119FAA" wp14:editId="1E2721FD">
+            <wp:extent cx="5731510" cy="3316605"/>
+            <wp:effectExtent l="0" t="0" r="2540" b="0"/>
+            <wp:docPr id="8" name="Picture 8"/>
+            <wp:cNvGraphicFramePr>
+              <a:graphicFrameLocks xmlns:a="http://schemas.openxmlformats.org/drawingml/2006/main" noChangeAspect="1"/>
+            </wp:cNvGraphicFramePr>
+            <a:graphic xmlns:a="http://schemas.openxmlformats.org/drawingml/2006/main">
+              <a:graphicData uri="http://schemas.openxmlformats.org/drawingml/2006/picture">
+                <pic:pic xmlns:pic="http://schemas.openxmlformats.org/drawingml/2006/picture">
+                  <pic:nvPicPr>
+                    <pic:cNvPr id="1" name=""/>
+                    <pic:cNvPicPr/>
+                  </pic:nvPicPr>
+                  <pic:blipFill>
+                    <a:blip r:embed="rId27"/>
+                    <a:stretch>
+                      <a:fillRect/>
+                    </a:stretch>
+                  </pic:blipFill>
+                  <pic:spPr>
+                    <a:xfrm>
+                      <a:off x="0" y="0"/>
+                      <a:ext cx="5731510" cy="3316605"/>
+                    </a:xfrm>
+                    <a:prstGeom prst="rect">
+                      <a:avLst/>
+                    </a:prstGeom>
+                  </pic:spPr>
+                </pic:pic>
+              </a:graphicData>
+            </a:graphic>
+          </wp:inline>
+        </w:drawing>
+      </w:r>
+    </w:p>
+    <w:p>
+      <w:pPr>
+        <w:rPr>
+          <w:i/>
+        </w:rPr>
+      </w:pPr>
+      <w:r>
+        <w:rPr>
+          <w:i/>
+        </w:rPr>
+        <w:t xml:space="preserve">Appendix </w:t>
+      </w:r>
+      <w:r>
+        <w:rPr>
+          <w:i/>
+        </w:rPr>
+        <w:t>2</w:t>
+      </w:r>
+      <w:r>
+        <w:rPr>
+          <w:i/>
+        </w:rPr>
+        <w:t xml:space="preserve"> – Result of kNearestNeighbour with value k=</w:t>
+      </w:r>
+      <w:r>
+        <w:rPr>
+          <w:i/>
+        </w:rPr>
+        <w:t>5</w:t>
+      </w:r>
+    </w:p>
+    <w:p>
+      <w:pPr>
+        <w:rPr>
+          <w:i/>
+        </w:rPr>
+      </w:pPr>
+      <w:r>
+        <w:rPr>
+          <w:noProof/>
+          <w:lang w:eastAsia="en-IE"/>
+        </w:rPr>
+        <w:lastRenderedPageBreak/>
+        <w:drawing>
+          <wp:inline distT="0" distB="0" distL="0" distR="0" wp14:anchorId="62C180E5" wp14:editId="347ACDCC">
+            <wp:extent cx="5731510" cy="3269615"/>
+            <wp:effectExtent l="0" t="0" r="2540" b="6985"/>
+            <wp:docPr id="9" name="Picture 9"/>
+            <wp:cNvGraphicFramePr>
+              <a:graphicFrameLocks xmlns:a="http://schemas.openxmlformats.org/drawingml/2006/main" noChangeAspect="1"/>
+            </wp:cNvGraphicFramePr>
+            <a:graphic xmlns:a="http://schemas.openxmlformats.org/drawingml/2006/main">
+              <a:graphicData uri="http://schemas.openxmlformats.org/drawingml/2006/picture">
+                <pic:pic xmlns:pic="http://schemas.openxmlformats.org/drawingml/2006/picture">
+                  <pic:nvPicPr>
+                    <pic:cNvPr id="1" name=""/>
+                    <pic:cNvPicPr/>
+                  </pic:nvPicPr>
+                  <pic:blipFill>
+                    <a:blip r:embed="rId28"/>
+                    <a:stretch>
+                      <a:fillRect/>
+                    </a:stretch>
+                  </pic:blipFill>
+                  <pic:spPr>
+                    <a:xfrm>
+                      <a:off x="0" y="0"/>
+                      <a:ext cx="5731510" cy="3269615"/>
+                    </a:xfrm>
+                    <a:prstGeom prst="rect">
+                      <a:avLst/>
+                    </a:prstGeom>
+                  </pic:spPr>
+                </pic:pic>
+              </a:graphicData>
+            </a:graphic>
+          </wp:inline>
+        </w:drawing>
+      </w:r>
+    </w:p>
+    <w:p>
+      <w:pPr>
+        <w:rPr>
+          <w:i/>
+        </w:rPr>
+      </w:pPr>
+      <w:r>
+        <w:rPr>
+          <w:i/>
+        </w:rPr>
+        <w:t xml:space="preserve">Appendix </w:t>
+      </w:r>
+      <w:r>
+        <w:rPr>
+          <w:i/>
+        </w:rPr>
+        <w:t>3</w:t>
+      </w:r>
+      <w:r>
+        <w:rPr>
+          <w:i/>
+        </w:rPr>
+        <w:t xml:space="preserve"> – Result of kNearestNeighbour with value k=</w:t>
+      </w:r>
+      <w:r>
+        <w:rPr>
+          <w:i/>
+        </w:rPr>
+        <w:t>7</w:t>
+      </w:r>
+    </w:p>
+    <w:p>
+      <w:pPr>
+        <w:rPr>
+          <w:i/>
+        </w:rPr>
+      </w:pPr>
+      <w:r>
+        <w:rPr>
+          <w:noProof/>
+          <w:lang w:eastAsia="en-IE"/>
+        </w:rPr>
+        <w:drawing>
+          <wp:inline distT="0" distB="0" distL="0" distR="0" wp14:anchorId="7BD08371" wp14:editId="094F7001">
+            <wp:extent cx="5731510" cy="3276600"/>
+            <wp:effectExtent l="0" t="0" r="2540" b="0"/>
+            <wp:docPr id="10" name="Picture 10"/>
+            <wp:cNvGraphicFramePr>
+              <a:graphicFrameLocks xmlns:a="http://schemas.openxmlformats.org/drawingml/2006/main" noChangeAspect="1"/>
+            </wp:cNvGraphicFramePr>
+            <a:graphic xmlns:a="http://schemas.openxmlformats.org/drawingml/2006/main">
+              <a:graphicData uri="http://schemas.openxmlformats.org/drawingml/2006/picture">
+                <pic:pic xmlns:pic="http://schemas.openxmlformats.org/drawingml/2006/picture">
+                  <pic:nvPicPr>
+                    <pic:cNvPr id="1" name=""/>
+                    <pic:cNvPicPr/>
+                  </pic:nvPicPr>
+                  <pic:blipFill>
+                    <a:blip r:embed="rId29"/>
+                    <a:stretch>
+                      <a:fillRect/>
+                    </a:stretch>
+                  </pic:blipFill>
+                  <pic:spPr>
+                    <a:xfrm>
+                      <a:off x="0" y="0"/>
+                      <a:ext cx="5731510" cy="3276600"/>
+                    </a:xfrm>
+                    <a:prstGeom prst="rect">
+                      <a:avLst/>
+                    </a:prstGeom>
+                  </pic:spPr>
+                </pic:pic>
+              </a:graphicData>
+            </a:graphic>
+          </wp:inline>
+        </w:drawing>
+      </w:r>
+    </w:p>
+    <w:p>
+      <w:pPr>
+        <w:rPr>
+          <w:i/>
+        </w:rPr>
+      </w:pPr>
+      <w:r>
+        <w:rPr>
+          <w:i/>
+        </w:rPr>
+        <w:t xml:space="preserve">Appendix </w:t>
+      </w:r>
+      <w:r>
+        <w:rPr>
+          <w:i/>
+        </w:rPr>
         <w:t>4</w:t>
       </w:r>
       <w:r>
-        <w:t>_Score:</w:t>
-      </w:r>
-      <w:r>
-        <w:t xml:space="preserve"> </w:t>
-      </w:r>
-      <w:r>
-        <w:t>Nominal</w:t>
-      </w:r>
-    </w:p>
-    <w:p>
-      <w:r>
-        <w:t>A</w:t>
-      </w:r>
-      <w:r>
-        <w:t>5</w:t>
-      </w:r>
-      <w:r>
-        <w:t>_Score:</w:t>
-      </w:r>
-      <w:r>
-        <w:t xml:space="preserve"> </w:t>
-      </w:r>
-      <w:r>
-        <w:t>Nominal</w:t>
-      </w:r>
-    </w:p>
-    <w:p>
-      <w:r>
-        <w:t>A</w:t>
-      </w:r>
-      <w:r>
-        <w:t>6</w:t>
-      </w:r>
-      <w:r>
-        <w:t>_Score:</w:t>
-      </w:r>
-      <w:r>
-        <w:t xml:space="preserve"> </w:t>
-      </w:r>
-      <w:r>
-        <w:t>Nominal</w:t>
-      </w:r>
-    </w:p>
-    <w:p>
-      <w:r>
-        <w:t>A</w:t>
-      </w:r>
-      <w:r>
-        <w:t>7</w:t>
-      </w:r>
-      <w:r>
-        <w:t>_Score:</w:t>
-      </w:r>
-      <w:r>
-        <w:t xml:space="preserve"> </w:t>
-      </w:r>
-      <w:r>
-        <w:t>Nominal</w:t>
-      </w:r>
-    </w:p>
-    <w:p>
-      <w:r>
-        <w:t>A</w:t>
-      </w:r>
-      <w:r>
-        <w:t>8</w:t>
-      </w:r>
-      <w:r>
-        <w:t>_Score:</w:t>
-      </w:r>
-      <w:r>
-        <w:t xml:space="preserve"> </w:t>
-      </w:r>
-      <w:r>
-        <w:t>Nominal</w:t>
-      </w:r>
-    </w:p>
-    <w:p>
-      <w:r>
-        <w:t>A</w:t>
-      </w:r>
-      <w:r>
-        <w:t>9</w:t>
-      </w:r>
-      <w:r>
-        <w:t>_Score:</w:t>
-      </w:r>
-      <w:r>
-        <w:t xml:space="preserve"> </w:t>
-      </w:r>
-      <w:r>
-        <w:t>Nominal</w:t>
-      </w:r>
-    </w:p>
-    <w:p>
-      <w:r>
-        <w:t>A</w:t>
-      </w:r>
-      <w:r>
-        <w:t>10</w:t>
-      </w:r>
-      <w:r>
-        <w:t>_Score:</w:t>
-      </w:r>
-      <w:r>
-        <w:t xml:space="preserve"> </w:t>
-      </w:r>
-      <w:r>
-        <w:t>Nominal</w:t>
-      </w:r>
-    </w:p>
-    <w:p>
-      <w:r>
-        <w:t>Age:</w:t>
-      </w:r>
-      <w:r>
-        <w:t xml:space="preserve"> 4 missing</w:t>
-      </w:r>
-      <w:r>
-        <w:t xml:space="preserve"> Numeric</w:t>
-      </w:r>
-    </w:p>
-    <w:p>
-      <w:r>
-        <w:t>Gender:</w:t>
-      </w:r>
-      <w:r>
-        <w:t xml:space="preserve"> </w:t>
-      </w:r>
-      <w:r>
-        <w:t>Nominal</w:t>
-      </w:r>
-    </w:p>
-    <w:p>
-      <w:r>
-        <w:t>Ethnicity:</w:t>
-      </w:r>
-      <w:r>
-        <w:t xml:space="preserve"> 43 missing</w:t>
-      </w:r>
-      <w:r>
-        <w:t xml:space="preserve"> </w:t>
-      </w:r>
-      <w:r>
-        <w:t>Nominal</w:t>
-      </w:r>
-    </w:p>
-    <w:p>
-      <w:r>
-        <w:t>Jundice:</w:t>
-      </w:r>
-      <w:r>
-        <w:t xml:space="preserve"> </w:t>
-      </w:r>
-      <w:r>
-        <w:t>Nominal</w:t>
-      </w:r>
-    </w:p>
-    <w:p>
-      <w:r>
-        <w:t>Autism:</w:t>
-      </w:r>
-      <w:r>
-        <w:t xml:space="preserve"> </w:t>
-      </w:r>
-      <w:r>
-        <w:t>Nominal</w:t>
-      </w:r>
-    </w:p>
-    <w:p>
-      <w:r>
-        <w:t>Country_of_res:</w:t>
-      </w:r>
-      <w:r>
-        <w:t xml:space="preserve"> </w:t>
-      </w:r>
-      <w:r>
-        <w:t>Nominal</w:t>
-      </w:r>
-    </w:p>
-    <w:p>
-      <w:r>
-        <w:t>Used_app_before:</w:t>
-      </w:r>
-      <w:r>
-        <w:t xml:space="preserve"> </w:t>
-      </w:r>
-      <w:r>
-        <w:t>Nominal</w:t>
-      </w:r>
-    </w:p>
-    <w:p>
-      <w:r>
-        <w:t>Result:</w:t>
-      </w:r>
-      <w:r>
-        <w:t xml:space="preserve"> Numeric</w:t>
-      </w:r>
-    </w:p>
-    <w:p>
-      <w:r>
-        <w:t>Age_desc:</w:t>
-      </w:r>
-      <w:r>
-        <w:t xml:space="preserve"> </w:t>
-      </w:r>
-      <w:r>
-        <w:t>Nominal</w:t>
-      </w:r>
-    </w:p>
-    <w:p>
-      <w:r>
-        <w:t>Relation:</w:t>
-      </w:r>
-      <w:r>
-        <w:t xml:space="preserve"> 43 missing</w:t>
-      </w:r>
-      <w:r>
-        <w:t xml:space="preserve"> </w:t>
-      </w:r>
-      <w:r>
-        <w:t>Nominal</w:t>
-      </w:r>
-      <w:r>
-        <w:t>, Unusual label Self and self, lowercase ‘s’ has duplicated the field</w:t>
-      </w:r>
-    </w:p>
-    <w:p>
-      <w:r>
-        <w:t>Class/ASD:</w:t>
-      </w:r>
-      <w:r>
-        <w:t xml:space="preserve"> Removed</w:t>
-      </w:r>
-    </w:p>
-    <w:p>
-      <w:r>
-        <w:t>When a value is missing for ethnicity it is also missing for the relation.</w:t>
-      </w:r>
-      <w:bookmarkStart w:id="0" w:name="_GoBack"/>
-      <w:bookmarkEnd w:id="0"/>
-    </w:p>
-    <w:p>
-      <w:r>
-        <w:t>2 algoithms, boosting or bagging, j48, specific, machine learning master</w:t>
-      </w:r>
+        <w:rPr>
+          <w:i/>
+        </w:rPr>
+        <w:t xml:space="preserve"> – Result of kNearestNeighbour with value k=</w:t>
+      </w:r>
+      <w:r>
+        <w:rPr>
+          <w:i/>
+        </w:rPr>
+        <w:t>15</w:t>
+      </w:r>
+    </w:p>
+    <w:p>
+      <w:pPr>
+        <w:rPr>
+          <w:i/>
+        </w:rPr>
+      </w:pPr>
     </w:p>
     <w:sectPr>
       <w:pgSz w:w="11906" w:h="16838"/>
       <w:pgMar w:top="1440" w:right="1440" w:bottom="1440" w:left="1440" w:header="708" w:footer="708" w:gutter="0"/>
+      <w:pgNumType w:start="0"/>
       <w:cols w:space="708"/>
+      <w:titlePg/>
       <w:docGrid w:linePitch="360"/>
     </w:sectPr>
   </w:body>
 </w:document>
 </file>
 
+<file path=word/numbering.xml><?xml version="1.0" encoding="utf-8"?>
+<w:numbering xmlns:wpc="http://schemas.microsoft.com/office/word/2010/wordprocessingCanvas" xmlns:mc="http://schemas.openxmlformats.org/markup-compatibility/2006" xmlns:o="urn:schemas-microsoft-com:office:office" xmlns:r="http://schemas.openxmlformats.org/officeDocument/2006/relationships" xmlns:m="http://schemas.openxmlformats.org/officeDocument/2006/math" xmlns:v="urn:schemas-microsoft-com:vml" xmlns:wp14="http://schemas.microsoft.com/office/word/2010/wordprocessingDrawing" xmlns:wp="http://schemas.openxmlformats.org/drawingml/2006/wordprocessingDrawing" xmlns:w10="urn:schemas-microsoft-com:office:word" xmlns:w="http://schemas.openxmlformats.org/wordprocessingml/2006/main" xmlns:w14="http://schemas.microsoft.com/office/word/2010/wordml" xmlns:w15="http://schemas.microsoft.com/office/word/2012/wordml" xmlns:wpg="http://schemas.microsoft.com/office/word/2010/wordprocessingGroup" xmlns:wpi="http://schemas.microsoft.com/office/word/2010/wordprocessingInk" xmlns:wne="http://schemas.microsoft.com/office/word/2006/wordml" xmlns:wps="http://schemas.microsoft.com/office/word/2010/wordprocessingShape" mc:Ignorable="w14 w15 wp14">
+  <w:abstractNum w:abstractNumId="0" w15:restartNumberingAfterBreak="0">
+    <w:nsid w:val="362C63CD"/>
+    <w:multiLevelType w:val="hybridMultilevel"/>
+    <w:tmpl w:val="DF124ED4"/>
+    <w:lvl w:ilvl="0" w:tplc="CA243F54">
+      <w:start w:val="11"/>
+      <w:numFmt w:val="bullet"/>
+      <w:lvlText w:val="-"/>
+      <w:lvlJc w:val="left"/>
+      <w:pPr>
+        <w:ind w:left="720" w:hanging="360"/>
+      </w:pPr>
+      <w:rPr>
+        <w:rFonts w:ascii="Calibri" w:eastAsiaTheme="minorHAnsi" w:hAnsi="Calibri" w:cs="Calibri" w:hint="default"/>
+      </w:rPr>
+    </w:lvl>
+    <w:lvl w:ilvl="1" w:tplc="18090003" w:tentative="1">
+      <w:start w:val="1"/>
+      <w:numFmt w:val="bullet"/>
+      <w:lvlText w:val="o"/>
+      <w:lvlJc w:val="left"/>
+      <w:pPr>
+        <w:ind w:left="1440" w:hanging="360"/>
+      </w:pPr>
+      <w:rPr>
+        <w:rFonts w:ascii="Courier New" w:hAnsi="Courier New" w:cs="Courier New" w:hint="default"/>
+      </w:rPr>
+    </w:lvl>
+    <w:lvl w:ilvl="2" w:tplc="18090005" w:tentative="1">
+      <w:start w:val="1"/>
+      <w:numFmt w:val="bullet"/>
+      <w:lvlText w:val=""/>
+      <w:lvlJc w:val="left"/>
+      <w:pPr>
+        <w:ind w:left="2160" w:hanging="360"/>
+      </w:pPr>
+      <w:rPr>
+        <w:rFonts w:ascii="Wingdings" w:hAnsi="Wingdings" w:hint="default"/>
+      </w:rPr>
+    </w:lvl>
+    <w:lvl w:ilvl="3" w:tplc="18090001" w:tentative="1">
+      <w:start w:val="1"/>
+      <w:numFmt w:val="bullet"/>
+      <w:lvlText w:val=""/>
+      <w:lvlJc w:val="left"/>
+      <w:pPr>
+        <w:ind w:left="2880" w:hanging="360"/>
+      </w:pPr>
+      <w:rPr>
+        <w:rFonts w:ascii="Symbol" w:hAnsi="Symbol" w:hint="default"/>
+      </w:rPr>
+    </w:lvl>
+    <w:lvl w:ilvl="4" w:tplc="18090003" w:tentative="1">
+      <w:start w:val="1"/>
+      <w:numFmt w:val="bullet"/>
+      <w:lvlText w:val="o"/>
+      <w:lvlJc w:val="left"/>
+      <w:pPr>
+        <w:ind w:left="3600" w:hanging="360"/>
+      </w:pPr>
+      <w:rPr>
+        <w:rFonts w:ascii="Courier New" w:hAnsi="Courier New" w:cs="Courier New" w:hint="default"/>
+      </w:rPr>
+    </w:lvl>
+    <w:lvl w:ilvl="5" w:tplc="18090005" w:tentative="1">
+      <w:start w:val="1"/>
+      <w:numFmt w:val="bullet"/>
+      <w:lvlText w:val=""/>
+      <w:lvlJc w:val="left"/>
+      <w:pPr>
+        <w:ind w:left="4320" w:hanging="360"/>
+      </w:pPr>
+      <w:rPr>
+        <w:rFonts w:ascii="Wingdings" w:hAnsi="Wingdings" w:hint="default"/>
+      </w:rPr>
+    </w:lvl>
+    <w:lvl w:ilvl="6" w:tplc="18090001" w:tentative="1">
+      <w:start w:val="1"/>
+      <w:numFmt w:val="bullet"/>
+      <w:lvlText w:val=""/>
+      <w:lvlJc w:val="left"/>
+      <w:pPr>
+        <w:ind w:left="5040" w:hanging="360"/>
+      </w:pPr>
+      <w:rPr>
+        <w:rFonts w:ascii="Symbol" w:hAnsi="Symbol" w:hint="default"/>
+      </w:rPr>
+    </w:lvl>
+    <w:lvl w:ilvl="7" w:tplc="18090003" w:tentative="1">
+      <w:start w:val="1"/>
+      <w:numFmt w:val="bullet"/>
+      <w:lvlText w:val="o"/>
+      <w:lvlJc w:val="left"/>
+      <w:pPr>
+        <w:ind w:left="5760" w:hanging="360"/>
+      </w:pPr>
+      <w:rPr>
+        <w:rFonts w:ascii="Courier New" w:hAnsi="Courier New" w:cs="Courier New" w:hint="default"/>
+      </w:rPr>
+    </w:lvl>
+    <w:lvl w:ilvl="8" w:tplc="18090005" w:tentative="1">
+      <w:start w:val="1"/>
+      <w:numFmt w:val="bullet"/>
+      <w:lvlText w:val=""/>
+      <w:lvlJc w:val="left"/>
+      <w:pPr>
+        <w:ind w:left="6480" w:hanging="360"/>
+      </w:pPr>
+      <w:rPr>
+        <w:rFonts w:ascii="Wingdings" w:hAnsi="Wingdings" w:hint="default"/>
+      </w:rPr>
+    </w:lvl>
+  </w:abstractNum>
+  <w:num w:numId="1">
+    <w:abstractNumId w:val="0"/>
+  </w:num>
+</w:numbering>
+</file>
+
 <file path=word/styles.xml><?xml version="1.0" encoding="utf-8"?>
-<w:styles xmlns:mc="http://schemas.openxmlformats.org/markup-compatibility/2006" xmlns:r="http://schemas.openxmlformats.org/officeDocument/2006/relationships" xmlns:w="http://schemas.openxmlformats.org/wordprocessingml/2006/main" xmlns:w14="http://schemas.microsoft.com/office/word/2010/wordml" xmlns:w15="http://schemas.microsoft.com/office/word/2012/wordml" xmlns:w16se="http://schemas.microsoft.com/office/word/2015/wordml/symex" mc:Ignorable="w14 w15 w16se">
+<w:styles xmlns:mc="http://schemas.openxmlformats.org/markup-compatibility/2006" xmlns:r="http://schemas.openxmlformats.org/officeDocument/2006/relationships" xmlns:w="http://schemas.openxmlformats.org/wordprocessingml/2006/main" xmlns:w14="http://schemas.microsoft.com/office/word/2010/wordml" xmlns:w15="http://schemas.microsoft.com/office/word/2012/wordml" mc:Ignorable="w14 w15">
   <w:docDefaults>
     <w:rPrDefault>
       <w:rPr>
@@ -710,10 +6680,52 @@
     <w:name w:val="Normal"/>
     <w:qFormat/>
   </w:style>
+  <w:style w:type="paragraph" w:styleId="Heading1">
+    <w:name w:val="heading 1"/>
+    <w:basedOn w:val="Normal"/>
+    <w:next w:val="Normal"/>
+    <w:link w:val="Heading1Char"/>
+    <w:uiPriority w:val="9"/>
+    <w:qFormat/>
+    <w:rsid w:val="004403CE"/>
+    <w:pPr>
+      <w:keepNext/>
+      <w:keepLines/>
+      <w:spacing w:before="240" w:after="0"/>
+      <w:outlineLvl w:val="0"/>
+    </w:pPr>
+    <w:rPr>
+      <w:rFonts w:asciiTheme="majorHAnsi" w:eastAsiaTheme="majorEastAsia" w:hAnsiTheme="majorHAnsi" w:cstheme="majorBidi"/>
+      <w:color w:val="2E74B5" w:themeColor="accent1" w:themeShade="BF"/>
+      <w:sz w:val="32"/>
+      <w:szCs w:val="32"/>
+    </w:rPr>
+  </w:style>
+  <w:style w:type="paragraph" w:styleId="Heading2">
+    <w:name w:val="heading 2"/>
+    <w:basedOn w:val="Normal"/>
+    <w:next w:val="Normal"/>
+    <w:link w:val="Heading2Char"/>
+    <w:uiPriority w:val="9"/>
+    <w:unhideWhenUsed/>
+    <w:qFormat/>
+    <w:rsid w:val="005E032A"/>
+    <w:pPr>
+      <w:keepNext/>
+      <w:keepLines/>
+      <w:spacing w:before="40" w:after="0"/>
+      <w:outlineLvl w:val="1"/>
+    </w:pPr>
+    <w:rPr>
+      <w:rFonts w:asciiTheme="majorHAnsi" w:eastAsiaTheme="majorEastAsia" w:hAnsiTheme="majorHAnsi" w:cstheme="majorBidi"/>
+      <w:color w:val="2E74B5" w:themeColor="accent1" w:themeShade="BF"/>
+      <w:sz w:val="26"/>
+      <w:szCs w:val="26"/>
+    </w:rPr>
+  </w:style>
   <w:style w:type="character" w:default="1" w:styleId="DefaultParagraphFont">
     <w:name w:val="Default Paragraph Font"/>
     <w:uiPriority w:val="1"/>
-    <w:semiHidden/>
     <w:unhideWhenUsed/>
   </w:style>
   <w:style w:type="table" w:default="1" w:styleId="TableNormal">
@@ -736,6 +6748,138 @@
     <w:uiPriority w:val="99"/>
     <w:semiHidden/>
     <w:unhideWhenUsed/>
+  </w:style>
+  <w:style w:type="character" w:styleId="Hyperlink">
+    <w:name w:val="Hyperlink"/>
+    <w:basedOn w:val="DefaultParagraphFont"/>
+    <w:uiPriority w:val="99"/>
+    <w:unhideWhenUsed/>
+    <w:rsid w:val="00C42BE2"/>
+    <w:rPr>
+      <w:color w:val="0563C1" w:themeColor="hyperlink"/>
+      <w:u w:val="single"/>
+    </w:rPr>
+  </w:style>
+  <w:style w:type="paragraph" w:styleId="ListParagraph">
+    <w:name w:val="List Paragraph"/>
+    <w:basedOn w:val="Normal"/>
+    <w:uiPriority w:val="34"/>
+    <w:qFormat/>
+    <w:rsid w:val="00AF6D1C"/>
+    <w:pPr>
+      <w:ind w:left="720"/>
+      <w:contextualSpacing/>
+    </w:pPr>
+  </w:style>
+  <w:style w:type="paragraph" w:styleId="NoSpacing">
+    <w:name w:val="No Spacing"/>
+    <w:link w:val="NoSpacingChar"/>
+    <w:uiPriority w:val="1"/>
+    <w:qFormat/>
+    <w:rsid w:val="002A74EB"/>
+    <w:pPr>
+      <w:spacing w:after="0" w:line="240" w:lineRule="auto"/>
+    </w:pPr>
+    <w:rPr>
+      <w:rFonts w:eastAsiaTheme="minorEastAsia"/>
+      <w:lang w:val="en-US"/>
+    </w:rPr>
+  </w:style>
+  <w:style w:type="character" w:customStyle="1" w:styleId="NoSpacingChar">
+    <w:name w:val="No Spacing Char"/>
+    <w:basedOn w:val="DefaultParagraphFont"/>
+    <w:link w:val="NoSpacing"/>
+    <w:uiPriority w:val="1"/>
+    <w:rsid w:val="002A74EB"/>
+    <w:rPr>
+      <w:rFonts w:eastAsiaTheme="minorEastAsia"/>
+      <w:lang w:val="en-US"/>
+    </w:rPr>
+  </w:style>
+  <w:style w:type="character" w:customStyle="1" w:styleId="Heading1Char">
+    <w:name w:val="Heading 1 Char"/>
+    <w:basedOn w:val="DefaultParagraphFont"/>
+    <w:link w:val="Heading1"/>
+    <w:uiPriority w:val="9"/>
+    <w:rsid w:val="004403CE"/>
+    <w:rPr>
+      <w:rFonts w:asciiTheme="majorHAnsi" w:eastAsiaTheme="majorEastAsia" w:hAnsiTheme="majorHAnsi" w:cstheme="majorBidi"/>
+      <w:color w:val="2E74B5" w:themeColor="accent1" w:themeShade="BF"/>
+      <w:sz w:val="32"/>
+      <w:szCs w:val="32"/>
+    </w:rPr>
+  </w:style>
+  <w:style w:type="table" w:styleId="TableGrid">
+    <w:name w:val="Table Grid"/>
+    <w:basedOn w:val="TableNormal"/>
+    <w:uiPriority w:val="39"/>
+    <w:rsid w:val="00E72B9C"/>
+    <w:pPr>
+      <w:spacing w:after="0" w:line="240" w:lineRule="auto"/>
+    </w:pPr>
+    <w:tblPr>
+      <w:tblBorders>
+        <w:top w:val="single" w:sz="4" w:space="0" w:color="auto"/>
+        <w:left w:val="single" w:sz="4" w:space="0" w:color="auto"/>
+        <w:bottom w:val="single" w:sz="4" w:space="0" w:color="auto"/>
+        <w:right w:val="single" w:sz="4" w:space="0" w:color="auto"/>
+        <w:insideH w:val="single" w:sz="4" w:space="0" w:color="auto"/>
+        <w:insideV w:val="single" w:sz="4" w:space="0" w:color="auto"/>
+      </w:tblBorders>
+    </w:tblPr>
+  </w:style>
+  <w:style w:type="character" w:customStyle="1" w:styleId="Heading2Char">
+    <w:name w:val="Heading 2 Char"/>
+    <w:basedOn w:val="DefaultParagraphFont"/>
+    <w:link w:val="Heading2"/>
+    <w:uiPriority w:val="9"/>
+    <w:rsid w:val="005E032A"/>
+    <w:rPr>
+      <w:rFonts w:asciiTheme="majorHAnsi" w:eastAsiaTheme="majorEastAsia" w:hAnsiTheme="majorHAnsi" w:cstheme="majorBidi"/>
+      <w:color w:val="2E74B5" w:themeColor="accent1" w:themeShade="BF"/>
+      <w:sz w:val="26"/>
+      <w:szCs w:val="26"/>
+    </w:rPr>
+  </w:style>
+  <w:style w:type="paragraph" w:styleId="TOCHeading">
+    <w:name w:val="TOC Heading"/>
+    <w:basedOn w:val="Heading1"/>
+    <w:next w:val="Normal"/>
+    <w:uiPriority w:val="39"/>
+    <w:unhideWhenUsed/>
+    <w:qFormat/>
+    <w:rsid w:val="00DC6843"/>
+    <w:pPr>
+      <w:outlineLvl w:val="9"/>
+    </w:pPr>
+    <w:rPr>
+      <w:lang w:val="en-US"/>
+    </w:rPr>
+  </w:style>
+  <w:style w:type="paragraph" w:styleId="TOC1">
+    <w:name w:val="toc 1"/>
+    <w:basedOn w:val="Normal"/>
+    <w:next w:val="Normal"/>
+    <w:autoRedefine/>
+    <w:uiPriority w:val="39"/>
+    <w:unhideWhenUsed/>
+    <w:rsid w:val="00DC6843"/>
+    <w:pPr>
+      <w:spacing w:after="100"/>
+    </w:pPr>
+  </w:style>
+  <w:style w:type="paragraph" w:styleId="TOC2">
+    <w:name w:val="toc 2"/>
+    <w:basedOn w:val="Normal"/>
+    <w:next w:val="Normal"/>
+    <w:autoRedefine/>
+    <w:uiPriority w:val="39"/>
+    <w:unhideWhenUsed/>
+    <w:rsid w:val="00DC6843"/>
+    <w:pPr>
+      <w:spacing w:after="100"/>
+      <w:ind w:left="220"/>
+    </w:pPr>
   </w:style>
 </w:styles>
 </file>
@@ -999,4 +7143,16 @@
     </a:ext>
   </a:extLst>
 </a:theme>
+</file>
+
+<file path=customXml/item1.xml><?xml version="1.0" encoding="utf-8"?>
+<b:Sources xmlns:b="http://schemas.openxmlformats.org/officeDocument/2006/bibliography" xmlns="http://schemas.openxmlformats.org/officeDocument/2006/bibliography" SelectedStyle="\APASixthEditionOfficeOnline.xsl" StyleName="APA" Version="6"/>
+</file>
+
+<file path=customXml/itemProps1.xml><?xml version="1.0" encoding="utf-8"?>
+<ds:datastoreItem xmlns:ds="http://schemas.openxmlformats.org/officeDocument/2006/customXml" ds:itemID="{88CFF499-4CBA-411F-ABF7-47E1C64EBB9E}">
+  <ds:schemaRefs>
+    <ds:schemaRef ds:uri="http://schemas.openxmlformats.org/officeDocument/2006/bibliography"/>
+  </ds:schemaRefs>
+</ds:datastoreItem>
 </file>